--- a/local_archive/5-ANPR.docx
+++ b/local_archive/5-ANPR.docx
@@ -25,8 +25,6 @@
           <w:lang w:val="en-US"/>
         </w:rPr>
       </w:pPr>
-      <w:bookmarkStart w:id="0" w:name="_Toc26765"/>
-      <w:bookmarkStart w:id="1" w:name="_Toc21993"/>
       <w:r>
         <w:rPr>
           <w:rFonts w:hint="default" w:ascii="Times New Roman" w:hAnsi="Times New Roman" w:eastAsia="Century Gothic" w:cs="Times New Roman"/>
@@ -40,8 +38,6 @@
         </w:rPr>
         <w:t>Chapter IV</w:t>
       </w:r>
-      <w:bookmarkEnd w:id="0"/>
-      <w:bookmarkEnd w:id="1"/>
     </w:p>
     <w:p>
       <w:pPr>
@@ -66,8 +62,8 @@
           <w:lang w:val="en-US"/>
         </w:rPr>
       </w:pPr>
-      <w:bookmarkStart w:id="2" w:name="_Toc17840"/>
-      <w:bookmarkStart w:id="3" w:name="_Toc2084"/>
+      <w:bookmarkStart w:id="0" w:name="_Toc2084"/>
+      <w:bookmarkStart w:id="1" w:name="_Toc17840"/>
       <w:r>
         <w:rPr>
           <w:rFonts w:hint="default" w:ascii="Times New Roman" w:hAnsi="Times New Roman" w:eastAsia="Century Gothic" w:cs="Times New Roman"/>
@@ -81,8 +77,8 @@
         </w:rPr>
         <w:t>RESULT AND DISCCUSION</w:t>
       </w:r>
-      <w:bookmarkEnd w:id="2"/>
-      <w:bookmarkEnd w:id="3"/>
+      <w:bookmarkEnd w:id="0"/>
+      <w:bookmarkEnd w:id="1"/>
     </w:p>
     <w:p>
       <w:pPr>
@@ -218,7 +214,7 @@
           <w:lang w:val="en-US"/>
         </w:rPr>
       </w:pPr>
-      <w:bookmarkStart w:id="4" w:name="_Toc791"/>
+      <w:bookmarkStart w:id="2" w:name="_Toc791"/>
       <w:r>
         <w:rPr>
           <w:rFonts w:hint="default" w:ascii="Times New Roman" w:hAnsi="Times New Roman" w:eastAsia="Century Gothic" w:cs="Times New Roman"/>
@@ -232,8 +228,8 @@
         </w:rPr>
         <w:t>Figure 13</w:t>
       </w:r>
-      <w:bookmarkEnd w:id="4"/>
-      <w:bookmarkStart w:id="5" w:name="_Toc26564"/>
+      <w:bookmarkEnd w:id="2"/>
+      <w:bookmarkStart w:id="3" w:name="_Toc26564"/>
       <w:r>
         <w:rPr>
           <w:rFonts w:hint="default" w:ascii="Times New Roman" w:hAnsi="Times New Roman" w:eastAsia="Century Gothic" w:cs="Times New Roman"/>
@@ -276,7 +272,7 @@
         </w:rPr>
         <w:t>Home Page Proponents Successfully Developed the  Computer Vision Based Plate Number Recognition and Tracking with Deblurring Algorithm for Security of the University Premises. Using Python flask as Back-end with the functionalists of Video feed ,Image Capturing, Object detection,Object Tracking, Optical Character Recognition ,Speed detection and Image Enhancing/ Deblurring , this page have Dual Camera Inputs for Entrance and exit Camera.</w:t>
       </w:r>
-      <w:bookmarkEnd w:id="5"/>
+      <w:bookmarkEnd w:id="3"/>
     </w:p>
     <w:p>
       <w:pPr>
@@ -322,7 +318,7 @@
           <w:lang w:val="en-US"/>
         </w:rPr>
       </w:pPr>
-      <w:bookmarkStart w:id="6" w:name="_Toc20766"/>
+      <w:bookmarkStart w:id="4" w:name="_Toc20766"/>
       <w:r>
         <w:rPr>
           <w:rFonts w:hint="default" w:ascii="Times New Roman" w:hAnsi="Times New Roman" w:cs="Times New Roman"/>
@@ -334,7 +330,7 @@
         </w:rPr>
         <w:t>Entrance and exit View camera (separate view)</w:t>
       </w:r>
-      <w:bookmarkEnd w:id="6"/>
+      <w:bookmarkEnd w:id="4"/>
     </w:p>
     <w:p>
       <w:pPr>
@@ -503,7 +499,7 @@
           <w:lang w:val="en-US"/>
         </w:rPr>
       </w:pPr>
-      <w:bookmarkStart w:id="7" w:name="_Toc18208"/>
+      <w:bookmarkStart w:id="5" w:name="_Toc18208"/>
       <w:r>
         <w:rPr>
           <w:rFonts w:hint="default" w:ascii="Times New Roman" w:hAnsi="Times New Roman" w:cs="Times New Roman"/>
@@ -542,7 +538,7 @@
         </w:rPr>
         <w:t>.</w:t>
       </w:r>
-      <w:bookmarkEnd w:id="7"/>
+      <w:bookmarkEnd w:id="5"/>
     </w:p>
     <w:p>
       <w:pPr>
@@ -567,7 +563,7 @@
           <w:lang w:val="en-US"/>
         </w:rPr>
       </w:pPr>
-      <w:bookmarkStart w:id="8" w:name="_Toc9820"/>
+      <w:bookmarkStart w:id="6" w:name="_Toc9820"/>
       <w:r>
         <w:rPr>
           <w:rFonts w:hint="default" w:ascii="Times New Roman" w:hAnsi="Times New Roman" w:cs="Times New Roman"/>
@@ -581,7 +577,7 @@
         </w:rPr>
         <w:t>Entrance And Exit Page</w:t>
       </w:r>
-      <w:bookmarkEnd w:id="8"/>
+      <w:bookmarkEnd w:id="6"/>
     </w:p>
     <w:p>
       <w:pPr>
@@ -611,6 +607,102 @@
         </w:rPr>
         <w:t>On this page of The web-application it shows that the system has a separate  Camera inputs for CCTV,IP Camera and also a web-cam, this also have the functionalities of  the Home page.</w:t>
       </w:r>
+    </w:p>
+    <w:p>
+      <w:pPr>
+        <w:spacing w:line="480" w:lineRule="auto"/>
+        <w:ind w:firstLine="720" w:firstLineChars="0"/>
+        <w:rPr>
+          <w:rFonts w:hint="default" w:ascii="Times New Roman" w:hAnsi="Times New Roman" w:cs="Times New Roman"/>
+          <w:b w:val="0"/>
+          <w:bCs/>
+          <w:i w:val="0"/>
+          <w:iCs w:val="0"/>
+          <w:sz w:val="24"/>
+          <w:szCs w:val="24"/>
+          <w:lang w:val="en-US"/>
+        </w:rPr>
+      </w:pPr>
+    </w:p>
+    <w:p>
+      <w:pPr>
+        <w:spacing w:line="480" w:lineRule="auto"/>
+        <w:ind w:firstLine="720" w:firstLineChars="0"/>
+        <w:rPr>
+          <w:rFonts w:hint="default" w:ascii="Times New Roman" w:hAnsi="Times New Roman" w:cs="Times New Roman"/>
+          <w:b w:val="0"/>
+          <w:bCs/>
+          <w:i w:val="0"/>
+          <w:iCs w:val="0"/>
+          <w:sz w:val="24"/>
+          <w:szCs w:val="24"/>
+          <w:lang w:val="en-US"/>
+        </w:rPr>
+      </w:pPr>
+    </w:p>
+    <w:p>
+      <w:pPr>
+        <w:spacing w:line="480" w:lineRule="auto"/>
+        <w:ind w:firstLine="720" w:firstLineChars="0"/>
+        <w:rPr>
+          <w:rFonts w:hint="default" w:ascii="Times New Roman" w:hAnsi="Times New Roman" w:cs="Times New Roman"/>
+          <w:b w:val="0"/>
+          <w:bCs/>
+          <w:i w:val="0"/>
+          <w:iCs w:val="0"/>
+          <w:sz w:val="24"/>
+          <w:szCs w:val="24"/>
+          <w:lang w:val="en-US"/>
+        </w:rPr>
+      </w:pPr>
+    </w:p>
+    <w:p>
+      <w:pPr>
+        <w:spacing w:line="480" w:lineRule="auto"/>
+        <w:ind w:firstLine="720" w:firstLineChars="0"/>
+        <w:rPr>
+          <w:rFonts w:hint="default" w:ascii="Times New Roman" w:hAnsi="Times New Roman" w:cs="Times New Roman"/>
+          <w:b w:val="0"/>
+          <w:bCs/>
+          <w:i w:val="0"/>
+          <w:iCs w:val="0"/>
+          <w:sz w:val="24"/>
+          <w:szCs w:val="24"/>
+          <w:lang w:val="en-US"/>
+        </w:rPr>
+      </w:pPr>
+    </w:p>
+    <w:p>
+      <w:pPr>
+        <w:spacing w:line="480" w:lineRule="auto"/>
+        <w:ind w:firstLine="720" w:firstLineChars="0"/>
+        <w:rPr>
+          <w:rFonts w:hint="default" w:ascii="Times New Roman" w:hAnsi="Times New Roman" w:cs="Times New Roman"/>
+          <w:b w:val="0"/>
+          <w:bCs/>
+          <w:i w:val="0"/>
+          <w:iCs w:val="0"/>
+          <w:sz w:val="24"/>
+          <w:szCs w:val="24"/>
+          <w:lang w:val="en-US"/>
+        </w:rPr>
+      </w:pPr>
+    </w:p>
+    <w:p>
+      <w:pPr>
+        <w:spacing w:line="480" w:lineRule="auto"/>
+        <w:ind w:firstLine="720" w:firstLineChars="0"/>
+        <w:rPr>
+          <w:rFonts w:hint="default" w:ascii="Times New Roman" w:hAnsi="Times New Roman" w:cs="Times New Roman"/>
+          <w:b w:val="0"/>
+          <w:bCs/>
+          <w:i w:val="0"/>
+          <w:iCs w:val="0"/>
+          <w:sz w:val="24"/>
+          <w:szCs w:val="24"/>
+          <w:lang w:val="en-US"/>
+        </w:rPr>
+      </w:pPr>
     </w:p>
     <w:p>
       <w:pPr>
@@ -768,7 +860,7 @@
           <w:lang w:val="en-US"/>
         </w:rPr>
       </w:pPr>
-      <w:bookmarkStart w:id="9" w:name="_Toc32400"/>
+      <w:bookmarkStart w:id="7" w:name="_Toc32400"/>
       <w:r>
         <w:rPr>
           <w:rFonts w:hint="default" w:ascii="Times New Roman" w:hAnsi="Times New Roman" w:cs="Times New Roman"/>
@@ -780,9 +872,9 @@
           <w:szCs w:val="24"/>
           <w:lang w:val="en-US"/>
         </w:rPr>
-        <w:t>Figure 16 shows that the Web application have a Image Processing Fuctionalities to return the image that was capture during the detection process, it also shows the name of the image with its plate number, Speed , and the time and date. To indicate its UID Unique identifier</w:t>
-      </w:r>
-      <w:bookmarkEnd w:id="9"/>
+        <w:t>Figure 16 shows that the Web application have a Image Processing Functionalities to return the image that was capture during the detection process, it also shows the name of the image with its plate number, Speed , and the time and date. To indicate its UID Unique identifier</w:t>
+      </w:r>
+      <w:bookmarkEnd w:id="7"/>
     </w:p>
     <w:p>
       <w:pPr>
@@ -790,13 +882,13 @@
         <w:jc w:val="center"/>
         <w:outlineLvl w:val="1"/>
       </w:pPr>
-      <w:bookmarkStart w:id="10" w:name="_Toc10028"/>
+      <w:bookmarkStart w:id="8" w:name="_Toc10028"/>
       <w:r>
         <w:drawing>
           <wp:inline distT="0" distB="0" distL="114300" distR="114300">
             <wp:extent cx="2560955" cy="2515870"/>
             <wp:effectExtent l="0" t="0" r="10795" b="17780"/>
-            <wp:docPr id="27" name="Picture 5"/>
+            <wp:docPr id="3" name="Picture 5"/>
             <wp:cNvGraphicFramePr>
               <a:graphicFrameLocks xmlns:a="http://schemas.openxmlformats.org/drawingml/2006/main" noChangeAspect="1"/>
             </wp:cNvGraphicFramePr>
@@ -804,7 +896,7 @@
               <a:graphicData uri="http://schemas.openxmlformats.org/drawingml/2006/picture">
                 <pic:pic xmlns:pic="http://schemas.openxmlformats.org/drawingml/2006/picture">
                   <pic:nvPicPr>
-                    <pic:cNvPr id="27" name="Picture 5"/>
+                    <pic:cNvPr id="3" name="Picture 5"/>
                     <pic:cNvPicPr>
                       <a:picLocks noChangeAspect="1"/>
                     </pic:cNvPicPr>
@@ -864,7 +956,7 @@
         </w:rPr>
         <w:t>Deblurring Enhancing Image page</w:t>
       </w:r>
-      <w:bookmarkEnd w:id="10"/>
+      <w:bookmarkEnd w:id="8"/>
     </w:p>
     <w:p>
       <w:pPr>
@@ -900,7 +992,7 @@
           <w:lang w:val="en-US"/>
         </w:rPr>
       </w:pPr>
-      <w:bookmarkStart w:id="11" w:name="_Toc8415"/>
+      <w:bookmarkStart w:id="9" w:name="_Toc8415"/>
       <w:r>
         <w:rPr>
           <w:rFonts w:hint="default" w:ascii="Times New Roman" w:hAnsi="Times New Roman" w:cs="Times New Roman"/>
@@ -914,7 +1006,7 @@
         </w:rPr>
         <w:t>In Figure above shows that Deblurring page were user can upload the blurred image to enhance it.</w:t>
       </w:r>
-      <w:bookmarkEnd w:id="11"/>
+      <w:bookmarkEnd w:id="9"/>
     </w:p>
     <w:p>
       <w:pPr>
@@ -950,7 +1042,7 @@
           <w:lang w:val="en-US"/>
         </w:rPr>
       </w:pPr>
-      <w:bookmarkStart w:id="12" w:name="_Toc926"/>
+      <w:bookmarkStart w:id="10" w:name="_Toc926"/>
       <w:r>
         <w:rPr>
           <w:rFonts w:hint="default" w:ascii="Times New Roman" w:hAnsi="Times New Roman" w:cs="Times New Roman"/>
@@ -1023,7 +1115,7 @@
         </w:rPr>
         <w:t>Entrance &amp; Exit Log</w:t>
       </w:r>
-      <w:bookmarkEnd w:id="12"/>
+      <w:bookmarkEnd w:id="10"/>
     </w:p>
     <w:p>
       <w:pPr>
@@ -1362,7 +1454,7 @@
           <w:szCs w:val="24"/>
           <w:lang w:val="en-US"/>
         </w:rPr>
-        <w:t xml:space="preserve">Figure 17,18 Shows that the system has a Fuction that returns the Time, date and platenumber’s information, that the system captured on the gates </w:t>
+        <w:t xml:space="preserve">Figure 17,18 Shows that the system has a Function that returns the Time, date and plate-number's information, that the system captured on the gates </w:t>
       </w:r>
     </w:p>
     <w:p>
@@ -1691,7 +1783,7 @@
           <w:szCs w:val="24"/>
           <w:lang w:val="en-US"/>
         </w:rPr>
-        <w:t>Figure 19  The system has  Registration form to register new plate numbers so that the system can Identify Entering, and exiting the gate of isu. By registering a Plate Number, Owner, Department, and University  Position (President,Vicepresident,EO,ect..) This will be possible to get recognize by the system</w:t>
+        <w:t>Figure 19  The system has  Registration form to register new plate numbers so that the system can Identify Entering, and exiting the gate of isu. By registering a Plate Number, Owner, Department, and University  Position (President,Vice-president,EO,ect..) This will be possible to get recognize by the system</w:t>
       </w:r>
     </w:p>
     <w:p>
@@ -1897,6 +1989,7 @@
     <w:p>
       <w:pPr>
         <w:numPr>
+          <w:ilvl w:val="0"/>
           <w:numId w:val="0"/>
         </w:numPr>
         <w:pBdr>
@@ -1997,7 +2090,7 @@
           <w:szCs w:val="24"/>
           <w:lang w:val="en-US"/>
         </w:rPr>
-        <w:t>Data sets</w:t>
+        <w:t>Plate Number Detection and and tracking.</w:t>
       </w:r>
     </w:p>
     <w:p>
@@ -2044,7 +2137,7 @@
           <w:szCs w:val="24"/>
           <w:lang w:val="en-US"/>
         </w:rPr>
-        <w:t>The Data sets proponents used to Implement the Developed system is from a personal data set and a  secondary data set from Kaggle.</w:t>
+        <w:t xml:space="preserve"> Proponents use Machine learning-base to Detect and Track the Object.</w:t>
       </w:r>
     </w:p>
     <w:p>
@@ -2061,728 +2154,6 @@
           <w:between w:val="none" w:color="auto" w:sz="0" w:space="0"/>
         </w:pBdr>
         <w:spacing w:line="480" w:lineRule="auto"/>
-        <w:ind w:firstLine="720" w:firstLineChars="0"/>
-        <w:jc w:val="both"/>
-        <w:rPr>
-          <w:rFonts w:hint="default" w:ascii="Times New Roman" w:hAnsi="Times New Roman" w:cs="Times New Roman"/>
-          <w:i w:val="0"/>
-          <w:iCs w:val="0"/>
-          <w:sz w:val="24"/>
-          <w:szCs w:val="24"/>
-          <w:lang w:val="en-US"/>
-        </w:rPr>
-      </w:pPr>
-      <w:r>
-        <w:rPr>
-          <w:rFonts w:hint="default" w:ascii="Times New Roman" w:hAnsi="Times New Roman" w:cs="Times New Roman"/>
-          <w:i w:val="0"/>
-          <w:iCs w:val="0"/>
-          <w:sz w:val="24"/>
-          <w:szCs w:val="24"/>
-          <w:lang w:val="en-US"/>
-        </w:rPr>
-        <w:t>Haar cascade is a machine learning-based object detection algorithm used in computer vision.</w:t>
-      </w:r>
-    </w:p>
-    <w:p>
-      <w:pPr>
-        <w:numPr>
-          <w:ilvl w:val="0"/>
-          <w:numId w:val="0"/>
-        </w:numPr>
-        <w:pBdr>
-          <w:top w:val="none" w:color="auto" w:sz="0" w:space="0"/>
-          <w:left w:val="none" w:color="auto" w:sz="0" w:space="0"/>
-          <w:bottom w:val="none" w:color="auto" w:sz="0" w:space="0"/>
-          <w:right w:val="none" w:color="auto" w:sz="0" w:space="0"/>
-          <w:between w:val="none" w:color="auto" w:sz="0" w:space="0"/>
-        </w:pBdr>
-        <w:spacing w:line="480" w:lineRule="auto"/>
-        <w:ind w:firstLine="720" w:firstLineChars="0"/>
-        <w:jc w:val="both"/>
-        <w:rPr>
-          <w:rFonts w:hint="default" w:ascii="Times New Roman" w:hAnsi="Times New Roman" w:cs="Times New Roman"/>
-          <w:i w:val="0"/>
-          <w:iCs w:val="0"/>
-          <w:sz w:val="24"/>
-          <w:szCs w:val="24"/>
-          <w:lang w:val="en-US"/>
-        </w:rPr>
-      </w:pPr>
-      <w:r>
-        <w:rPr>
-          <w:rFonts w:hint="default" w:ascii="Times New Roman" w:hAnsi="Times New Roman" w:cs="Times New Roman"/>
-          <w:i w:val="0"/>
-          <w:iCs w:val="0"/>
-          <w:sz w:val="24"/>
-          <w:szCs w:val="24"/>
-          <w:lang w:val="en-US"/>
-        </w:rPr>
-        <w:t>To Create a Haar cascade data set proponents need to make a Positive(Gray Scaled) and Negative(Gray Scaled) Image to train the data, were Positive image must be the Model / Object it self and the Negative Image is the Back ground image that the system don’t want to detect like the Road way, Headlights, ect..</w:t>
-      </w:r>
-    </w:p>
-    <w:p>
-      <w:pPr>
-        <w:numPr>
-          <w:ilvl w:val="0"/>
-          <w:numId w:val="0"/>
-        </w:numPr>
-        <w:pBdr>
-          <w:top w:val="none" w:color="auto" w:sz="0" w:space="0"/>
-          <w:left w:val="none" w:color="auto" w:sz="0" w:space="0"/>
-          <w:bottom w:val="none" w:color="auto" w:sz="0" w:space="0"/>
-          <w:right w:val="none" w:color="auto" w:sz="0" w:space="0"/>
-          <w:between w:val="none" w:color="auto" w:sz="0" w:space="0"/>
-        </w:pBdr>
-        <w:spacing w:line="480" w:lineRule="auto"/>
-        <w:jc w:val="both"/>
-        <w:rPr>
-          <w:rFonts w:hint="default" w:ascii="Times New Roman" w:hAnsi="Times New Roman" w:cs="Times New Roman"/>
-          <w:b w:val="0"/>
-          <w:bCs w:val="0"/>
-          <w:i w:val="0"/>
-          <w:iCs w:val="0"/>
-          <w:sz w:val="24"/>
-          <w:szCs w:val="24"/>
-          <w:lang w:val="en-US"/>
-        </w:rPr>
-      </w:pPr>
-      <w:r>
-        <w:rPr>
-          <w:rFonts w:hint="default" w:ascii="Times New Roman" w:hAnsi="Times New Roman" w:eastAsia="SimSun" w:cs="Times New Roman"/>
-          <w:b/>
-          <w:bCs/>
-          <w:sz w:val="24"/>
-          <w:szCs w:val="24"/>
-        </w:rPr>
-        <w:drawing>
-          <wp:anchor distT="0" distB="0" distL="114300" distR="114300" simplePos="0" relativeHeight="251666432" behindDoc="0" locked="0" layoutInCell="1" allowOverlap="1">
-            <wp:simplePos x="0" y="0"/>
-            <wp:positionH relativeFrom="column">
-              <wp:posOffset>459740</wp:posOffset>
-            </wp:positionH>
-            <wp:positionV relativeFrom="paragraph">
-              <wp:posOffset>524510</wp:posOffset>
-            </wp:positionV>
-            <wp:extent cx="4705350" cy="2019300"/>
-            <wp:effectExtent l="0" t="0" r="0" b="0"/>
-            <wp:wrapTopAndBottom/>
-            <wp:docPr id="46" name="Picture 8" descr="IMG_256"/>
-            <wp:cNvGraphicFramePr>
-              <a:graphicFrameLocks xmlns:a="http://schemas.openxmlformats.org/drawingml/2006/main" noChangeAspect="1"/>
-            </wp:cNvGraphicFramePr>
-            <a:graphic xmlns:a="http://schemas.openxmlformats.org/drawingml/2006/main">
-              <a:graphicData uri="http://schemas.openxmlformats.org/drawingml/2006/picture">
-                <pic:pic xmlns:pic="http://schemas.openxmlformats.org/drawingml/2006/picture">
-                  <pic:nvPicPr>
-                    <pic:cNvPr id="46" name="Picture 8" descr="IMG_256"/>
-                    <pic:cNvPicPr>
-                      <a:picLocks noChangeAspect="1"/>
-                    </pic:cNvPicPr>
-                  </pic:nvPicPr>
-                  <pic:blipFill>
-                    <a:blip r:embed="rId15"/>
-                    <a:stretch>
-                      <a:fillRect/>
-                    </a:stretch>
-                  </pic:blipFill>
-                  <pic:spPr>
-                    <a:xfrm>
-                      <a:off x="0" y="0"/>
-                      <a:ext cx="4705350" cy="2019300"/>
-                    </a:xfrm>
-                    <a:prstGeom prst="rect">
-                      <a:avLst/>
-                    </a:prstGeom>
-                    <a:noFill/>
-                    <a:ln w="9525">
-                      <a:noFill/>
-                    </a:ln>
-                  </pic:spPr>
-                </pic:pic>
-              </a:graphicData>
-            </a:graphic>
-          </wp:anchor>
-        </w:drawing>
-      </w:r>
-      <w:r>
-        <w:rPr>
-          <w:rFonts w:hint="default" w:ascii="Times New Roman" w:hAnsi="Times New Roman" w:cs="Times New Roman"/>
-          <w:b/>
-          <w:bCs/>
-          <w:i w:val="0"/>
-          <w:iCs w:val="0"/>
-          <w:sz w:val="24"/>
-          <w:szCs w:val="24"/>
-          <w:lang w:val="en-US"/>
-        </w:rPr>
-        <w:t xml:space="preserve">Positive Image (Gray Scaled) </w:t>
-      </w:r>
-      <w:r>
-        <w:rPr>
-          <w:rFonts w:hint="default" w:ascii="Times New Roman" w:hAnsi="Times New Roman" w:cs="Times New Roman"/>
-          <w:b w:val="0"/>
-          <w:bCs w:val="0"/>
-          <w:i w:val="0"/>
-          <w:iCs w:val="0"/>
-          <w:sz w:val="24"/>
-          <w:szCs w:val="24"/>
-          <w:lang w:val="en-US"/>
-        </w:rPr>
-        <w:t xml:space="preserve"> Objects you want to detect</w:t>
-      </w:r>
-    </w:p>
-    <w:p>
-      <w:pPr>
-        <w:numPr>
-          <w:ilvl w:val="0"/>
-          <w:numId w:val="0"/>
-        </w:numPr>
-        <w:pBdr>
-          <w:top w:val="none" w:color="auto" w:sz="0" w:space="0"/>
-          <w:left w:val="none" w:color="auto" w:sz="0" w:space="0"/>
-          <w:bottom w:val="none" w:color="auto" w:sz="0" w:space="0"/>
-          <w:right w:val="none" w:color="auto" w:sz="0" w:space="0"/>
-          <w:between w:val="none" w:color="auto" w:sz="0" w:space="0"/>
-        </w:pBdr>
-        <w:spacing w:line="480" w:lineRule="auto"/>
-        <w:jc w:val="both"/>
-        <w:rPr>
-          <w:rFonts w:hint="default" w:ascii="Times New Roman" w:hAnsi="Times New Roman" w:cs="Times New Roman"/>
-          <w:i w:val="0"/>
-          <w:iCs w:val="0"/>
-          <w:sz w:val="24"/>
-          <w:szCs w:val="24"/>
-          <w:lang w:val="en-US"/>
-        </w:rPr>
-      </w:pPr>
-    </w:p>
-    <w:p>
-      <w:pPr>
-        <w:numPr>
-          <w:ilvl w:val="0"/>
-          <w:numId w:val="0"/>
-        </w:numPr>
-        <w:pBdr>
-          <w:top w:val="none" w:color="auto" w:sz="0" w:space="0"/>
-          <w:left w:val="none" w:color="auto" w:sz="0" w:space="0"/>
-          <w:bottom w:val="none" w:color="auto" w:sz="0" w:space="0"/>
-          <w:right w:val="none" w:color="auto" w:sz="0" w:space="0"/>
-          <w:between w:val="none" w:color="auto" w:sz="0" w:space="0"/>
-        </w:pBdr>
-        <w:spacing w:line="480" w:lineRule="auto"/>
-        <w:jc w:val="both"/>
-        <w:rPr>
-          <w:rFonts w:hint="default" w:ascii="Times New Roman" w:hAnsi="Times New Roman" w:cs="Times New Roman"/>
-          <w:i w:val="0"/>
-          <w:iCs w:val="0"/>
-          <w:sz w:val="24"/>
-          <w:szCs w:val="24"/>
-          <w:lang w:val="en-US"/>
-        </w:rPr>
-      </w:pPr>
-    </w:p>
-    <w:p>
-      <w:pPr>
-        <w:numPr>
-          <w:ilvl w:val="0"/>
-          <w:numId w:val="0"/>
-        </w:numPr>
-        <w:pBdr>
-          <w:top w:val="none" w:color="auto" w:sz="0" w:space="0"/>
-          <w:left w:val="none" w:color="auto" w:sz="0" w:space="0"/>
-          <w:bottom w:val="none" w:color="auto" w:sz="0" w:space="0"/>
-          <w:right w:val="none" w:color="auto" w:sz="0" w:space="0"/>
-          <w:between w:val="none" w:color="auto" w:sz="0" w:space="0"/>
-        </w:pBdr>
-        <w:spacing w:line="480" w:lineRule="auto"/>
-        <w:jc w:val="both"/>
-        <w:rPr>
-          <w:rFonts w:hint="default" w:ascii="Times New Roman" w:hAnsi="Times New Roman" w:cs="Times New Roman"/>
-          <w:i w:val="0"/>
-          <w:iCs w:val="0"/>
-          <w:sz w:val="24"/>
-          <w:szCs w:val="24"/>
-          <w:lang w:val="en-US"/>
-        </w:rPr>
-      </w:pPr>
-    </w:p>
-    <w:p>
-      <w:pPr>
-        <w:numPr>
-          <w:ilvl w:val="0"/>
-          <w:numId w:val="0"/>
-        </w:numPr>
-        <w:pBdr>
-          <w:top w:val="none" w:color="auto" w:sz="0" w:space="0"/>
-          <w:left w:val="none" w:color="auto" w:sz="0" w:space="0"/>
-          <w:bottom w:val="none" w:color="auto" w:sz="0" w:space="0"/>
-          <w:right w:val="none" w:color="auto" w:sz="0" w:space="0"/>
-          <w:between w:val="none" w:color="auto" w:sz="0" w:space="0"/>
-        </w:pBdr>
-        <w:spacing w:line="480" w:lineRule="auto"/>
-        <w:jc w:val="both"/>
-        <w:rPr>
-          <w:rFonts w:hint="default" w:ascii="Times New Roman" w:hAnsi="Times New Roman" w:cs="Times New Roman"/>
-          <w:i w:val="0"/>
-          <w:iCs w:val="0"/>
-          <w:sz w:val="24"/>
-          <w:szCs w:val="24"/>
-          <w:lang w:val="en-US"/>
-        </w:rPr>
-      </w:pPr>
-    </w:p>
-    <w:p>
-      <w:pPr>
-        <w:numPr>
-          <w:ilvl w:val="0"/>
-          <w:numId w:val="0"/>
-        </w:numPr>
-        <w:pBdr>
-          <w:top w:val="none" w:color="auto" w:sz="0" w:space="0"/>
-          <w:left w:val="none" w:color="auto" w:sz="0" w:space="0"/>
-          <w:bottom w:val="none" w:color="auto" w:sz="0" w:space="0"/>
-          <w:right w:val="none" w:color="auto" w:sz="0" w:space="0"/>
-          <w:between w:val="none" w:color="auto" w:sz="0" w:space="0"/>
-        </w:pBdr>
-        <w:spacing w:line="480" w:lineRule="auto"/>
-        <w:jc w:val="both"/>
-        <w:rPr>
-          <w:rFonts w:hint="default" w:ascii="Times New Roman" w:hAnsi="Times New Roman" w:cs="Times New Roman"/>
-          <w:b w:val="0"/>
-          <w:bCs w:val="0"/>
-          <w:i w:val="0"/>
-          <w:iCs w:val="0"/>
-          <w:sz w:val="24"/>
-          <w:szCs w:val="24"/>
-          <w:lang w:val="en-US"/>
-        </w:rPr>
-      </w:pPr>
-      <w:r>
-        <w:rPr>
-          <w:rFonts w:hint="default" w:ascii="Times New Roman" w:hAnsi="Times New Roman" w:eastAsia="SimSun" w:cs="Times New Roman"/>
-          <w:b/>
-          <w:bCs/>
-          <w:sz w:val="24"/>
-          <w:szCs w:val="24"/>
-        </w:rPr>
-        <w:drawing>
-          <wp:anchor distT="0" distB="0" distL="114300" distR="114300" simplePos="0" relativeHeight="251667456" behindDoc="1" locked="0" layoutInCell="1" allowOverlap="1">
-            <wp:simplePos x="0" y="0"/>
-            <wp:positionH relativeFrom="column">
-              <wp:posOffset>348615</wp:posOffset>
-            </wp:positionH>
-            <wp:positionV relativeFrom="paragraph">
-              <wp:posOffset>325120</wp:posOffset>
-            </wp:positionV>
-            <wp:extent cx="2312035" cy="2691765"/>
-            <wp:effectExtent l="0" t="0" r="12065" b="13335"/>
-            <wp:wrapNone/>
-            <wp:docPr id="47" name="Picture 9" descr="IMG_256"/>
-            <wp:cNvGraphicFramePr>
-              <a:graphicFrameLocks xmlns:a="http://schemas.openxmlformats.org/drawingml/2006/main" noChangeAspect="1"/>
-            </wp:cNvGraphicFramePr>
-            <a:graphic xmlns:a="http://schemas.openxmlformats.org/drawingml/2006/main">
-              <a:graphicData uri="http://schemas.openxmlformats.org/drawingml/2006/picture">
-                <pic:pic xmlns:pic="http://schemas.openxmlformats.org/drawingml/2006/picture">
-                  <pic:nvPicPr>
-                    <pic:cNvPr id="47" name="Picture 9" descr="IMG_256"/>
-                    <pic:cNvPicPr>
-                      <a:picLocks noChangeAspect="1"/>
-                    </pic:cNvPicPr>
-                  </pic:nvPicPr>
-                  <pic:blipFill>
-                    <a:blip r:embed="rId16"/>
-                    <a:stretch>
-                      <a:fillRect/>
-                    </a:stretch>
-                  </pic:blipFill>
-                  <pic:spPr>
-                    <a:xfrm>
-                      <a:off x="0" y="0"/>
-                      <a:ext cx="2312035" cy="2691765"/>
-                    </a:xfrm>
-                    <a:prstGeom prst="rect">
-                      <a:avLst/>
-                    </a:prstGeom>
-                    <a:noFill/>
-                    <a:ln w="9525">
-                      <a:noFill/>
-                    </a:ln>
-                  </pic:spPr>
-                </pic:pic>
-              </a:graphicData>
-            </a:graphic>
-          </wp:anchor>
-        </w:drawing>
-      </w:r>
-      <w:r>
-        <w:rPr>
-          <w:rFonts w:hint="default" w:ascii="Times New Roman" w:hAnsi="Times New Roman" w:cs="Times New Roman"/>
-          <w:b/>
-          <w:bCs/>
-          <w:i w:val="0"/>
-          <w:iCs w:val="0"/>
-          <w:sz w:val="24"/>
-          <w:szCs w:val="24"/>
-          <w:lang w:val="en-US"/>
-        </w:rPr>
-        <w:t>Negative Image  (Gray Scaled),</w:t>
-      </w:r>
-      <w:r>
-        <w:rPr>
-          <w:rFonts w:hint="default" w:ascii="Times New Roman" w:hAnsi="Times New Roman" w:cs="Times New Roman"/>
-          <w:b w:val="0"/>
-          <w:bCs w:val="0"/>
-          <w:i w:val="0"/>
-          <w:iCs w:val="0"/>
-          <w:sz w:val="24"/>
-          <w:szCs w:val="24"/>
-          <w:lang w:val="en-US"/>
-        </w:rPr>
-        <w:t xml:space="preserve"> Objects you don’t want to detect</w:t>
-      </w:r>
-    </w:p>
-    <w:p>
-      <w:pPr>
-        <w:numPr>
-          <w:ilvl w:val="0"/>
-          <w:numId w:val="0"/>
-        </w:numPr>
-        <w:pBdr>
-          <w:top w:val="none" w:color="auto" w:sz="0" w:space="0"/>
-          <w:left w:val="none" w:color="auto" w:sz="0" w:space="0"/>
-          <w:bottom w:val="none" w:color="auto" w:sz="0" w:space="0"/>
-          <w:right w:val="none" w:color="auto" w:sz="0" w:space="0"/>
-          <w:between w:val="none" w:color="auto" w:sz="0" w:space="0"/>
-        </w:pBdr>
-        <w:spacing w:line="480" w:lineRule="auto"/>
-        <w:jc w:val="both"/>
-        <w:rPr>
-          <w:rFonts w:hint="default" w:ascii="Times New Roman" w:hAnsi="Times New Roman" w:cs="Times New Roman"/>
-          <w:i w:val="0"/>
-          <w:iCs w:val="0"/>
-          <w:sz w:val="24"/>
-          <w:szCs w:val="24"/>
-          <w:lang w:val="en-US"/>
-        </w:rPr>
-      </w:pPr>
-      <w:r>
-        <w:rPr>
-          <w:rFonts w:hint="default" w:ascii="Times New Roman" w:hAnsi="Times New Roman" w:eastAsia="SimSun" w:cs="Times New Roman"/>
-          <w:sz w:val="24"/>
-          <w:szCs w:val="24"/>
-        </w:rPr>
-        <w:drawing>
-          <wp:anchor distT="0" distB="0" distL="114300" distR="114300" simplePos="0" relativeHeight="251667456" behindDoc="1" locked="0" layoutInCell="1" allowOverlap="1">
-            <wp:simplePos x="0" y="0"/>
-            <wp:positionH relativeFrom="column">
-              <wp:posOffset>2893060</wp:posOffset>
-            </wp:positionH>
-            <wp:positionV relativeFrom="paragraph">
-              <wp:posOffset>57785</wp:posOffset>
-            </wp:positionV>
-            <wp:extent cx="2531110" cy="934085"/>
-            <wp:effectExtent l="0" t="0" r="2540" b="18415"/>
-            <wp:wrapNone/>
-            <wp:docPr id="48" name="Picture 10" descr="IMG_256"/>
-            <wp:cNvGraphicFramePr>
-              <a:graphicFrameLocks xmlns:a="http://schemas.openxmlformats.org/drawingml/2006/main" noChangeAspect="1"/>
-            </wp:cNvGraphicFramePr>
-            <a:graphic xmlns:a="http://schemas.openxmlformats.org/drawingml/2006/main">
-              <a:graphicData uri="http://schemas.openxmlformats.org/drawingml/2006/picture">
-                <pic:pic xmlns:pic="http://schemas.openxmlformats.org/drawingml/2006/picture">
-                  <pic:nvPicPr>
-                    <pic:cNvPr id="48" name="Picture 10" descr="IMG_256"/>
-                    <pic:cNvPicPr>
-                      <a:picLocks noChangeAspect="1"/>
-                    </pic:cNvPicPr>
-                  </pic:nvPicPr>
-                  <pic:blipFill>
-                    <a:blip r:embed="rId17"/>
-                    <a:stretch>
-                      <a:fillRect/>
-                    </a:stretch>
-                  </pic:blipFill>
-                  <pic:spPr>
-                    <a:xfrm>
-                      <a:off x="0" y="0"/>
-                      <a:ext cx="2531110" cy="934085"/>
-                    </a:xfrm>
-                    <a:prstGeom prst="rect">
-                      <a:avLst/>
-                    </a:prstGeom>
-                    <a:noFill/>
-                    <a:ln w="9525">
-                      <a:noFill/>
-                    </a:ln>
-                  </pic:spPr>
-                </pic:pic>
-              </a:graphicData>
-            </a:graphic>
-          </wp:anchor>
-        </w:drawing>
-      </w:r>
-    </w:p>
-    <w:p>
-      <w:pPr>
-        <w:numPr>
-          <w:ilvl w:val="0"/>
-          <w:numId w:val="0"/>
-        </w:numPr>
-        <w:pBdr>
-          <w:top w:val="none" w:color="auto" w:sz="0" w:space="0"/>
-          <w:left w:val="none" w:color="auto" w:sz="0" w:space="0"/>
-          <w:bottom w:val="none" w:color="auto" w:sz="0" w:space="0"/>
-          <w:right w:val="none" w:color="auto" w:sz="0" w:space="0"/>
-          <w:between w:val="none" w:color="auto" w:sz="0" w:space="0"/>
-        </w:pBdr>
-        <w:spacing w:line="480" w:lineRule="auto"/>
-        <w:jc w:val="both"/>
-        <w:rPr>
-          <w:rFonts w:hint="default" w:ascii="Times New Roman" w:hAnsi="Times New Roman" w:cs="Times New Roman"/>
-          <w:i w:val="0"/>
-          <w:iCs w:val="0"/>
-          <w:sz w:val="24"/>
-          <w:szCs w:val="24"/>
-          <w:lang w:val="en-US"/>
-        </w:rPr>
-      </w:pPr>
-    </w:p>
-    <w:p>
-      <w:pPr>
-        <w:numPr>
-          <w:ilvl w:val="0"/>
-          <w:numId w:val="0"/>
-        </w:numPr>
-        <w:pBdr>
-          <w:top w:val="none" w:color="auto" w:sz="0" w:space="0"/>
-          <w:left w:val="none" w:color="auto" w:sz="0" w:space="0"/>
-          <w:bottom w:val="none" w:color="auto" w:sz="0" w:space="0"/>
-          <w:right w:val="none" w:color="auto" w:sz="0" w:space="0"/>
-          <w:between w:val="none" w:color="auto" w:sz="0" w:space="0"/>
-        </w:pBdr>
-        <w:spacing w:line="480" w:lineRule="auto"/>
-        <w:jc w:val="both"/>
-        <w:rPr>
-          <w:rFonts w:hint="default" w:ascii="Times New Roman" w:hAnsi="Times New Roman" w:cs="Times New Roman"/>
-          <w:i w:val="0"/>
-          <w:iCs w:val="0"/>
-          <w:sz w:val="24"/>
-          <w:szCs w:val="24"/>
-          <w:lang w:val="en-US"/>
-        </w:rPr>
-      </w:pPr>
-    </w:p>
-    <w:p>
-      <w:pPr>
-        <w:numPr>
-          <w:ilvl w:val="0"/>
-          <w:numId w:val="0"/>
-        </w:numPr>
-        <w:pBdr>
-          <w:top w:val="none" w:color="auto" w:sz="0" w:space="0"/>
-          <w:left w:val="none" w:color="auto" w:sz="0" w:space="0"/>
-          <w:bottom w:val="none" w:color="auto" w:sz="0" w:space="0"/>
-          <w:right w:val="none" w:color="auto" w:sz="0" w:space="0"/>
-          <w:between w:val="none" w:color="auto" w:sz="0" w:space="0"/>
-        </w:pBdr>
-        <w:spacing w:line="480" w:lineRule="auto"/>
-        <w:jc w:val="both"/>
-        <w:rPr>
-          <w:rFonts w:hint="default" w:ascii="Times New Roman" w:hAnsi="Times New Roman" w:cs="Times New Roman"/>
-          <w:b/>
-          <w:bCs/>
-          <w:i w:val="0"/>
-          <w:iCs w:val="0"/>
-          <w:sz w:val="24"/>
-          <w:szCs w:val="24"/>
-          <w:lang w:val="en-US"/>
-        </w:rPr>
-      </w:pPr>
-    </w:p>
-    <w:p>
-      <w:pPr>
-        <w:numPr>
-          <w:ilvl w:val="0"/>
-          <w:numId w:val="0"/>
-        </w:numPr>
-        <w:pBdr>
-          <w:top w:val="none" w:color="auto" w:sz="0" w:space="0"/>
-          <w:left w:val="none" w:color="auto" w:sz="0" w:space="0"/>
-          <w:bottom w:val="none" w:color="auto" w:sz="0" w:space="0"/>
-          <w:right w:val="none" w:color="auto" w:sz="0" w:space="0"/>
-          <w:between w:val="none" w:color="auto" w:sz="0" w:space="0"/>
-        </w:pBdr>
-        <w:spacing w:line="480" w:lineRule="auto"/>
-        <w:jc w:val="both"/>
-        <w:rPr>
-          <w:rFonts w:hint="default" w:ascii="Times New Roman" w:hAnsi="Times New Roman" w:cs="Times New Roman"/>
-          <w:b/>
-          <w:bCs/>
-          <w:i w:val="0"/>
-          <w:iCs w:val="0"/>
-          <w:sz w:val="24"/>
-          <w:szCs w:val="24"/>
-          <w:lang w:val="en-US"/>
-        </w:rPr>
-      </w:pPr>
-    </w:p>
-    <w:p>
-      <w:pPr>
-        <w:numPr>
-          <w:ilvl w:val="0"/>
-          <w:numId w:val="0"/>
-        </w:numPr>
-        <w:pBdr>
-          <w:top w:val="none" w:color="auto" w:sz="0" w:space="0"/>
-          <w:left w:val="none" w:color="auto" w:sz="0" w:space="0"/>
-          <w:bottom w:val="none" w:color="auto" w:sz="0" w:space="0"/>
-          <w:right w:val="none" w:color="auto" w:sz="0" w:space="0"/>
-          <w:between w:val="none" w:color="auto" w:sz="0" w:space="0"/>
-        </w:pBdr>
-        <w:spacing w:line="480" w:lineRule="auto"/>
-        <w:jc w:val="both"/>
-        <w:rPr>
-          <w:rFonts w:hint="default" w:ascii="Times New Roman" w:hAnsi="Times New Roman" w:cs="Times New Roman"/>
-          <w:b/>
-          <w:bCs/>
-          <w:i w:val="0"/>
-          <w:iCs w:val="0"/>
-          <w:sz w:val="24"/>
-          <w:szCs w:val="24"/>
-          <w:lang w:val="en-US"/>
-        </w:rPr>
-      </w:pPr>
-    </w:p>
-    <w:p>
-      <w:pPr>
-        <w:numPr>
-          <w:ilvl w:val="0"/>
-          <w:numId w:val="0"/>
-        </w:numPr>
-        <w:pBdr>
-          <w:top w:val="none" w:color="auto" w:sz="0" w:space="0"/>
-          <w:left w:val="none" w:color="auto" w:sz="0" w:space="0"/>
-          <w:bottom w:val="none" w:color="auto" w:sz="0" w:space="0"/>
-          <w:right w:val="none" w:color="auto" w:sz="0" w:space="0"/>
-          <w:between w:val="none" w:color="auto" w:sz="0" w:space="0"/>
-        </w:pBdr>
-        <w:spacing w:line="480" w:lineRule="auto"/>
-        <w:jc w:val="both"/>
-        <w:rPr>
-          <w:rFonts w:hint="default" w:ascii="Times New Roman" w:hAnsi="Times New Roman" w:cs="Times New Roman"/>
-          <w:b/>
-          <w:bCs/>
-          <w:i w:val="0"/>
-          <w:iCs w:val="0"/>
-          <w:sz w:val="24"/>
-          <w:szCs w:val="24"/>
-          <w:lang w:val="en-US"/>
-        </w:rPr>
-      </w:pPr>
-    </w:p>
-    <w:p>
-      <w:pPr>
-        <w:numPr>
-          <w:ilvl w:val="0"/>
-          <w:numId w:val="0"/>
-        </w:numPr>
-        <w:pBdr>
-          <w:top w:val="none" w:color="auto" w:sz="0" w:space="0"/>
-          <w:left w:val="none" w:color="auto" w:sz="0" w:space="0"/>
-          <w:bottom w:val="none" w:color="auto" w:sz="0" w:space="0"/>
-          <w:right w:val="none" w:color="auto" w:sz="0" w:space="0"/>
-          <w:between w:val="none" w:color="auto" w:sz="0" w:space="0"/>
-        </w:pBdr>
-        <w:spacing w:line="480" w:lineRule="auto"/>
-        <w:jc w:val="both"/>
-        <w:rPr>
-          <w:rFonts w:hint="default" w:ascii="Times New Roman" w:hAnsi="Times New Roman" w:cs="Times New Roman"/>
-          <w:b/>
-          <w:bCs/>
-          <w:i w:val="0"/>
-          <w:iCs w:val="0"/>
-          <w:sz w:val="24"/>
-          <w:szCs w:val="24"/>
-          <w:lang w:val="en-US"/>
-        </w:rPr>
-      </w:pPr>
-      <w:r>
-        <w:rPr>
-          <w:rFonts w:hint="default" w:ascii="Times New Roman" w:hAnsi="Times New Roman" w:cs="Times New Roman"/>
-          <w:b/>
-          <w:bCs/>
-          <w:i w:val="0"/>
-          <w:iCs w:val="0"/>
-          <w:sz w:val="24"/>
-          <w:szCs w:val="24"/>
-          <w:lang w:val="en-US"/>
-        </w:rPr>
-        <w:t>Plate Number Detection and and tracking.</w:t>
-      </w:r>
-    </w:p>
-    <w:p>
-      <w:pPr>
-        <w:numPr>
-          <w:ilvl w:val="0"/>
-          <w:numId w:val="0"/>
-        </w:numPr>
-        <w:pBdr>
-          <w:top w:val="none" w:color="auto" w:sz="0" w:space="0"/>
-          <w:left w:val="none" w:color="auto" w:sz="0" w:space="0"/>
-          <w:bottom w:val="none" w:color="auto" w:sz="0" w:space="0"/>
-          <w:right w:val="none" w:color="auto" w:sz="0" w:space="0"/>
-          <w:between w:val="none" w:color="auto" w:sz="0" w:space="0"/>
-        </w:pBdr>
-        <w:spacing w:line="480" w:lineRule="auto"/>
-        <w:jc w:val="both"/>
-        <w:rPr>
-          <w:rFonts w:hint="default" w:ascii="Times New Roman" w:hAnsi="Times New Roman" w:cs="Times New Roman"/>
-          <w:i w:val="0"/>
-          <w:iCs w:val="0"/>
-          <w:sz w:val="24"/>
-          <w:szCs w:val="24"/>
-          <w:lang w:val="en-US"/>
-        </w:rPr>
-      </w:pPr>
-      <w:r>
-        <w:rPr>
-          <w:rFonts w:hint="default" w:ascii="Times New Roman" w:hAnsi="Times New Roman" w:cs="Times New Roman"/>
-          <w:i w:val="0"/>
-          <w:iCs w:val="0"/>
-          <w:sz w:val="24"/>
-          <w:szCs w:val="24"/>
-          <w:lang w:val="en-US"/>
-        </w:rPr>
-        <w:tab/>
-      </w:r>
-      <w:r>
-        <w:rPr>
-          <w:rFonts w:hint="default" w:ascii="Times New Roman" w:hAnsi="Times New Roman" w:cs="Times New Roman"/>
-          <w:i w:val="0"/>
-          <w:iCs w:val="0"/>
-          <w:sz w:val="24"/>
-          <w:szCs w:val="24"/>
-          <w:lang w:val="en-US"/>
-        </w:rPr>
-        <w:t xml:space="preserve"> Proponents use Machine learning-base to Detect and Track the Object.</w:t>
-      </w:r>
-    </w:p>
-    <w:p>
-      <w:pPr>
-        <w:numPr>
-          <w:ilvl w:val="0"/>
-          <w:numId w:val="0"/>
-        </w:numPr>
-        <w:pBdr>
-          <w:top w:val="none" w:color="auto" w:sz="0" w:space="0"/>
-          <w:left w:val="none" w:color="auto" w:sz="0" w:space="0"/>
-          <w:bottom w:val="none" w:color="auto" w:sz="0" w:space="0"/>
-          <w:right w:val="none" w:color="auto" w:sz="0" w:space="0"/>
-          <w:between w:val="none" w:color="auto" w:sz="0" w:space="0"/>
-        </w:pBdr>
-        <w:spacing w:line="480" w:lineRule="auto"/>
         <w:jc w:val="both"/>
         <w:rPr>
           <w:rFonts w:hint="default" w:ascii="Times New Roman" w:hAnsi="Times New Roman" w:cs="Times New Roman"/>
@@ -2801,7 +2172,7 @@
         <mc:AlternateContent>
           <mc:Choice Requires="wps">
             <w:drawing>
-              <wp:anchor distT="0" distB="0" distL="114300" distR="114300" simplePos="0" relativeHeight="251667456" behindDoc="1" locked="0" layoutInCell="1" allowOverlap="1">
+              <wp:anchor distT="0" distB="0" distL="114300" distR="114300" simplePos="0" relativeHeight="251666432" behindDoc="1" locked="0" layoutInCell="1" allowOverlap="1">
                 <wp:simplePos x="0" y="0"/>
                 <wp:positionH relativeFrom="column">
                   <wp:posOffset>1045210</wp:posOffset>
@@ -2864,7 +2235,7 @@
           </mc:Choice>
           <mc:Fallback>
             <w:pict>
-              <v:rect id="_x0000_s1026" o:spid="_x0000_s1026" o:spt="1" style="position:absolute;left:0pt;margin-left:82.3pt;margin-top:7.55pt;height:173.4pt;width:218.4pt;z-index:-251649024;v-text-anchor:middle;mso-width-relative:page;mso-height-relative:page;" filled="f" stroked="t" coordsize="21600,21600" o:gfxdata="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">
+              <v:rect id="_x0000_s1026" o:spid="_x0000_s1026" o:spt="1" style="position:absolute;left:0pt;margin-left:82.3pt;margin-top:7.55pt;height:173.4pt;width:218.4pt;z-index:-251650048;v-text-anchor:middle;mso-width-relative:page;mso-height-relative:page;" filled="f" stroked="t" coordsize="21600,21600" o:gfxdata="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">
                 <v:fill on="f" focussize="0,0"/>
                 <v:stroke weight="1pt" color="#41719C [3204]" miterlimit="8" joinstyle="miter"/>
                 <v:imagedata o:title=""/>
@@ -2941,7 +2312,7 @@
         <mc:AlternateContent>
           <mc:Choice Requires="wps">
             <w:drawing>
-              <wp:anchor distT="0" distB="0" distL="114300" distR="114300" simplePos="0" relativeHeight="251667456" behindDoc="0" locked="0" layoutInCell="1" allowOverlap="1">
+              <wp:anchor distT="0" distB="0" distL="114300" distR="114300" simplePos="0" relativeHeight="251666432" behindDoc="0" locked="0" layoutInCell="1" allowOverlap="1">
                 <wp:simplePos x="0" y="0"/>
                 <wp:positionH relativeFrom="column">
                   <wp:posOffset>1045210</wp:posOffset>
@@ -2995,7 +2366,7 @@
           </mc:Choice>
           <mc:Fallback>
             <w:pict>
-              <v:line id="_x0000_s1026" o:spid="_x0000_s1026" o:spt="20" style="position:absolute;left:0pt;margin-left:82.3pt;margin-top:31.95pt;height:0pt;width:218.4pt;z-index:251667456;mso-width-relative:page;mso-height-relative:page;" filled="f" stroked="t" coordsize="21600,21600" o:gfxdata="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">
+              <v:line id="_x0000_s1026" o:spid="_x0000_s1026" o:spt="20" style="position:absolute;left:0pt;margin-left:82.3pt;margin-top:31.95pt;height:0pt;width:218.4pt;z-index:251666432;mso-width-relative:page;mso-height-relative:page;" filled="f" stroked="t" coordsize="21600,21600" o:gfxdata="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">
                 <v:fill on="f" focussize="0,0"/>
                 <v:stroke weight="0.5pt" color="#FF0000 [3204]" miterlimit="8" joinstyle="miter"/>
                 <v:imagedata o:title=""/>
@@ -3015,7 +2386,7 @@
           <w:lang w:val="en-US"/>
         </w:rPr>
         <w:drawing>
-          <wp:anchor distT="0" distB="0" distL="114300" distR="114300" simplePos="0" relativeHeight="251670528" behindDoc="1" locked="0" layoutInCell="1" allowOverlap="1">
+          <wp:anchor distT="0" distB="0" distL="114300" distR="114300" simplePos="0" relativeHeight="251669504" behindDoc="1" locked="0" layoutInCell="1" allowOverlap="1">
             <wp:simplePos x="0" y="0"/>
             <wp:positionH relativeFrom="column">
               <wp:posOffset>1972945</wp:posOffset>
@@ -3040,7 +2411,7 @@
                     </pic:cNvPicPr>
                   </pic:nvPicPr>
                   <pic:blipFill>
-                    <a:blip r:embed="rId18"/>
+                    <a:blip r:embed="rId15"/>
                     <a:srcRect l="48500" t="52519" b="12383"/>
                     <a:stretch>
                       <a:fillRect/>
@@ -3094,7 +2465,7 @@
         <mc:AlternateContent>
           <mc:Choice Requires="wps">
             <w:drawing>
-              <wp:anchor distT="0" distB="0" distL="114300" distR="114300" simplePos="0" relativeHeight="251668480" behindDoc="0" locked="0" layoutInCell="1" allowOverlap="1">
+              <wp:anchor distT="0" distB="0" distL="114300" distR="114300" simplePos="0" relativeHeight="251667456" behindDoc="0" locked="0" layoutInCell="1" allowOverlap="1">
                 <wp:simplePos x="0" y="0"/>
                 <wp:positionH relativeFrom="column">
                   <wp:posOffset>2522855</wp:posOffset>
@@ -3168,7 +2539,7 @@
           </mc:Choice>
           <mc:Fallback>
             <w:pict>
-              <v:rect id="_x0000_s1026" o:spid="_x0000_s1026" o:spt="1" style="position:absolute;left:0pt;margin-left:198.65pt;margin-top:15.1pt;height:17.95pt;width:52.65pt;z-index:251668480;v-text-anchor:middle;mso-width-relative:page;mso-height-relative:page;" filled="f" stroked="t" coordsize="21600,21600" o:gfxdata="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">
+              <v:rect id="_x0000_s1026" o:spid="_x0000_s1026" o:spt="1" style="position:absolute;left:0pt;margin-left:198.65pt;margin-top:15.1pt;height:17.95pt;width:52.65pt;z-index:251667456;v-text-anchor:middle;mso-width-relative:page;mso-height-relative:page;" filled="f" stroked="t" coordsize="21600,21600" o:gfxdata="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">
                 <v:fill on="f" focussize="0,0"/>
                 <v:stroke weight="2.25pt" color="#548235 [2409]" miterlimit="8" joinstyle="miter"/>
                 <v:imagedata o:title=""/>
@@ -3195,7 +2566,7 @@
           <w:rFonts w:hint="default" w:ascii="Times New Roman" w:hAnsi="Times New Roman" w:cs="Times New Roman"/>
         </w:rPr>
         <w:drawing>
-          <wp:anchor distT="0" distB="0" distL="114300" distR="114300" simplePos="0" relativeHeight="251671552" behindDoc="1" locked="0" layoutInCell="1" allowOverlap="1">
+          <wp:anchor distT="0" distB="0" distL="114300" distR="114300" simplePos="0" relativeHeight="251670528" behindDoc="1" locked="0" layoutInCell="1" allowOverlap="1">
             <wp:simplePos x="0" y="0"/>
             <wp:positionH relativeFrom="column">
               <wp:posOffset>2557780</wp:posOffset>
@@ -3220,7 +2591,7 @@
                     </pic:cNvPicPr>
                   </pic:nvPicPr>
                   <pic:blipFill>
-                    <a:blip r:embed="rId19"/>
+                    <a:blip r:embed="rId16"/>
                     <a:srcRect t="32364" b="31424"/>
                     <a:stretch>
                       <a:fillRect/>
@@ -3330,7 +2701,7 @@
           <w:szCs w:val="24"/>
           <w:lang w:val="en-US"/>
         </w:rPr>
-        <w:t>If the vehicle enters the field of view of the camera, with the data ser applied, It will detect that the plate number is present on the camera.</w:t>
+        <w:t>If the vehicle enters the field of view of the camera, with the data-set applied, It will detect that the plate number is present on the camera.</w:t>
       </w:r>
     </w:p>
     <w:p>
@@ -3709,7 +3080,7 @@
           <w:szCs w:val="24"/>
           <w:lang w:val="en-US"/>
         </w:rPr>
-        <w:t>The Speed detection process. The Speed detection method Proponent used as you can see in the figure below, The camera setup has a line inside the camera feed, that represent the Speed detection of the Developed System.</w:t>
+        <w:t>The Speed detection process. The Speed detection method Proponent used as you can see in the figure below, The video feed has a line inside the box, that represent the Speed detection of the Developed System.</w:t>
       </w:r>
     </w:p>
     <w:p>
@@ -3746,7 +3117,7 @@
         <mc:AlternateContent>
           <mc:Choice Requires="wps">
             <w:drawing>
-              <wp:anchor distT="0" distB="0" distL="114300" distR="114300" simplePos="0" relativeHeight="251673600" behindDoc="1" locked="0" layoutInCell="1" allowOverlap="1">
+              <wp:anchor distT="0" distB="0" distL="114300" distR="114300" simplePos="0" relativeHeight="251672576" behindDoc="1" locked="0" layoutInCell="1" allowOverlap="1">
                 <wp:simplePos x="0" y="0"/>
                 <wp:positionH relativeFrom="column">
                   <wp:posOffset>1321435</wp:posOffset>
@@ -3809,7 +3180,7 @@
           </mc:Choice>
           <mc:Fallback>
             <w:pict>
-              <v:rect id="_x0000_s1026" o:spid="_x0000_s1026" o:spt="1" style="position:absolute;left:0pt;margin-left:104.05pt;margin-top:6.7pt;height:173.4pt;width:218.4pt;z-index:-251642880;v-text-anchor:middle;mso-width-relative:page;mso-height-relative:page;" filled="f" stroked="t" coordsize="21600,21600" o:gfxdata="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">
+              <v:rect id="_x0000_s1026" o:spid="_x0000_s1026" o:spt="1" style="position:absolute;left:0pt;margin-left:104.05pt;margin-top:6.7pt;height:173.4pt;width:218.4pt;z-index:-251643904;v-text-anchor:middle;mso-width-relative:page;mso-height-relative:page;" filled="f" stroked="t" coordsize="21600,21600" o:gfxdata="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">
                 <v:fill on="f" focussize="0,0"/>
                 <v:stroke weight="1pt" color="#41719C [3204]" miterlimit="8" joinstyle="miter"/>
                 <v:imagedata o:title=""/>
@@ -3892,7 +3263,7 @@
           <w:lang w:val="en-US"/>
         </w:rPr>
         <w:drawing>
-          <wp:anchor distT="0" distB="0" distL="114300" distR="114300" simplePos="0" relativeHeight="251674624" behindDoc="1" locked="0" layoutInCell="1" allowOverlap="1">
+          <wp:anchor distT="0" distB="0" distL="114300" distR="114300" simplePos="0" relativeHeight="251673600" behindDoc="1" locked="0" layoutInCell="1" allowOverlap="1">
             <wp:simplePos x="0" y="0"/>
             <wp:positionH relativeFrom="column">
               <wp:posOffset>2444115</wp:posOffset>
@@ -3917,7 +3288,7 @@
                     </pic:cNvPicPr>
                   </pic:nvPicPr>
                   <pic:blipFill>
-                    <a:blip r:embed="rId18"/>
+                    <a:blip r:embed="rId15"/>
                     <a:srcRect l="48500" t="52519" b="12383"/>
                     <a:stretch>
                       <a:fillRect/>
@@ -3946,7 +3317,7 @@
         <mc:AlternateContent>
           <mc:Choice Requires="wps">
             <w:drawing>
-              <wp:anchor distT="0" distB="0" distL="114300" distR="114300" simplePos="0" relativeHeight="251673600" behindDoc="0" locked="0" layoutInCell="1" allowOverlap="1">
+              <wp:anchor distT="0" distB="0" distL="114300" distR="114300" simplePos="0" relativeHeight="251672576" behindDoc="0" locked="0" layoutInCell="1" allowOverlap="1">
                 <wp:simplePos x="0" y="0"/>
                 <wp:positionH relativeFrom="column">
                   <wp:posOffset>1321435</wp:posOffset>
@@ -4000,7 +3371,7 @@
           </mc:Choice>
           <mc:Fallback>
             <w:pict>
-              <v:line id="_x0000_s1026" o:spid="_x0000_s1026" o:spt="20" style="position:absolute;left:0pt;margin-left:104.05pt;margin-top:31.1pt;height:0pt;width:218.4pt;z-index:251673600;mso-width-relative:page;mso-height-relative:page;" filled="f" stroked="t" coordsize="21600,21600" o:gfxdata="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">
+              <v:line id="_x0000_s1026" o:spid="_x0000_s1026" o:spt="20" style="position:absolute;left:0pt;margin-left:104.05pt;margin-top:31.1pt;height:0pt;width:218.4pt;z-index:251672576;mso-width-relative:page;mso-height-relative:page;" filled="f" stroked="t" coordsize="21600,21600" o:gfxdata="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">
                 <v:fill on="f" focussize="0,0"/>
                 <v:stroke weight="0.5pt" color="#FF0000 [3204]" miterlimit="8" joinstyle="miter"/>
                 <v:imagedata o:title=""/>
@@ -4038,7 +3409,7 @@
         <mc:AlternateContent>
           <mc:Choice Requires="wps">
             <w:drawing>
-              <wp:anchor distT="0" distB="0" distL="114300" distR="114300" simplePos="0" relativeHeight="251675648" behindDoc="0" locked="0" layoutInCell="1" allowOverlap="1">
+              <wp:anchor distT="0" distB="0" distL="114300" distR="114300" simplePos="0" relativeHeight="251674624" behindDoc="0" locked="0" layoutInCell="1" allowOverlap="1">
                 <wp:simplePos x="0" y="0"/>
                 <wp:positionH relativeFrom="column">
                   <wp:posOffset>2985135</wp:posOffset>
@@ -4112,7 +3483,7 @@
           </mc:Choice>
           <mc:Fallback>
             <w:pict>
-              <v:rect id="_x0000_s1026" o:spid="_x0000_s1026" o:spt="1" style="position:absolute;left:0pt;margin-left:235.05pt;margin-top:18pt;height:17.95pt;width:49.75pt;z-index:251675648;v-text-anchor:middle;mso-width-relative:page;mso-height-relative:page;" filled="f" stroked="t" coordsize="21600,21600" o:gfxdata="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">
+              <v:rect id="_x0000_s1026" o:spid="_x0000_s1026" o:spt="1" style="position:absolute;left:0pt;margin-left:235.05pt;margin-top:18pt;height:17.95pt;width:49.75pt;z-index:251674624;v-text-anchor:middle;mso-width-relative:page;mso-height-relative:page;" filled="f" stroked="t" coordsize="21600,21600" o:gfxdata="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">
                 <v:fill on="f" focussize="0,0"/>
                 <v:stroke weight="2.25pt" color="#548235 [2409]" miterlimit="8" joinstyle="miter"/>
                 <v:imagedata o:title=""/>
@@ -4139,7 +3510,7 @@
           <w:rFonts w:hint="default" w:ascii="Times New Roman" w:hAnsi="Times New Roman" w:cs="Times New Roman"/>
         </w:rPr>
         <w:drawing>
-          <wp:anchor distT="0" distB="0" distL="114300" distR="114300" simplePos="0" relativeHeight="251676672" behindDoc="1" locked="0" layoutInCell="1" allowOverlap="1">
+          <wp:anchor distT="0" distB="0" distL="114300" distR="114300" simplePos="0" relativeHeight="251675648" behindDoc="1" locked="0" layoutInCell="1" allowOverlap="1">
             <wp:simplePos x="0" y="0"/>
             <wp:positionH relativeFrom="column">
               <wp:posOffset>3001645</wp:posOffset>
@@ -4164,7 +3535,7 @@
                     </pic:cNvPicPr>
                   </pic:nvPicPr>
                   <pic:blipFill>
-                    <a:blip r:embed="rId19"/>
+                    <a:blip r:embed="rId16"/>
                     <a:srcRect t="32364" b="31424"/>
                     <a:stretch>
                       <a:fillRect/>
@@ -4249,18 +3620,6 @@
         <w:jc w:val="both"/>
         <w:rPr>
           <w:rFonts w:hint="default" w:ascii="Times New Roman" w:hAnsi="Times New Roman" w:cs="Times New Roman"/>
-          <w:b w:val="0"/>
-          <w:bCs w:val="0"/>
-          <w:i w:val="0"/>
-          <w:iCs w:val="0"/>
-          <w:sz w:val="24"/>
-          <w:szCs w:val="24"/>
-          <w:lang w:val="en-US"/>
-        </w:rPr>
-      </w:pPr>
-      <w:r>
-        <w:rPr>
-          <w:rFonts w:hint="default" w:ascii="Times New Roman" w:hAnsi="Times New Roman" w:cs="Times New Roman"/>
           <w:b/>
           <w:bCs/>
           <w:i w:val="0"/>
@@ -4269,37 +3628,8 @@
           <w:szCs w:val="24"/>
           <w:lang w:val="en-US"/>
         </w:rPr>
-        <w:tab/>
-      </w:r>
-      <w:r>
-        <w:rPr>
-          <w:rFonts w:hint="default" w:ascii="Times New Roman" w:hAnsi="Times New Roman" w:cs="Times New Roman"/>
-          <w:b w:val="0"/>
-          <w:bCs w:val="0"/>
-          <w:i w:val="0"/>
-          <w:iCs w:val="0"/>
-          <w:sz w:val="24"/>
-          <w:szCs w:val="24"/>
-          <w:lang w:val="en-US"/>
-        </w:rPr>
-        <w:t>After The vehicle Entered the FOV( Field of view) of the camera, The Bounding box represent as the key to start the Speed detection.</w:t>
-      </w:r>
-    </w:p>
-    <w:p>
-      <w:pPr>
-        <w:numPr>
-          <w:ilvl w:val="0"/>
-          <w:numId w:val="0"/>
-        </w:numPr>
-        <w:pBdr>
-          <w:top w:val="none" w:color="auto" w:sz="0" w:space="0"/>
-          <w:left w:val="none" w:color="auto" w:sz="0" w:space="0"/>
-          <w:bottom w:val="none" w:color="auto" w:sz="0" w:space="0"/>
-          <w:right w:val="none" w:color="auto" w:sz="0" w:space="0"/>
-          <w:between w:val="none" w:color="auto" w:sz="0" w:space="0"/>
-        </w:pBdr>
-        <w:spacing w:after="160" w:line="480" w:lineRule="auto"/>
-        <w:jc w:val="both"/>
+      </w:pPr>
+      <w:r>
         <w:rPr>
           <w:rFonts w:hint="default" w:ascii="Times New Roman" w:hAnsi="Times New Roman" w:cs="Times New Roman"/>
           <w:b/>
@@ -4310,7 +3640,21 @@
           <w:szCs w:val="24"/>
           <w:lang w:val="en-US"/>
         </w:rPr>
-      </w:pPr>
+        <w:tab/>
+      </w:r>
+      <w:r>
+        <w:rPr>
+          <w:rFonts w:hint="default" w:ascii="Times New Roman" w:hAnsi="Times New Roman" w:cs="Times New Roman"/>
+          <w:b w:val="0"/>
+          <w:bCs w:val="0"/>
+          <w:i w:val="0"/>
+          <w:iCs w:val="0"/>
+          <w:sz w:val="24"/>
+          <w:szCs w:val="24"/>
+          <w:lang w:val="en-US"/>
+        </w:rPr>
+        <w:t>After The vehicle Entered the FOV( Field of view) of the camera, The Bounding box represent as the key to start the Speed detection.</w:t>
+      </w:r>
     </w:p>
     <w:p>
       <w:pPr>
@@ -4555,19 +3899,6 @@
           <w:lang w:val="en-US"/>
         </w:rPr>
       </w:pPr>
-      <w:r>
-        <w:rPr>
-          <w:rFonts w:hint="default" w:ascii="Times New Roman" w:hAnsi="Times New Roman" w:cs="Times New Roman"/>
-          <w:b/>
-          <w:bCs/>
-          <w:i w:val="0"/>
-          <w:iCs w:val="0"/>
-          <w:sz w:val="24"/>
-          <w:szCs w:val="24"/>
-          <w:lang w:val="en-US"/>
-        </w:rPr>
-        <w:t>Speed Detection Algorithm.</w:t>
-      </w:r>
     </w:p>
     <w:p>
       <w:pPr>
@@ -4583,31 +3914,31 @@
           <w:between w:val="none" w:color="auto" w:sz="0" w:space="0"/>
         </w:pBdr>
         <w:spacing w:after="160" w:line="480" w:lineRule="auto"/>
-        <w:ind w:left="840" w:leftChars="0" w:firstLine="719" w:firstLineChars="0"/>
-        <w:jc w:val="both"/>
-        <w:rPr>
-          <w:rFonts w:hint="default" w:ascii="Times New Roman" w:hAnsi="Times New Roman" w:cs="Times New Roman"/>
-          <w:b w:val="0"/>
-          <w:bCs w:val="0"/>
-          <w:i w:val="0"/>
-          <w:iCs w:val="0"/>
-          <w:sz w:val="24"/>
-          <w:szCs w:val="24"/>
-          <w:lang w:val="en-US"/>
-        </w:rPr>
-      </w:pPr>
-      <w:r>
-        <w:rPr>
-          <w:rFonts w:hint="default" w:ascii="Times New Roman" w:hAnsi="Times New Roman" w:cs="Times New Roman"/>
-          <w:b w:val="0"/>
-          <w:bCs w:val="0"/>
-          <w:i w:val="0"/>
-          <w:iCs w:val="0"/>
-          <w:sz w:val="24"/>
-          <w:szCs w:val="24"/>
-          <w:lang w:val="en-US"/>
-        </w:rPr>
-        <w:t>Step 1: Capture the current time frame and the previous time frame.</w:t>
+        <w:ind w:left="840" w:leftChars="0"/>
+        <w:jc w:val="both"/>
+        <w:rPr>
+          <w:rFonts w:hint="default" w:ascii="Times New Roman" w:hAnsi="Times New Roman" w:cs="Times New Roman"/>
+          <w:b/>
+          <w:bCs/>
+          <w:i w:val="0"/>
+          <w:iCs w:val="0"/>
+          <w:sz w:val="24"/>
+          <w:szCs w:val="24"/>
+          <w:lang w:val="en-US"/>
+        </w:rPr>
+      </w:pPr>
+      <w:r>
+        <w:rPr>
+          <w:rFonts w:hint="default" w:ascii="Times New Roman" w:hAnsi="Times New Roman" w:cs="Times New Roman"/>
+          <w:b/>
+          <w:bCs/>
+          <w:i w:val="0"/>
+          <w:iCs w:val="0"/>
+          <w:sz w:val="24"/>
+          <w:szCs w:val="24"/>
+          <w:lang w:val="en-US"/>
+        </w:rPr>
+        <w:t>Speed Detection Algorithm.</w:t>
       </w:r>
     </w:p>
     <w:p>
@@ -4648,7 +3979,7 @@
           <w:szCs w:val="24"/>
           <w:lang w:val="en-US"/>
         </w:rPr>
-        <w:t>Step 2: Calculate the time elapsed between the current and previous time frames.</w:t>
+        <w:t>Step 1: Capture the current time frame and the previous time frame.</w:t>
       </w:r>
     </w:p>
     <w:p>
@@ -4689,7 +4020,7 @@
           <w:szCs w:val="24"/>
           <w:lang w:val="en-US"/>
         </w:rPr>
-        <w:t>Step 3: Measure the distance traveled between the current and previous positions.</w:t>
+        <w:t>Step 2: Calculate the time elapsed between the current and previous time frames.</w:t>
       </w:r>
     </w:p>
     <w:p>
@@ -4730,7 +4061,7 @@
           <w:szCs w:val="24"/>
           <w:lang w:val="en-US"/>
         </w:rPr>
-        <w:t>Step 4: Calculate the speed by dividing the distance traveled by the time elapsed.</w:t>
+        <w:t>Step 3: Measure the distance traveled between the current and previous positions.</w:t>
       </w:r>
     </w:p>
     <w:p>
@@ -4771,7 +4102,7 @@
           <w:szCs w:val="24"/>
           <w:lang w:val="en-US"/>
         </w:rPr>
-        <w:t>Step 5: Convert the speed to the desired unit (e.g., kilometers per hour) based on the pixel-to-meter conversion factor.</w:t>
+        <w:t>Step 4: Calculate the speed by dividing the distance traveled by the time elapsed.</w:t>
       </w:r>
     </w:p>
     <w:p>
@@ -4812,7 +4143,7 @@
           <w:szCs w:val="24"/>
           <w:lang w:val="en-US"/>
         </w:rPr>
-        <w:t>Step 6: Update the necessary information for the next iteration. Store the current time frame as the previous time frame and the current position as the previous position.</w:t>
+        <w:t>Step 5: Convert the speed to the desired unit (e.g., kilometers per hour) based on the pixel-to-meter conversion factor.</w:t>
       </w:r>
     </w:p>
     <w:p>
@@ -4853,7 +4184,7 @@
           <w:szCs w:val="24"/>
           <w:lang w:val="en-US"/>
         </w:rPr>
-        <w:t>Step 7: Return the calculated speed.</w:t>
+        <w:t>Step 6: Update the necessary information for the next iteration. Store the current time frame as the previous time frame and the current position as the previous position.</w:t>
       </w:r>
     </w:p>
     <w:p>
@@ -4869,19 +4200,33 @@
           <w:right w:val="none" w:color="auto" w:sz="0" w:space="0"/>
           <w:between w:val="none" w:color="auto" w:sz="0" w:space="0"/>
         </w:pBdr>
-        <w:spacing w:line="480" w:lineRule="auto"/>
-        <w:jc w:val="both"/>
-        <w:rPr>
-          <w:rFonts w:hint="default" w:ascii="Times New Roman" w:hAnsi="Times New Roman" w:cs="Times New Roman"/>
-          <w:b/>
-          <w:bCs/>
-          <w:i w:val="0"/>
-          <w:iCs w:val="0"/>
-          <w:sz w:val="24"/>
-          <w:szCs w:val="24"/>
-          <w:lang w:val="en-US"/>
-        </w:rPr>
-      </w:pPr>
+        <w:spacing w:after="160" w:line="480" w:lineRule="auto"/>
+        <w:ind w:left="840" w:leftChars="0" w:firstLine="719" w:firstLineChars="0"/>
+        <w:jc w:val="both"/>
+        <w:rPr>
+          <w:rFonts w:hint="default" w:ascii="Times New Roman" w:hAnsi="Times New Roman" w:cs="Times New Roman"/>
+          <w:b w:val="0"/>
+          <w:bCs w:val="0"/>
+          <w:i w:val="0"/>
+          <w:iCs w:val="0"/>
+          <w:sz w:val="24"/>
+          <w:szCs w:val="24"/>
+          <w:lang w:val="en-US"/>
+        </w:rPr>
+      </w:pPr>
+      <w:r>
+        <w:rPr>
+          <w:rFonts w:hint="default" w:ascii="Times New Roman" w:hAnsi="Times New Roman" w:cs="Times New Roman"/>
+          <w:b w:val="0"/>
+          <w:bCs w:val="0"/>
+          <w:i w:val="0"/>
+          <w:iCs w:val="0"/>
+          <w:sz w:val="24"/>
+          <w:szCs w:val="24"/>
+          <w:lang w:val="en-US"/>
+        </w:rPr>
+        <w:t>Step 7: Return the calculated speed.</w:t>
+      </w:r>
     </w:p>
     <w:p>
       <w:pPr>
@@ -4896,12 +4241,13 @@
           <w:right w:val="none" w:color="auto" w:sz="0" w:space="0"/>
           <w:between w:val="none" w:color="auto" w:sz="0" w:space="0"/>
         </w:pBdr>
-        <w:spacing w:line="480" w:lineRule="auto"/>
-        <w:jc w:val="both"/>
-        <w:rPr>
-          <w:rFonts w:hint="default" w:ascii="Times New Roman" w:hAnsi="Times New Roman" w:cs="Times New Roman"/>
-          <w:b/>
-          <w:bCs/>
+        <w:spacing w:after="160" w:line="480" w:lineRule="auto"/>
+        <w:ind w:left="840" w:leftChars="0" w:firstLine="719" w:firstLineChars="0"/>
+        <w:jc w:val="both"/>
+        <w:rPr>
+          <w:rFonts w:hint="default" w:ascii="Times New Roman" w:hAnsi="Times New Roman" w:cs="Times New Roman"/>
+          <w:b w:val="0"/>
+          <w:bCs w:val="0"/>
           <w:i w:val="0"/>
           <w:iCs w:val="0"/>
           <w:sz w:val="24"/>
@@ -5006,6 +4352,7 @@
           <w:between w:val="none" w:color="auto" w:sz="0" w:space="0"/>
         </w:pBdr>
         <w:spacing w:line="480" w:lineRule="auto"/>
+        <w:ind w:firstLine="720" w:firstLineChars="0"/>
         <w:jc w:val="both"/>
         <w:rPr>
           <w:rFonts w:hint="default" w:ascii="Times New Roman" w:hAnsi="Times New Roman" w:cs="Times New Roman"/>
@@ -5018,32 +4365,6 @@
           <w:lang w:val="en-US"/>
         </w:rPr>
       </w:pPr>
-      <w:r>
-        <w:rPr>
-          <w:rFonts w:hint="default" w:ascii="Times New Roman" w:hAnsi="Times New Roman" w:cs="Times New Roman"/>
-          <w:b w:val="0"/>
-          <w:bCs w:val="0"/>
-          <w:i w:val="0"/>
-          <w:iCs w:val="0"/>
-          <w:sz w:val="24"/>
-          <w:szCs w:val="24"/>
-          <w:lang w:val="en-US"/>
-        </w:rPr>
-        <w:tab/>
-      </w:r>
-      <w:r>
-        <w:rPr>
-          <w:rFonts w:hint="default" w:ascii="Times New Roman" w:hAnsi="Times New Roman" w:cs="Times New Roman"/>
-          <w:b w:val="0"/>
-          <w:bCs w:val="0"/>
-          <w:i w:val="0"/>
-          <w:iCs w:val="0"/>
-          <w:sz w:val="24"/>
-          <w:szCs w:val="24"/>
-          <w:lang w:val="en-US"/>
-        </w:rPr>
-        <w:t>After the Plate Number is detected the system will now read the Characters inside the plate number</w:t>
-      </w:r>
     </w:p>
     <w:p>
       <w:pPr>
@@ -5072,12 +4393,93 @@
           <w:lang w:val="en-US"/>
         </w:rPr>
       </w:pPr>
+    </w:p>
+    <w:p>
+      <w:pPr>
+        <w:numPr>
+          <w:ilvl w:val="0"/>
+          <w:numId w:val="0"/>
+        </w:numPr>
+        <w:pBdr>
+          <w:top w:val="none" w:color="auto" w:sz="0" w:space="0"/>
+          <w:left w:val="none" w:color="auto" w:sz="0" w:space="0"/>
+          <w:bottom w:val="none" w:color="auto" w:sz="0" w:space="0"/>
+          <w:right w:val="none" w:color="auto" w:sz="0" w:space="0"/>
+          <w:between w:val="none" w:color="auto" w:sz="0" w:space="0"/>
+        </w:pBdr>
+        <w:spacing w:line="480" w:lineRule="auto"/>
+        <w:jc w:val="both"/>
+        <w:rPr>
+          <w:rFonts w:hint="default" w:ascii="Times New Roman" w:hAnsi="Times New Roman" w:cs="Times New Roman"/>
+          <w:b w:val="0"/>
+          <w:bCs w:val="0"/>
+          <w:i w:val="0"/>
+          <w:iCs w:val="0"/>
+          <w:sz w:val="24"/>
+          <w:szCs w:val="24"/>
+          <w:lang w:val="en-US"/>
+        </w:rPr>
+      </w:pPr>
+      <w:r>
+        <w:rPr>
+          <w:rFonts w:hint="default" w:ascii="Times New Roman" w:hAnsi="Times New Roman" w:cs="Times New Roman"/>
+          <w:b w:val="0"/>
+          <w:bCs w:val="0"/>
+          <w:i w:val="0"/>
+          <w:iCs w:val="0"/>
+          <w:sz w:val="24"/>
+          <w:szCs w:val="24"/>
+          <w:lang w:val="en-US"/>
+        </w:rPr>
+        <w:tab/>
+      </w:r>
+      <w:r>
+        <w:rPr>
+          <w:rFonts w:hint="default" w:ascii="Times New Roman" w:hAnsi="Times New Roman" w:cs="Times New Roman"/>
+          <w:b w:val="0"/>
+          <w:bCs w:val="0"/>
+          <w:i w:val="0"/>
+          <w:iCs w:val="0"/>
+          <w:sz w:val="24"/>
+          <w:szCs w:val="24"/>
+          <w:lang w:val="en-US"/>
+        </w:rPr>
+        <w:t>After the Plate Number is detected the system will now read the Characters inside the plate number</w:t>
+      </w:r>
+    </w:p>
+    <w:p>
+      <w:pPr>
+        <w:numPr>
+          <w:ilvl w:val="0"/>
+          <w:numId w:val="0"/>
+        </w:numPr>
+        <w:pBdr>
+          <w:top w:val="none" w:color="auto" w:sz="0" w:space="0"/>
+          <w:left w:val="none" w:color="auto" w:sz="0" w:space="0"/>
+          <w:bottom w:val="none" w:color="auto" w:sz="0" w:space="0"/>
+          <w:right w:val="none" w:color="auto" w:sz="0" w:space="0"/>
+          <w:between w:val="none" w:color="auto" w:sz="0" w:space="0"/>
+        </w:pBdr>
+        <w:spacing w:line="480" w:lineRule="auto"/>
+        <w:ind w:firstLine="720" w:firstLineChars="0"/>
+        <w:jc w:val="both"/>
+        <w:rPr>
+          <w:rFonts w:hint="default" w:ascii="Times New Roman" w:hAnsi="Times New Roman" w:cs="Times New Roman"/>
+          <w:b w:val="0"/>
+          <w:bCs w:val="0"/>
+          <w:i w:val="0"/>
+          <w:iCs w:val="0"/>
+          <w:sz w:val="24"/>
+          <w:szCs w:val="24"/>
+          <w:lang w:val="en-US"/>
+        </w:rPr>
+      </w:pPr>
       <w:r>
         <w:rPr>
           <w:rFonts w:hint="default" w:ascii="Times New Roman" w:hAnsi="Times New Roman" w:cs="Times New Roman"/>
         </w:rPr>
         <w:drawing>
-          <wp:anchor distT="0" distB="0" distL="114300" distR="114300" simplePos="0" relativeHeight="251672576" behindDoc="1" locked="0" layoutInCell="1" allowOverlap="1">
+          <wp:anchor distT="0" distB="0" distL="114300" distR="114300" simplePos="0" relativeHeight="251671552" behindDoc="1" locked="0" layoutInCell="1" allowOverlap="1">
             <wp:simplePos x="0" y="0"/>
             <wp:positionH relativeFrom="column">
               <wp:posOffset>1549400</wp:posOffset>
@@ -5102,7 +4504,7 @@
                     </pic:cNvPicPr>
                   </pic:nvPicPr>
                   <pic:blipFill>
-                    <a:blip r:embed="rId19"/>
+                    <a:blip r:embed="rId16"/>
                     <a:srcRect t="32364" b="31424"/>
                     <a:stretch>
                       <a:fillRect/>
@@ -5162,7 +4564,7 @@
         <mc:AlternateContent>
           <mc:Choice Requires="wps">
             <w:drawing>
-              <wp:anchor distT="0" distB="0" distL="114300" distR="114300" simplePos="0" relativeHeight="251669504" behindDoc="0" locked="0" layoutInCell="1" allowOverlap="1">
+              <wp:anchor distT="0" distB="0" distL="114300" distR="114300" simplePos="0" relativeHeight="251668480" behindDoc="0" locked="0" layoutInCell="1" allowOverlap="1">
                 <wp:simplePos x="0" y="0"/>
                 <wp:positionH relativeFrom="column">
                   <wp:posOffset>2217420</wp:posOffset>
@@ -5244,7 +4646,7 @@
           </mc:Choice>
           <mc:Fallback>
             <w:pict>
-              <v:shape id="_x0000_s1026" o:spid="_x0000_s1026" o:spt="202" type="#_x0000_t202" style="position:absolute;left:0pt;margin-left:174.6pt;margin-top:27pt;height:33.45pt;width:96.1pt;z-index:251669504;mso-width-relative:page;mso-height-relative:page;" fillcolor="#000000" filled="t" stroked="f" coordsize="21600,21600" o:gfxdata="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">
+              <v:shape id="_x0000_s1026" o:spid="_x0000_s1026" o:spt="202" type="#_x0000_t202" style="position:absolute;left:0pt;margin-left:174.6pt;margin-top:27pt;height:33.45pt;width:96.1pt;z-index:251668480;mso-width-relative:page;mso-height-relative:page;" fillcolor="#000000" filled="t" stroked="f" coordsize="21600,21600" o:gfxdata="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">
                 <v:fill on="t" opacity="0f" focussize="0,0"/>
                 <v:stroke on="f" weight="0.5pt"/>
                 <v:imagedata o:title=""/>
@@ -5614,110 +5016,7 @@
     <w:p>
       <w:pPr>
         <w:numPr>
-          <w:numId w:val="0"/>
-        </w:numPr>
-        <w:pBdr>
-          <w:top w:val="none" w:color="auto" w:sz="0" w:space="0"/>
-          <w:left w:val="none" w:color="auto" w:sz="0" w:space="0"/>
-          <w:bottom w:val="none" w:color="auto" w:sz="0" w:space="0"/>
-          <w:right w:val="none" w:color="auto" w:sz="0" w:space="0"/>
-          <w:between w:val="none" w:color="auto" w:sz="0" w:space="0"/>
-        </w:pBdr>
-        <w:spacing w:after="160" w:line="480" w:lineRule="auto"/>
-        <w:jc w:val="both"/>
-        <w:rPr>
-          <w:rFonts w:hint="default" w:ascii="Times New Roman" w:hAnsi="Times New Roman" w:cs="Times New Roman"/>
-          <w:b w:val="0"/>
-          <w:bCs w:val="0"/>
-          <w:i w:val="0"/>
-          <w:iCs w:val="0"/>
-          <w:sz w:val="24"/>
-          <w:szCs w:val="24"/>
-          <w:lang w:val="en-US"/>
-        </w:rPr>
-      </w:pPr>
-    </w:p>
-    <w:p>
-      <w:pPr>
-        <w:numPr>
-          <w:numId w:val="0"/>
-        </w:numPr>
-        <w:pBdr>
-          <w:top w:val="none" w:color="auto" w:sz="0" w:space="0"/>
-          <w:left w:val="none" w:color="auto" w:sz="0" w:space="0"/>
-          <w:bottom w:val="none" w:color="auto" w:sz="0" w:space="0"/>
-          <w:right w:val="none" w:color="auto" w:sz="0" w:space="0"/>
-          <w:between w:val="none" w:color="auto" w:sz="0" w:space="0"/>
-        </w:pBdr>
-        <w:spacing w:after="160" w:line="480" w:lineRule="auto"/>
-        <w:jc w:val="both"/>
-        <w:rPr>
-          <w:rFonts w:hint="default" w:ascii="Times New Roman" w:hAnsi="Times New Roman" w:cs="Times New Roman"/>
-          <w:b w:val="0"/>
-          <w:bCs w:val="0"/>
-          <w:i w:val="0"/>
-          <w:iCs w:val="0"/>
-          <w:sz w:val="24"/>
-          <w:szCs w:val="24"/>
-          <w:lang w:val="en-US"/>
-        </w:rPr>
-      </w:pPr>
-    </w:p>
-    <w:p>
-      <w:pPr>
-        <w:numPr>
-          <w:numId w:val="0"/>
-        </w:numPr>
-        <w:pBdr>
-          <w:top w:val="none" w:color="auto" w:sz="0" w:space="0"/>
-          <w:left w:val="none" w:color="auto" w:sz="0" w:space="0"/>
-          <w:bottom w:val="none" w:color="auto" w:sz="0" w:space="0"/>
-          <w:right w:val="none" w:color="auto" w:sz="0" w:space="0"/>
-          <w:between w:val="none" w:color="auto" w:sz="0" w:space="0"/>
-        </w:pBdr>
-        <w:spacing w:after="160" w:line="480" w:lineRule="auto"/>
-        <w:jc w:val="both"/>
-        <w:rPr>
-          <w:rFonts w:hint="default" w:ascii="Times New Roman" w:hAnsi="Times New Roman" w:cs="Times New Roman"/>
-          <w:b w:val="0"/>
-          <w:bCs w:val="0"/>
-          <w:i w:val="0"/>
-          <w:iCs w:val="0"/>
-          <w:sz w:val="24"/>
-          <w:szCs w:val="24"/>
-          <w:lang w:val="en-US"/>
-        </w:rPr>
-      </w:pPr>
-    </w:p>
-    <w:p>
-      <w:pPr>
-        <w:numPr>
-          <w:numId w:val="0"/>
-        </w:numPr>
-        <w:pBdr>
-          <w:top w:val="none" w:color="auto" w:sz="0" w:space="0"/>
-          <w:left w:val="none" w:color="auto" w:sz="0" w:space="0"/>
-          <w:bottom w:val="none" w:color="auto" w:sz="0" w:space="0"/>
-          <w:right w:val="none" w:color="auto" w:sz="0" w:space="0"/>
-          <w:between w:val="none" w:color="auto" w:sz="0" w:space="0"/>
-        </w:pBdr>
-        <w:spacing w:after="160" w:line="480" w:lineRule="auto"/>
-        <w:jc w:val="both"/>
-        <w:rPr>
-          <w:rFonts w:hint="default" w:ascii="Times New Roman" w:hAnsi="Times New Roman" w:cs="Times New Roman"/>
-          <w:b w:val="0"/>
-          <w:bCs w:val="0"/>
-          <w:i w:val="0"/>
-          <w:iCs w:val="0"/>
-          <w:sz w:val="24"/>
-          <w:szCs w:val="24"/>
-          <w:lang w:val="en-US"/>
-        </w:rPr>
-      </w:pPr>
-    </w:p>
-    <w:p>
-      <w:pPr>
-        <w:numPr>
+          <w:ilvl w:val="0"/>
           <w:numId w:val="0"/>
         </w:numPr>
         <w:pBdr>
@@ -6303,6 +5602,7 @@
     <w:p>
       <w:pPr>
         <w:numPr>
+          <w:ilvl w:val="0"/>
           <w:numId w:val="0"/>
         </w:numPr>
         <w:pBdr>
@@ -6362,7 +5662,7 @@
           <w:szCs w:val="24"/>
           <w:lang w:val="en-US"/>
         </w:rPr>
-        <w:t>Computation :</w:t>
+        <w:t>Deconvectional Algorithm :</w:t>
       </w:r>
     </w:p>
     <w:p>
@@ -6394,7 +5694,7 @@
       </w:pPr>
       <w:r>
         <w:drawing>
-          <wp:anchor distT="0" distB="0" distL="114300" distR="114300" simplePos="0" relativeHeight="251677696" behindDoc="1" locked="0" layoutInCell="1" allowOverlap="1">
+          <wp:anchor distT="0" distB="0" distL="114300" distR="114300" simplePos="0" relativeHeight="251676672" behindDoc="1" locked="0" layoutInCell="1" allowOverlap="1">
             <wp:simplePos x="0" y="0"/>
             <wp:positionH relativeFrom="column">
               <wp:posOffset>399415</wp:posOffset>
@@ -6405,7 +5705,7 @@
             <wp:extent cx="1997075" cy="840740"/>
             <wp:effectExtent l="0" t="0" r="3175" b="16510"/>
             <wp:wrapNone/>
-            <wp:docPr id="2" name="Picture 2"/>
+            <wp:docPr id="4" name="Picture 4"/>
             <wp:cNvGraphicFramePr>
               <a:graphicFrameLocks xmlns:a="http://schemas.openxmlformats.org/drawingml/2006/main" noChangeAspect="1"/>
             </wp:cNvGraphicFramePr>
@@ -6413,13 +5713,13 @@
               <a:graphicData uri="http://schemas.openxmlformats.org/drawingml/2006/picture">
                 <pic:pic xmlns:pic="http://schemas.openxmlformats.org/drawingml/2006/picture">
                   <pic:nvPicPr>
-                    <pic:cNvPr id="2" name="Picture 2"/>
+                    <pic:cNvPr id="4" name="Picture 4"/>
                     <pic:cNvPicPr>
                       <a:picLocks noChangeAspect="1"/>
                     </pic:cNvPicPr>
                   </pic:nvPicPr>
                   <pic:blipFill>
-                    <a:blip r:embed="rId20"/>
+                    <a:blip r:embed="rId17"/>
                     <a:stretch>
                       <a:fillRect/>
                     </a:stretch>
@@ -6445,7 +5745,7 @@
       </w:r>
       <w:r>
         <w:drawing>
-          <wp:anchor distT="0" distB="0" distL="114300" distR="114300" simplePos="0" relativeHeight="251677696" behindDoc="1" locked="0" layoutInCell="1" allowOverlap="1">
+          <wp:anchor distT="0" distB="0" distL="114300" distR="114300" simplePos="0" relativeHeight="251676672" behindDoc="1" locked="0" layoutInCell="1" allowOverlap="1">
             <wp:simplePos x="0" y="0"/>
             <wp:positionH relativeFrom="column">
               <wp:posOffset>4020185</wp:posOffset>
@@ -6456,7 +5756,7 @@
             <wp:extent cx="1977390" cy="831850"/>
             <wp:effectExtent l="0" t="0" r="3810" b="6350"/>
             <wp:wrapNone/>
-            <wp:docPr id="1" name="Picture 1"/>
+            <wp:docPr id="11" name="Picture 11"/>
             <wp:cNvGraphicFramePr>
               <a:graphicFrameLocks xmlns:a="http://schemas.openxmlformats.org/drawingml/2006/main" noChangeAspect="1"/>
             </wp:cNvGraphicFramePr>
@@ -6464,13 +5764,13 @@
               <a:graphicData uri="http://schemas.openxmlformats.org/drawingml/2006/picture">
                 <pic:pic xmlns:pic="http://schemas.openxmlformats.org/drawingml/2006/picture">
                   <pic:nvPicPr>
-                    <pic:cNvPr id="1" name="Picture 1"/>
+                    <pic:cNvPr id="11" name="Picture 11"/>
                     <pic:cNvPicPr>
                       <a:picLocks noChangeAspect="1"/>
                     </pic:cNvPicPr>
                   </pic:nvPicPr>
                   <pic:blipFill>
-                    <a:blip r:embed="rId21"/>
+                    <a:blip r:embed="rId18"/>
                     <a:stretch>
                       <a:fillRect/>
                     </a:stretch>
@@ -6496,7 +5796,7 @@
       </w:r>
       <w:r>
         <w:drawing>
-          <wp:anchor distT="0" distB="0" distL="114300" distR="114300" simplePos="0" relativeHeight="251677696" behindDoc="1" locked="0" layoutInCell="1" allowOverlap="1">
+          <wp:anchor distT="0" distB="0" distL="114300" distR="114300" simplePos="0" relativeHeight="251676672" behindDoc="1" locked="0" layoutInCell="1" allowOverlap="1">
             <wp:simplePos x="0" y="0"/>
             <wp:positionH relativeFrom="column">
               <wp:posOffset>2720975</wp:posOffset>
@@ -6507,7 +5807,7 @@
             <wp:extent cx="914400" cy="874395"/>
             <wp:effectExtent l="0" t="0" r="0" b="1905"/>
             <wp:wrapNone/>
-            <wp:docPr id="3" name="Picture 3"/>
+            <wp:docPr id="13" name="Picture 13"/>
             <wp:cNvGraphicFramePr>
               <a:graphicFrameLocks xmlns:a="http://schemas.openxmlformats.org/drawingml/2006/main" noChangeAspect="1"/>
             </wp:cNvGraphicFramePr>
@@ -6515,13 +5815,13 @@
               <a:graphicData uri="http://schemas.openxmlformats.org/drawingml/2006/picture">
                 <pic:pic xmlns:pic="http://schemas.openxmlformats.org/drawingml/2006/picture">
                   <pic:nvPicPr>
-                    <pic:cNvPr id="3" name="Picture 3"/>
+                    <pic:cNvPr id="13" name="Picture 13"/>
                     <pic:cNvPicPr>
                       <a:picLocks noChangeAspect="1"/>
                     </pic:cNvPicPr>
                   </pic:nvPicPr>
                   <pic:blipFill>
-                    <a:blip r:embed="rId22"/>
+                    <a:blip r:embed="rId19"/>
                     <a:stretch>
                       <a:fillRect/>
                     </a:stretch>
@@ -6602,7 +5902,7 @@
         <mc:AlternateContent>
           <mc:Choice Requires="wps">
             <w:drawing>
-              <wp:anchor distT="0" distB="0" distL="114300" distR="114300" simplePos="0" relativeHeight="251676672" behindDoc="0" locked="0" layoutInCell="1" allowOverlap="1">
+              <wp:anchor distT="0" distB="0" distL="114300" distR="114300" simplePos="0" relativeHeight="251675648" behindDoc="0" locked="0" layoutInCell="1" allowOverlap="1">
                 <wp:simplePos x="0" y="0"/>
                 <wp:positionH relativeFrom="column">
                   <wp:posOffset>403860</wp:posOffset>
@@ -6613,7 +5913,7 @@
                 <wp:extent cx="5714365" cy="703580"/>
                 <wp:effectExtent l="0" t="0" r="0" b="0"/>
                 <wp:wrapNone/>
-                <wp:docPr id="11" name="Text Box 11"/>
+                <wp:docPr id="16" name="Text Box 16"/>
                 <wp:cNvGraphicFramePr/>
                 <a:graphic xmlns:a="http://schemas.openxmlformats.org/drawingml/2006/main">
                   <a:graphicData uri="http://schemas.microsoft.com/office/word/2010/wordprocessingShape">
@@ -6631,15 +5931,6 @@
                         <a:ln w="6350">
                           <a:noFill/>
                         </a:ln>
-                        <a:extLst>
-                          <a:ext uri="{909E8E84-426E-40DD-AFC4-6F175D3DCCD1}">
-                            <a14:hiddenFill xmlns:a14="http://schemas.microsoft.com/office/drawing/2010/main">
-                              <a:solidFill>
-                                <a:schemeClr val="lt1"/>
-                              </a:solidFill>
-                            </a14:hiddenFill>
-                          </a:ext>
-                        </a:extLst>
                       </wps:spPr>
                       <wps:style>
                         <a:lnRef idx="0">
@@ -6744,7 +6035,7 @@
           </mc:Choice>
           <mc:Fallback>
             <w:pict>
-              <v:shape id="_x0000_s1026" o:spid="_x0000_s1026" o:spt="202" type="#_x0000_t202" style="position:absolute;left:0pt;margin-left:31.8pt;margin-top:5.85pt;height:55.4pt;width:449.95pt;z-index:251676672;mso-width-relative:page;mso-height-relative:page;" filled="f" stroked="f" coordsize="21600,21600" o:gfxdata="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">
+              <v:shape id="_x0000_s1026" o:spid="_x0000_s1026" o:spt="202" type="#_x0000_t202" style="position:absolute;left:0pt;margin-left:31.8pt;margin-top:5.85pt;height:55.4pt;width:449.95pt;z-index:251675648;mso-width-relative:page;mso-height-relative:page;" filled="f" stroked="f" coordsize="21600,21600" o:gfxdata="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">
                 <v:fill on="f" focussize="0,0"/>
                 <v:stroke on="f" weight="0.5pt"/>
                 <v:imagedata o:title=""/>
@@ -7051,20 +6342,7 @@
           <w:szCs w:val="24"/>
           <w:lang w:val="en-US"/>
         </w:rPr>
-        <w:t>F'(u,v) =  G(u,v) / H(u,v)  = f'(u,v</w:t>
-      </w:r>
-      <w:bookmarkStart w:id="13" w:name="_GoBack"/>
-      <w:bookmarkEnd w:id="13"/>
-      <w:r>
-        <w:rPr>
-          <w:rFonts w:hint="default" w:ascii="Times New Roman" w:hAnsi="Times New Roman"/>
-          <w:i w:val="0"/>
-          <w:iCs w:val="0"/>
-          <w:sz w:val="24"/>
-          <w:szCs w:val="24"/>
-          <w:lang w:val="en-US"/>
-        </w:rPr>
-        <w:t>)</w:t>
+        <w:t>F'(u,v) =  G(u,v) / H(u,v)  = f'(u,v)</w:t>
       </w:r>
     </w:p>
     <w:p>
@@ -7093,18 +6371,18 @@
       </w:pPr>
       <w:r>
         <w:drawing>
-          <wp:anchor distT="0" distB="0" distL="114300" distR="114300" simplePos="0" relativeHeight="251677696" behindDoc="1" locked="0" layoutInCell="1" allowOverlap="1">
+          <wp:anchor distT="0" distB="0" distL="114300" distR="114300" simplePos="0" relativeHeight="251676672" behindDoc="1" locked="0" layoutInCell="1" allowOverlap="1">
             <wp:simplePos x="0" y="0"/>
             <wp:positionH relativeFrom="column">
-              <wp:posOffset>4290060</wp:posOffset>
+              <wp:posOffset>4094480</wp:posOffset>
             </wp:positionH>
             <wp:positionV relativeFrom="paragraph">
-              <wp:posOffset>183515</wp:posOffset>
+              <wp:posOffset>274955</wp:posOffset>
             </wp:positionV>
             <wp:extent cx="856615" cy="843915"/>
             <wp:effectExtent l="0" t="0" r="635" b="13335"/>
             <wp:wrapNone/>
-            <wp:docPr id="12" name="Picture 4"/>
+            <wp:docPr id="21" name="Picture 4"/>
             <wp:cNvGraphicFramePr>
               <a:graphicFrameLocks xmlns:a="http://schemas.openxmlformats.org/drawingml/2006/main" noChangeAspect="1"/>
             </wp:cNvGraphicFramePr>
@@ -7112,13 +6390,13 @@
               <a:graphicData uri="http://schemas.openxmlformats.org/drawingml/2006/picture">
                 <pic:pic xmlns:pic="http://schemas.openxmlformats.org/drawingml/2006/picture">
                   <pic:nvPicPr>
-                    <pic:cNvPr id="12" name="Picture 4"/>
+                    <pic:cNvPr id="21" name="Picture 4"/>
                     <pic:cNvPicPr>
                       <a:picLocks noChangeAspect="1"/>
                     </pic:cNvPicPr>
                   </pic:nvPicPr>
                   <pic:blipFill>
-                    <a:blip r:embed="rId23"/>
+                    <a:blip r:embed="rId20"/>
                     <a:stretch>
                       <a:fillRect/>
                     </a:stretch>
@@ -7144,18 +6422,18 @@
       </w:r>
       <w:r>
         <w:drawing>
-          <wp:anchor distT="0" distB="0" distL="114300" distR="114300" simplePos="0" relativeHeight="251679744" behindDoc="1" locked="0" layoutInCell="1" allowOverlap="1">
+          <wp:anchor distT="0" distB="0" distL="114300" distR="114300" simplePos="0" relativeHeight="251678720" behindDoc="1" locked="0" layoutInCell="1" allowOverlap="1">
             <wp:simplePos x="0" y="0"/>
             <wp:positionH relativeFrom="column">
-              <wp:posOffset>2798445</wp:posOffset>
+              <wp:posOffset>2616200</wp:posOffset>
             </wp:positionH>
             <wp:positionV relativeFrom="paragraph">
-              <wp:posOffset>225425</wp:posOffset>
+              <wp:posOffset>238125</wp:posOffset>
             </wp:positionV>
             <wp:extent cx="846455" cy="809625"/>
             <wp:effectExtent l="0" t="0" r="10795" b="9525"/>
             <wp:wrapNone/>
-            <wp:docPr id="15" name="Picture 15"/>
+            <wp:docPr id="22" name="Picture 22"/>
             <wp:cNvGraphicFramePr>
               <a:graphicFrameLocks xmlns:a="http://schemas.openxmlformats.org/drawingml/2006/main" noChangeAspect="1"/>
             </wp:cNvGraphicFramePr>
@@ -7163,13 +6441,13 @@
               <a:graphicData uri="http://schemas.openxmlformats.org/drawingml/2006/picture">
                 <pic:pic xmlns:pic="http://schemas.openxmlformats.org/drawingml/2006/picture">
                   <pic:nvPicPr>
-                    <pic:cNvPr id="15" name="Picture 15"/>
+                    <pic:cNvPr id="22" name="Picture 22"/>
                     <pic:cNvPicPr>
                       <a:picLocks noChangeAspect="1"/>
                     </pic:cNvPicPr>
                   </pic:nvPicPr>
                   <pic:blipFill>
-                    <a:blip r:embed="rId22"/>
+                    <a:blip r:embed="rId19"/>
                     <a:stretch>
                       <a:fillRect/>
                     </a:stretch>
@@ -7195,18 +6473,18 @@
       </w:r>
       <w:r>
         <w:drawing>
-          <wp:anchor distT="0" distB="0" distL="114300" distR="114300" simplePos="0" relativeHeight="251678720" behindDoc="1" locked="0" layoutInCell="1" allowOverlap="1">
+          <wp:anchor distT="0" distB="0" distL="114300" distR="114300" simplePos="0" relativeHeight="251677696" behindDoc="1" locked="0" layoutInCell="1" allowOverlap="1">
             <wp:simplePos x="0" y="0"/>
             <wp:positionH relativeFrom="column">
-              <wp:posOffset>475615</wp:posOffset>
+              <wp:posOffset>241300</wp:posOffset>
             </wp:positionH>
             <wp:positionV relativeFrom="paragraph">
-              <wp:posOffset>187325</wp:posOffset>
+              <wp:posOffset>200025</wp:posOffset>
             </wp:positionV>
             <wp:extent cx="1977390" cy="831850"/>
             <wp:effectExtent l="0" t="0" r="3810" b="6350"/>
             <wp:wrapNone/>
-            <wp:docPr id="13" name="Picture 13"/>
+            <wp:docPr id="38" name="Picture 38"/>
             <wp:cNvGraphicFramePr>
               <a:graphicFrameLocks xmlns:a="http://schemas.openxmlformats.org/drawingml/2006/main" noChangeAspect="1"/>
             </wp:cNvGraphicFramePr>
@@ -7214,13 +6492,13 @@
               <a:graphicData uri="http://schemas.openxmlformats.org/drawingml/2006/picture">
                 <pic:pic xmlns:pic="http://schemas.openxmlformats.org/drawingml/2006/picture">
                   <pic:nvPicPr>
-                    <pic:cNvPr id="13" name="Picture 13"/>
+                    <pic:cNvPr id="38" name="Picture 38"/>
                     <pic:cNvPicPr>
                       <a:picLocks noChangeAspect="1"/>
                     </pic:cNvPicPr>
                   </pic:nvPicPr>
                   <pic:blipFill>
-                    <a:blip r:embed="rId21"/>
+                    <a:blip r:embed="rId18"/>
                     <a:stretch>
                       <a:fillRect/>
                     </a:stretch>
@@ -7301,18 +6579,18 @@
         <mc:AlternateContent>
           <mc:Choice Requires="wps">
             <w:drawing>
-              <wp:anchor distT="0" distB="0" distL="114300" distR="114300" simplePos="0" relativeHeight="251680768" behindDoc="0" locked="0" layoutInCell="1" allowOverlap="1">
+              <wp:anchor distT="0" distB="0" distL="114300" distR="114300" simplePos="0" relativeHeight="251679744" behindDoc="0" locked="0" layoutInCell="1" allowOverlap="1">
                 <wp:simplePos x="0" y="0"/>
                 <wp:positionH relativeFrom="column">
-                  <wp:posOffset>556260</wp:posOffset>
+                  <wp:posOffset>-317500</wp:posOffset>
                 </wp:positionH>
                 <wp:positionV relativeFrom="paragraph">
-                  <wp:posOffset>188595</wp:posOffset>
+                  <wp:posOffset>201930</wp:posOffset>
                 </wp:positionV>
-                <wp:extent cx="5714365" cy="703580"/>
+                <wp:extent cx="6640195" cy="703580"/>
                 <wp:effectExtent l="0" t="0" r="0" b="0"/>
                 <wp:wrapNone/>
-                <wp:docPr id="21" name="Text Box 21"/>
+                <wp:docPr id="39" name="Text Box 39"/>
                 <wp:cNvGraphicFramePr/>
                 <a:graphic xmlns:a="http://schemas.openxmlformats.org/drawingml/2006/main">
                   <a:graphicData uri="http://schemas.microsoft.com/office/word/2010/wordprocessingShape">
@@ -7321,7 +6599,7 @@
                       <wps:spPr>
                         <a:xfrm>
                           <a:off x="0" y="0"/>
-                          <a:ext cx="5714365" cy="703580"/>
+                          <a:ext cx="6640195" cy="703580"/>
                         </a:xfrm>
                         <a:prstGeom prst="rect">
                           <a:avLst/>
@@ -7380,7 +6658,7 @@
                                 <w:szCs w:val="24"/>
                                 <w:lang w:val="en-US"/>
                               </w:rPr>
-                              <w:t xml:space="preserve">          Image g(x,y)                /           PSF h(x,y)           =             f’(x,y) </w:t>
+                              <w:t xml:space="preserve">          Image g(x,y)    /           PSF h(x,y)       =     f’(x,y) </w:t>
                             </w:r>
                           </w:p>
                           <w:p>
@@ -7417,7 +6695,7 @@
                                 <w:szCs w:val="24"/>
                                 <w:lang w:val="en-US"/>
                               </w:rPr>
-                              <w:t>(Blurred)                        (Point Spread Function)           (Recovered)</w:t>
+                              <w:t>(Blurred)                  (Point Spread Function)       (Recovered)</w:t>
                             </w:r>
                           </w:p>
                           <w:p/>
@@ -7434,7 +6712,7 @@
           </mc:Choice>
           <mc:Fallback>
             <w:pict>
-              <v:shape id="_x0000_s1026" o:spid="_x0000_s1026" o:spt="202" type="#_x0000_t202" style="position:absolute;left:0pt;margin-left:43.8pt;margin-top:14.85pt;height:55.4pt;width:449.95pt;z-index:251680768;mso-width-relative:page;mso-height-relative:page;" filled="f" stroked="f" coordsize="21600,21600" o:gfxdata="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">
+              <v:shape id="_x0000_s1026" o:spid="_x0000_s1026" o:spt="202" type="#_x0000_t202" style="position:absolute;left:0pt;margin-left:-25pt;margin-top:15.9pt;height:55.4pt;width:522.85pt;z-index:251679744;mso-width-relative:page;mso-height-relative:page;" filled="f" stroked="f" coordsize="21600,21600" o:gfxdata="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">
                 <v:fill on="f" focussize="0,0"/>
                 <v:stroke on="f" weight="0.5pt"/>
                 <v:imagedata o:title=""/>
@@ -7474,7 +6752,7 @@
                           <w:szCs w:val="24"/>
                           <w:lang w:val="en-US"/>
                         </w:rPr>
-                        <w:t xml:space="preserve">          Image g(x,y)                /           PSF h(x,y)           =             f’(x,y) </w:t>
+                        <w:t xml:space="preserve">          Image g(x,y)    /           PSF h(x,y)       =     f’(x,y) </w:t>
                       </w:r>
                     </w:p>
                     <w:p>
@@ -7511,7 +6789,7 @@
                           <w:szCs w:val="24"/>
                           <w:lang w:val="en-US"/>
                         </w:rPr>
-                        <w:t>(Blurred)                        (Point Spread Function)           (Recovered)</w:t>
+                        <w:t>(Blurred)                  (Point Spread Function)       (Recovered)</w:t>
                       </w:r>
                     </w:p>
                     <w:p/>
@@ -7659,18 +6937,18 @@
       </w:pPr>
       <w:r>
         <w:drawing>
-          <wp:anchor distT="0" distB="0" distL="114300" distR="114300" simplePos="0" relativeHeight="251681792" behindDoc="1" locked="0" layoutInCell="1" allowOverlap="1">
+          <wp:anchor distT="0" distB="0" distL="114300" distR="114300" simplePos="0" relativeHeight="251680768" behindDoc="1" locked="0" layoutInCell="1" allowOverlap="1">
             <wp:simplePos x="0" y="0"/>
             <wp:positionH relativeFrom="column">
-              <wp:posOffset>401955</wp:posOffset>
+              <wp:posOffset>50165</wp:posOffset>
             </wp:positionH>
             <wp:positionV relativeFrom="paragraph">
-              <wp:posOffset>177800</wp:posOffset>
+              <wp:posOffset>229235</wp:posOffset>
             </wp:positionV>
-            <wp:extent cx="1977390" cy="831850"/>
-            <wp:effectExtent l="0" t="0" r="3810" b="6350"/>
+            <wp:extent cx="1854835" cy="780415"/>
+            <wp:effectExtent l="0" t="0" r="12065" b="635"/>
             <wp:wrapNone/>
-            <wp:docPr id="24" name="Picture 24"/>
+            <wp:docPr id="40" name="Picture 40"/>
             <wp:cNvGraphicFramePr>
               <a:graphicFrameLocks xmlns:a="http://schemas.openxmlformats.org/drawingml/2006/main" noChangeAspect="1"/>
             </wp:cNvGraphicFramePr>
@@ -7678,13 +6956,13 @@
               <a:graphicData uri="http://schemas.openxmlformats.org/drawingml/2006/picture">
                 <pic:pic xmlns:pic="http://schemas.openxmlformats.org/drawingml/2006/picture">
                   <pic:nvPicPr>
-                    <pic:cNvPr id="24" name="Picture 24"/>
+                    <pic:cNvPr id="40" name="Picture 40"/>
                     <pic:cNvPicPr>
                       <a:picLocks noChangeAspect="1"/>
                     </pic:cNvPicPr>
                   </pic:nvPicPr>
                   <pic:blipFill>
-                    <a:blip r:embed="rId21"/>
+                    <a:blip r:embed="rId18"/>
                     <a:stretch>
                       <a:fillRect/>
                     </a:stretch>
@@ -7692,7 +6970,7 @@
                   <pic:spPr>
                     <a:xfrm>
                       <a:off x="0" y="0"/>
-                      <a:ext cx="1977390" cy="831850"/>
+                      <a:ext cx="1854835" cy="780415"/>
                     </a:xfrm>
                     <a:prstGeom prst="rect">
                       <a:avLst/>
@@ -7710,18 +6988,18 @@
       </w:r>
       <w:r>
         <w:drawing>
-          <wp:anchor distT="0" distB="0" distL="114300" distR="114300" simplePos="0" relativeHeight="251684864" behindDoc="1" locked="0" layoutInCell="1" allowOverlap="1">
+          <wp:anchor distT="0" distB="0" distL="114300" distR="114300" simplePos="0" relativeHeight="251683840" behindDoc="1" locked="0" layoutInCell="1" allowOverlap="1">
             <wp:simplePos x="0" y="0"/>
             <wp:positionH relativeFrom="column">
-              <wp:posOffset>3829050</wp:posOffset>
+              <wp:posOffset>4458970</wp:posOffset>
             </wp:positionH>
             <wp:positionV relativeFrom="paragraph">
-              <wp:posOffset>172085</wp:posOffset>
+              <wp:posOffset>301625</wp:posOffset>
             </wp:positionV>
-            <wp:extent cx="1997075" cy="840740"/>
-            <wp:effectExtent l="0" t="0" r="3175" b="16510"/>
+            <wp:extent cx="1471930" cy="619760"/>
+            <wp:effectExtent l="0" t="0" r="13970" b="8890"/>
             <wp:wrapNone/>
-            <wp:docPr id="26" name="Picture 26"/>
+            <wp:docPr id="41" name="Picture 41"/>
             <wp:cNvGraphicFramePr>
               <a:graphicFrameLocks xmlns:a="http://schemas.openxmlformats.org/drawingml/2006/main" noChangeAspect="1"/>
             </wp:cNvGraphicFramePr>
@@ -7729,13 +7007,13 @@
               <a:graphicData uri="http://schemas.openxmlformats.org/drawingml/2006/picture">
                 <pic:pic xmlns:pic="http://schemas.openxmlformats.org/drawingml/2006/picture">
                   <pic:nvPicPr>
-                    <pic:cNvPr id="26" name="Picture 26"/>
+                    <pic:cNvPr id="41" name="Picture 41"/>
                     <pic:cNvPicPr>
                       <a:picLocks noChangeAspect="1"/>
                     </pic:cNvPicPr>
                   </pic:nvPicPr>
                   <pic:blipFill>
-                    <a:blip r:embed="rId20"/>
+                    <a:blip r:embed="rId17"/>
                     <a:stretch>
                       <a:fillRect/>
                     </a:stretch>
@@ -7743,7 +7021,7 @@
                   <pic:spPr>
                     <a:xfrm>
                       <a:off x="0" y="0"/>
-                      <a:ext cx="1997075" cy="840740"/>
+                      <a:ext cx="1471930" cy="619760"/>
                     </a:xfrm>
                     <a:prstGeom prst="rect">
                       <a:avLst/>
@@ -7761,18 +7039,18 @@
       </w:r>
       <w:r>
         <w:drawing>
-          <wp:anchor distT="0" distB="0" distL="114300" distR="114300" simplePos="0" relativeHeight="251682816" behindDoc="1" locked="0" layoutInCell="1" allowOverlap="1">
+          <wp:anchor distT="0" distB="0" distL="114300" distR="114300" simplePos="0" relativeHeight="251681792" behindDoc="1" locked="0" layoutInCell="1" allowOverlap="1">
             <wp:simplePos x="0" y="0"/>
             <wp:positionH relativeFrom="column">
-              <wp:posOffset>2798445</wp:posOffset>
+              <wp:posOffset>2928620</wp:posOffset>
             </wp:positionH>
             <wp:positionV relativeFrom="paragraph">
-              <wp:posOffset>225425</wp:posOffset>
+              <wp:posOffset>212090</wp:posOffset>
             </wp:positionV>
             <wp:extent cx="846455" cy="809625"/>
             <wp:effectExtent l="0" t="0" r="10795" b="9525"/>
             <wp:wrapNone/>
-            <wp:docPr id="23" name="Picture 23"/>
+            <wp:docPr id="42" name="Picture 42"/>
             <wp:cNvGraphicFramePr>
               <a:graphicFrameLocks xmlns:a="http://schemas.openxmlformats.org/drawingml/2006/main" noChangeAspect="1"/>
             </wp:cNvGraphicFramePr>
@@ -7780,13 +7058,13 @@
               <a:graphicData uri="http://schemas.openxmlformats.org/drawingml/2006/picture">
                 <pic:pic xmlns:pic="http://schemas.openxmlformats.org/drawingml/2006/picture">
                   <pic:nvPicPr>
-                    <pic:cNvPr id="23" name="Picture 23"/>
+                    <pic:cNvPr id="42" name="Picture 42"/>
                     <pic:cNvPicPr>
                       <a:picLocks noChangeAspect="1"/>
                     </pic:cNvPicPr>
                   </pic:nvPicPr>
                   <pic:blipFill>
-                    <a:blip r:embed="rId22"/>
+                    <a:blip r:embed="rId19"/>
                     <a:stretch>
                       <a:fillRect/>
                     </a:stretch>
@@ -7867,18 +7145,18 @@
         <mc:AlternateContent>
           <mc:Choice Requires="wps">
             <w:drawing>
-              <wp:anchor distT="0" distB="0" distL="114300" distR="114300" simplePos="0" relativeHeight="251683840" behindDoc="0" locked="0" layoutInCell="1" allowOverlap="1">
+              <wp:anchor distT="0" distB="0" distL="114300" distR="114300" simplePos="0" relativeHeight="251682816" behindDoc="0" locked="0" layoutInCell="1" allowOverlap="1">
                 <wp:simplePos x="0" y="0"/>
                 <wp:positionH relativeFrom="column">
-                  <wp:posOffset>556260</wp:posOffset>
+                  <wp:posOffset>-330835</wp:posOffset>
                 </wp:positionH>
                 <wp:positionV relativeFrom="paragraph">
-                  <wp:posOffset>188595</wp:posOffset>
+                  <wp:posOffset>163195</wp:posOffset>
                 </wp:positionV>
-                <wp:extent cx="5714365" cy="703580"/>
+                <wp:extent cx="6340475" cy="703580"/>
                 <wp:effectExtent l="0" t="0" r="0" b="0"/>
                 <wp:wrapNone/>
-                <wp:docPr id="25" name="Text Box 25"/>
+                <wp:docPr id="43" name="Text Box 43"/>
                 <wp:cNvGraphicFramePr/>
                 <a:graphic xmlns:a="http://schemas.openxmlformats.org/drawingml/2006/main">
                   <a:graphicData uri="http://schemas.microsoft.com/office/word/2010/wordprocessingShape">
@@ -7887,7 +7165,7 @@
                       <wps:spPr>
                         <a:xfrm>
                           <a:off x="0" y="0"/>
-                          <a:ext cx="5714365" cy="703580"/>
+                          <a:ext cx="6340475" cy="703580"/>
                         </a:xfrm>
                         <a:prstGeom prst="rect">
                           <a:avLst/>
@@ -8000,7 +7278,7 @@
           </mc:Choice>
           <mc:Fallback>
             <w:pict>
-              <v:shape id="_x0000_s1026" o:spid="_x0000_s1026" o:spt="202" type="#_x0000_t202" style="position:absolute;left:0pt;margin-left:43.8pt;margin-top:14.85pt;height:55.4pt;width:449.95pt;z-index:251683840;mso-width-relative:page;mso-height-relative:page;" filled="f" stroked="f" coordsize="21600,21600" o:gfxdata="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">
+              <v:shape id="_x0000_s1026" o:spid="_x0000_s1026" o:spt="202" type="#_x0000_t202" style="position:absolute;left:0pt;margin-left:-26.05pt;margin-top:12.85pt;height:55.4pt;width:499.25pt;z-index:251682816;mso-width-relative:page;mso-height-relative:page;" filled="f" stroked="f" coordsize="21600,21600" o:gfxdata="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">
                 <v:fill on="f" focussize="0,0"/>
                 <v:stroke on="f" weight="0.5pt"/>
                 <v:imagedata o:title=""/>
@@ -8250,12 +7528,11 @@
         <w:ind w:left="0" w:leftChars="0" w:firstLine="720" w:firstLineChars="0"/>
         <w:jc w:val="both"/>
         <w:rPr>
-          <w:rFonts w:hint="default" w:ascii="Times New Roman" w:hAnsi="Times New Roman" w:cs="Times New Roman"/>
-          <w:i w:val="0"/>
-          <w:iCs w:val="0"/>
-          <w:sz w:val="24"/>
-          <w:szCs w:val="24"/>
-          <w:lang w:val="en-US"/>
+          <w:rFonts w:hint="default" w:ascii="Times New Roman" w:hAnsi="Times New Roman" w:eastAsia="Century Gothic" w:cs="Times New Roman"/>
+          <w:i w:val="0"/>
+          <w:iCs w:val="0"/>
+          <w:sz w:val="24"/>
+          <w:szCs w:val="24"/>
         </w:rPr>
       </w:pPr>
       <w:r>
@@ -8284,7 +7561,6 @@
           <w:between w:val="none" w:color="auto" w:sz="0" w:space="0"/>
         </w:pBdr>
         <w:spacing w:line="480" w:lineRule="auto"/>
-        <w:ind w:firstLine="720" w:firstLineChars="0"/>
         <w:jc w:val="both"/>
         <w:rPr>
           <w:rFonts w:hint="default" w:ascii="Times New Roman" w:hAnsi="Times New Roman" w:eastAsia="Century Gothic" w:cs="Times New Roman"/>
@@ -8292,167 +7568,6 @@
           <w:iCs w:val="0"/>
           <w:sz w:val="24"/>
           <w:szCs w:val="24"/>
-        </w:rPr>
-      </w:pPr>
-    </w:p>
-    <w:p>
-      <w:pPr>
-        <w:numPr>
-          <w:numId w:val="0"/>
-        </w:numPr>
-        <w:pBdr>
-          <w:top w:val="none" w:color="auto" w:sz="0" w:space="0"/>
-          <w:left w:val="none" w:color="auto" w:sz="0" w:space="0"/>
-          <w:bottom w:val="none" w:color="auto" w:sz="0" w:space="0"/>
-          <w:right w:val="none" w:color="auto" w:sz="0" w:space="0"/>
-          <w:between w:val="none" w:color="auto" w:sz="0" w:space="0"/>
-        </w:pBdr>
-        <w:spacing w:line="480" w:lineRule="auto"/>
-        <w:ind w:leftChars="0" w:firstLine="720" w:firstLineChars="0"/>
-        <w:jc w:val="left"/>
-        <w:rPr>
-          <w:rFonts w:hint="default" w:ascii="Times New Roman" w:hAnsi="Times New Roman" w:cs="Times New Roman"/>
-          <w:b w:val="0"/>
-          <w:bCs w:val="0"/>
-          <w:i w:val="0"/>
-          <w:iCs w:val="0"/>
-          <w:sz w:val="24"/>
-          <w:szCs w:val="24"/>
-          <w:lang w:val="en-US"/>
-        </w:rPr>
-      </w:pPr>
-    </w:p>
-    <w:p>
-      <w:pPr>
-        <w:numPr>
-          <w:numId w:val="0"/>
-        </w:numPr>
-        <w:pBdr>
-          <w:top w:val="none" w:color="auto" w:sz="0" w:space="0"/>
-          <w:left w:val="none" w:color="auto" w:sz="0" w:space="0"/>
-          <w:bottom w:val="none" w:color="auto" w:sz="0" w:space="0"/>
-          <w:right w:val="none" w:color="auto" w:sz="0" w:space="0"/>
-          <w:between w:val="none" w:color="auto" w:sz="0" w:space="0"/>
-        </w:pBdr>
-        <w:spacing w:line="480" w:lineRule="auto"/>
-        <w:ind w:leftChars="0" w:firstLine="720" w:firstLineChars="0"/>
-        <w:jc w:val="left"/>
-        <w:rPr>
-          <w:rFonts w:hint="default" w:ascii="Times New Roman" w:hAnsi="Times New Roman" w:cs="Times New Roman"/>
-          <w:b w:val="0"/>
-          <w:bCs w:val="0"/>
-          <w:i w:val="0"/>
-          <w:iCs w:val="0"/>
-          <w:sz w:val="24"/>
-          <w:szCs w:val="24"/>
-          <w:lang w:val="en-US"/>
-        </w:rPr>
-      </w:pPr>
-    </w:p>
-    <w:p>
-      <w:pPr>
-        <w:numPr>
-          <w:numId w:val="0"/>
-        </w:numPr>
-        <w:pBdr>
-          <w:top w:val="none" w:color="auto" w:sz="0" w:space="0"/>
-          <w:left w:val="none" w:color="auto" w:sz="0" w:space="0"/>
-          <w:bottom w:val="none" w:color="auto" w:sz="0" w:space="0"/>
-          <w:right w:val="none" w:color="auto" w:sz="0" w:space="0"/>
-          <w:between w:val="none" w:color="auto" w:sz="0" w:space="0"/>
-        </w:pBdr>
-        <w:spacing w:line="480" w:lineRule="auto"/>
-        <w:ind w:leftChars="0" w:firstLine="720" w:firstLineChars="0"/>
-        <w:jc w:val="left"/>
-        <w:rPr>
-          <w:rFonts w:hint="default" w:ascii="Times New Roman" w:hAnsi="Times New Roman" w:cs="Times New Roman"/>
-          <w:b w:val="0"/>
-          <w:bCs w:val="0"/>
-          <w:i w:val="0"/>
-          <w:iCs w:val="0"/>
-          <w:sz w:val="24"/>
-          <w:szCs w:val="24"/>
-          <w:lang w:val="en-US"/>
-        </w:rPr>
-      </w:pPr>
-    </w:p>
-    <w:p>
-      <w:pPr>
-        <w:numPr>
-          <w:numId w:val="0"/>
-        </w:numPr>
-        <w:pBdr>
-          <w:top w:val="none" w:color="auto" w:sz="0" w:space="0"/>
-          <w:left w:val="none" w:color="auto" w:sz="0" w:space="0"/>
-          <w:bottom w:val="none" w:color="auto" w:sz="0" w:space="0"/>
-          <w:right w:val="none" w:color="auto" w:sz="0" w:space="0"/>
-          <w:between w:val="none" w:color="auto" w:sz="0" w:space="0"/>
-        </w:pBdr>
-        <w:spacing w:line="480" w:lineRule="auto"/>
-        <w:ind w:leftChars="0"/>
-        <w:jc w:val="both"/>
-        <w:rPr>
-          <w:rFonts w:hint="default" w:ascii="Times New Roman" w:hAnsi="Times New Roman" w:cs="Times New Roman"/>
-          <w:b w:val="0"/>
-          <w:bCs w:val="0"/>
-          <w:i w:val="0"/>
-          <w:iCs w:val="0"/>
-          <w:sz w:val="24"/>
-          <w:szCs w:val="24"/>
-          <w:lang w:val="en-US"/>
-        </w:rPr>
-      </w:pPr>
-    </w:p>
-    <w:p>
-      <w:pPr>
-        <w:numPr>
-          <w:numId w:val="0"/>
-        </w:numPr>
-        <w:pBdr>
-          <w:top w:val="none" w:color="auto" w:sz="0" w:space="0"/>
-          <w:left w:val="none" w:color="auto" w:sz="0" w:space="0"/>
-          <w:bottom w:val="none" w:color="auto" w:sz="0" w:space="0"/>
-          <w:right w:val="none" w:color="auto" w:sz="0" w:space="0"/>
-          <w:between w:val="none" w:color="auto" w:sz="0" w:space="0"/>
-        </w:pBdr>
-        <w:spacing w:line="480" w:lineRule="auto"/>
-        <w:ind w:leftChars="0"/>
-        <w:jc w:val="both"/>
-        <w:rPr>
-          <w:rFonts w:hint="default" w:ascii="Times New Roman" w:hAnsi="Times New Roman" w:cs="Times New Roman"/>
-          <w:b w:val="0"/>
-          <w:bCs w:val="0"/>
-          <w:i w:val="0"/>
-          <w:iCs w:val="0"/>
-          <w:sz w:val="24"/>
-          <w:szCs w:val="24"/>
-          <w:lang w:val="en-US"/>
-        </w:rPr>
-      </w:pPr>
-    </w:p>
-    <w:p>
-      <w:pPr>
-        <w:numPr>
-          <w:numId w:val="0"/>
-        </w:numPr>
-        <w:pBdr>
-          <w:top w:val="none" w:color="auto" w:sz="0" w:space="0"/>
-          <w:left w:val="none" w:color="auto" w:sz="0" w:space="0"/>
-          <w:bottom w:val="none" w:color="auto" w:sz="0" w:space="0"/>
-          <w:right w:val="none" w:color="auto" w:sz="0" w:space="0"/>
-          <w:between w:val="none" w:color="auto" w:sz="0" w:space="0"/>
-        </w:pBdr>
-        <w:spacing w:after="160" w:line="480" w:lineRule="auto"/>
-        <w:jc w:val="both"/>
-        <w:rPr>
-          <w:rFonts w:hint="default" w:ascii="Times New Roman" w:hAnsi="Times New Roman" w:cs="Times New Roman"/>
-          <w:b w:val="0"/>
-          <w:bCs w:val="0"/>
-          <w:i w:val="0"/>
-          <w:iCs w:val="0"/>
-          <w:sz w:val="24"/>
-          <w:szCs w:val="24"/>
-          <w:lang w:val="en-US"/>
         </w:rPr>
       </w:pPr>
     </w:p>
@@ -8470,7 +7585,7 @@
           <w:between w:val="none" w:color="auto" w:sz="0" w:space="0"/>
         </w:pBdr>
         <w:spacing w:line="480" w:lineRule="auto"/>
-        <w:ind w:firstLine="720" w:firstLineChars="0"/>
+        <w:ind w:left="720" w:leftChars="0" w:firstLine="720" w:firstLineChars="0"/>
         <w:jc w:val="both"/>
         <w:rPr>
           <w:rFonts w:hint="default" w:ascii="Times New Roman" w:hAnsi="Times New Roman" w:eastAsia="Century Gothic" w:cs="Times New Roman"/>
@@ -8480,6 +7595,69 @@
           <w:szCs w:val="24"/>
         </w:rPr>
       </w:pPr>
+      <w:r>
+        <w:rPr>
+          <w:rFonts w:hint="default" w:ascii="Times New Roman" w:hAnsi="Times New Roman" w:eastAsia="Century Gothic" w:cs="Times New Roman"/>
+          <w:i w:val="0"/>
+          <w:iCs w:val="0"/>
+          <w:sz w:val="24"/>
+          <w:szCs w:val="24"/>
+          <w:lang w:val="en-US"/>
+        </w:rPr>
+        <w:t>3.</w:t>
+      </w:r>
+      <w:r>
+        <w:rPr>
+          <w:rFonts w:hint="default" w:ascii="Times New Roman" w:hAnsi="Times New Roman" w:eastAsia="Century Gothic" w:cs="Times New Roman"/>
+          <w:i w:val="0"/>
+          <w:iCs w:val="0"/>
+          <w:sz w:val="24"/>
+          <w:szCs w:val="24"/>
+        </w:rPr>
+        <w:t xml:space="preserve">Evaluate the system Functionalities using  </w:t>
+      </w:r>
+      <w:r>
+        <w:rPr>
+          <w:rFonts w:hint="default" w:ascii="Times New Roman" w:hAnsi="Times New Roman" w:eastAsia="Century Gothic" w:cs="Times New Roman"/>
+          <w:i w:val="0"/>
+          <w:iCs w:val="0"/>
+          <w:sz w:val="24"/>
+          <w:szCs w:val="24"/>
+          <w:lang w:val="en-US"/>
+        </w:rPr>
+        <w:t xml:space="preserve">Easy-OCR </w:t>
+      </w:r>
+      <w:r>
+        <w:rPr>
+          <w:rFonts w:hint="default" w:ascii="Times New Roman" w:hAnsi="Times New Roman" w:eastAsia="Century Gothic" w:cs="Times New Roman"/>
+          <w:i w:val="0"/>
+          <w:iCs w:val="0"/>
+          <w:sz w:val="24"/>
+          <w:szCs w:val="24"/>
+        </w:rPr>
+        <w:t xml:space="preserve">and </w:t>
+      </w:r>
+      <w:r>
+        <w:rPr>
+          <w:rFonts w:hint="default" w:ascii="Times New Roman" w:hAnsi="Times New Roman" w:eastAsia="Century Gothic" w:cs="Times New Roman"/>
+          <w:i w:val="0"/>
+          <w:iCs w:val="0"/>
+          <w:sz w:val="24"/>
+          <w:szCs w:val="24"/>
+          <w:lang w:val="en-US"/>
+        </w:rPr>
+        <w:t>Open-CV</w:t>
+      </w:r>
+      <w:r>
+        <w:rPr>
+          <w:rFonts w:hint="default" w:ascii="Times New Roman" w:hAnsi="Times New Roman" w:eastAsia="Century Gothic" w:cs="Times New Roman"/>
+          <w:i w:val="0"/>
+          <w:iCs w:val="0"/>
+          <w:sz w:val="24"/>
+          <w:szCs w:val="24"/>
+        </w:rPr>
+        <w:t xml:space="preserve"> base in the following:</w:t>
+      </w:r>
     </w:p>
     <w:p>
       <w:pPr>
@@ -8494,7 +7672,7 @@
           <w:right w:val="none" w:color="auto" w:sz="0" w:space="0"/>
           <w:between w:val="none" w:color="auto" w:sz="0" w:space="0"/>
         </w:pBdr>
-        <w:spacing w:line="480" w:lineRule="auto"/>
+        <w:spacing w:after="160" w:line="480" w:lineRule="auto"/>
         <w:jc w:val="both"/>
         <w:rPr>
           <w:rFonts w:hint="default" w:ascii="Times New Roman" w:hAnsi="Times New Roman" w:eastAsia="Century Gothic" w:cs="Times New Roman"/>
@@ -8502,6 +7680,7 @@
           <w:iCs w:val="0"/>
           <w:sz w:val="24"/>
           <w:szCs w:val="24"/>
+          <w:lang w:val="en-US"/>
         </w:rPr>
       </w:pPr>
     </w:p>
@@ -8518,140 +7697,6 @@
           <w:right w:val="none" w:color="auto" w:sz="0" w:space="0"/>
           <w:between w:val="none" w:color="auto" w:sz="0" w:space="0"/>
         </w:pBdr>
-        <w:spacing w:line="480" w:lineRule="auto"/>
-        <w:jc w:val="both"/>
-        <w:rPr>
-          <w:rFonts w:hint="default" w:ascii="Times New Roman" w:hAnsi="Times New Roman" w:eastAsia="Century Gothic" w:cs="Times New Roman"/>
-          <w:i w:val="0"/>
-          <w:iCs w:val="0"/>
-          <w:sz w:val="24"/>
-          <w:szCs w:val="24"/>
-        </w:rPr>
-      </w:pPr>
-    </w:p>
-    <w:p>
-      <w:pPr>
-        <w:numPr>
-          <w:numId w:val="0"/>
-        </w:numPr>
-        <w:pBdr>
-          <w:top w:val="none" w:color="auto" w:sz="0" w:space="0"/>
-          <w:left w:val="none" w:color="auto" w:sz="0" w:space="0"/>
-          <w:bottom w:val="none" w:color="auto" w:sz="0" w:space="0"/>
-          <w:right w:val="none" w:color="auto" w:sz="0" w:space="0"/>
-          <w:between w:val="none" w:color="auto" w:sz="0" w:space="0"/>
-        </w:pBdr>
-        <w:spacing w:line="480" w:lineRule="auto"/>
-        <w:ind w:left="720" w:leftChars="0" w:firstLine="720" w:firstLineChars="0"/>
-        <w:jc w:val="both"/>
-        <w:rPr>
-          <w:rFonts w:hint="default" w:ascii="Times New Roman" w:hAnsi="Times New Roman" w:eastAsia="Century Gothic" w:cs="Times New Roman"/>
-          <w:i w:val="0"/>
-          <w:iCs w:val="0"/>
-          <w:sz w:val="24"/>
-          <w:szCs w:val="24"/>
-        </w:rPr>
-      </w:pPr>
-      <w:r>
-        <w:rPr>
-          <w:rFonts w:hint="default" w:ascii="Times New Roman" w:hAnsi="Times New Roman" w:eastAsia="Century Gothic" w:cs="Times New Roman"/>
-          <w:i w:val="0"/>
-          <w:iCs w:val="0"/>
-          <w:sz w:val="24"/>
-          <w:szCs w:val="24"/>
-          <w:lang w:val="en-US"/>
-        </w:rPr>
-        <w:t>3.</w:t>
-      </w:r>
-      <w:r>
-        <w:rPr>
-          <w:rFonts w:hint="default" w:ascii="Times New Roman" w:hAnsi="Times New Roman" w:eastAsia="Century Gothic" w:cs="Times New Roman"/>
-          <w:i w:val="0"/>
-          <w:iCs w:val="0"/>
-          <w:sz w:val="24"/>
-          <w:szCs w:val="24"/>
-        </w:rPr>
-        <w:t xml:space="preserve">Evaluate the system Functionalities using  </w:t>
-      </w:r>
-      <w:r>
-        <w:rPr>
-          <w:rFonts w:hint="default" w:ascii="Times New Roman" w:hAnsi="Times New Roman" w:eastAsia="Century Gothic" w:cs="Times New Roman"/>
-          <w:i w:val="0"/>
-          <w:iCs w:val="0"/>
-          <w:sz w:val="24"/>
-          <w:szCs w:val="24"/>
-          <w:lang w:val="en-US"/>
-        </w:rPr>
-        <w:t xml:space="preserve">Easy-OCR </w:t>
-      </w:r>
-      <w:r>
-        <w:rPr>
-          <w:rFonts w:hint="default" w:ascii="Times New Roman" w:hAnsi="Times New Roman" w:eastAsia="Century Gothic" w:cs="Times New Roman"/>
-          <w:i w:val="0"/>
-          <w:iCs w:val="0"/>
-          <w:sz w:val="24"/>
-          <w:szCs w:val="24"/>
-        </w:rPr>
-        <w:t xml:space="preserve">and </w:t>
-      </w:r>
-      <w:r>
-        <w:rPr>
-          <w:rFonts w:hint="default" w:ascii="Times New Roman" w:hAnsi="Times New Roman" w:eastAsia="Century Gothic" w:cs="Times New Roman"/>
-          <w:i w:val="0"/>
-          <w:iCs w:val="0"/>
-          <w:sz w:val="24"/>
-          <w:szCs w:val="24"/>
-          <w:lang w:val="en-US"/>
-        </w:rPr>
-        <w:t>Open-CV</w:t>
-      </w:r>
-      <w:r>
-        <w:rPr>
-          <w:rFonts w:hint="default" w:ascii="Times New Roman" w:hAnsi="Times New Roman" w:eastAsia="Century Gothic" w:cs="Times New Roman"/>
-          <w:i w:val="0"/>
-          <w:iCs w:val="0"/>
-          <w:sz w:val="24"/>
-          <w:szCs w:val="24"/>
-        </w:rPr>
-        <w:t xml:space="preserve"> base in the following:</w:t>
-      </w:r>
-    </w:p>
-    <w:p>
-      <w:pPr>
-        <w:numPr>
-          <w:numId w:val="0"/>
-        </w:numPr>
-        <w:pBdr>
-          <w:top w:val="none" w:color="auto" w:sz="0" w:space="0"/>
-          <w:left w:val="none" w:color="auto" w:sz="0" w:space="0"/>
-          <w:bottom w:val="none" w:color="auto" w:sz="0" w:space="0"/>
-          <w:right w:val="none" w:color="auto" w:sz="0" w:space="0"/>
-          <w:between w:val="none" w:color="auto" w:sz="0" w:space="0"/>
-        </w:pBdr>
-        <w:spacing w:after="160" w:line="480" w:lineRule="auto"/>
-        <w:jc w:val="both"/>
-        <w:rPr>
-          <w:rFonts w:hint="default" w:ascii="Times New Roman" w:hAnsi="Times New Roman" w:eastAsia="Century Gothic" w:cs="Times New Roman"/>
-          <w:i w:val="0"/>
-          <w:iCs w:val="0"/>
-          <w:sz w:val="24"/>
-          <w:szCs w:val="24"/>
-          <w:lang w:val="en-US"/>
-        </w:rPr>
-      </w:pPr>
-    </w:p>
-    <w:p>
-      <w:pPr>
-        <w:numPr>
-          <w:numId w:val="0"/>
-        </w:numPr>
-        <w:pBdr>
-          <w:top w:val="none" w:color="auto" w:sz="0" w:space="0"/>
-          <w:left w:val="none" w:color="auto" w:sz="0" w:space="0"/>
-          <w:bottom w:val="none" w:color="auto" w:sz="0" w:space="0"/>
-          <w:right w:val="none" w:color="auto" w:sz="0" w:space="0"/>
-          <w:between w:val="none" w:color="auto" w:sz="0" w:space="0"/>
-        </w:pBdr>
         <w:spacing w:after="160" w:line="480" w:lineRule="auto"/>
         <w:jc w:val="both"/>
         <w:rPr>
@@ -8682,6 +7727,7 @@
     <w:p>
       <w:pPr>
         <w:numPr>
+          <w:ilvl w:val="0"/>
           <w:numId w:val="0"/>
         </w:numPr>
         <w:pBdr>
@@ -8729,6 +7775,7 @@
     <w:p>
       <w:pPr>
         <w:numPr>
+          <w:ilvl w:val="0"/>
           <w:numId w:val="0"/>
         </w:numPr>
         <w:pBdr>
@@ -8880,6 +7927,7 @@
     <w:p>
       <w:pPr>
         <w:numPr>
+          <w:ilvl w:val="0"/>
           <w:numId w:val="0"/>
         </w:numPr>
         <w:pBdr>
@@ -8904,7 +7952,7 @@
     </w:p>
     <w:tbl>
       <w:tblPr>
-        <w:tblStyle w:val="10"/>
+        <w:tblStyle w:val="11"/>
         <w:tblW w:w="0" w:type="auto"/>
         <w:tblInd w:w="0" w:type="dxa"/>
         <w:tblBorders>
@@ -8917,7 +7965,9 @@
         </w:tblBorders>
         <w:tblLayout w:type="autofit"/>
         <w:tblCellMar>
+          <w:top w:w="0" w:type="dxa"/>
           <w:left w:w="108" w:type="dxa"/>
+          <w:bottom w:w="0" w:type="dxa"/>
           <w:right w:w="108" w:type="dxa"/>
         </w:tblCellMar>
       </w:tblPr>
@@ -8937,7 +7987,9 @@
             <w:insideV w:val="single" w:color="auto" w:sz="4" w:space="0"/>
           </w:tblBorders>
           <w:tblCellMar>
+            <w:top w:w="0" w:type="dxa"/>
             <w:left w:w="108" w:type="dxa"/>
+            <w:bottom w:w="0" w:type="dxa"/>
             <w:right w:w="108" w:type="dxa"/>
           </w:tblCellMar>
         </w:tblPrEx>
@@ -8955,6 +8007,7 @@
               <w:pageBreakBefore w:val="0"/>
               <w:widowControl/>
               <w:numPr>
+                <w:ilvl w:val="0"/>
                 <w:numId w:val="0"/>
               </w:numPr>
               <w:kinsoku/>
@@ -9008,6 +8061,7 @@
               <w:pageBreakBefore w:val="0"/>
               <w:widowControl/>
               <w:numPr>
+                <w:ilvl w:val="0"/>
                 <w:numId w:val="0"/>
               </w:numPr>
               <w:kinsoku/>
@@ -9061,6 +8115,7 @@
               <w:pageBreakBefore w:val="0"/>
               <w:widowControl/>
               <w:numPr>
+                <w:ilvl w:val="0"/>
                 <w:numId w:val="0"/>
               </w:numPr>
               <w:kinsoku/>
@@ -9109,6 +8164,7 @@
               <w:pageBreakBefore w:val="0"/>
               <w:widowControl/>
               <w:numPr>
+                <w:ilvl w:val="0"/>
                 <w:numId w:val="0"/>
               </w:numPr>
               <w:kinsoku/>
@@ -9149,7 +8205,9 @@
             <w:insideV w:val="single" w:color="auto" w:sz="4" w:space="0"/>
           </w:tblBorders>
           <w:tblCellMar>
+            <w:top w:w="0" w:type="dxa"/>
             <w:left w:w="108" w:type="dxa"/>
+            <w:bottom w:w="0" w:type="dxa"/>
             <w:right w:w="108" w:type="dxa"/>
           </w:tblCellMar>
         </w:tblPrEx>
@@ -9167,6 +8225,7 @@
               <w:pageBreakBefore w:val="0"/>
               <w:widowControl/>
               <w:numPr>
+                <w:ilvl w:val="0"/>
                 <w:numId w:val="0"/>
               </w:numPr>
               <w:kinsoku/>
@@ -9196,7 +8255,7 @@
                 <wp:inline distT="0" distB="0" distL="114300" distR="114300">
                   <wp:extent cx="1436370" cy="478790"/>
                   <wp:effectExtent l="0" t="0" r="11430" b="16510"/>
-                  <wp:docPr id="29" name="Picture 7"/>
+                  <wp:docPr id="44" name="Picture 7"/>
                   <wp:cNvGraphicFramePr>
                     <a:graphicFrameLocks xmlns:a="http://schemas.openxmlformats.org/drawingml/2006/main" noChangeAspect="1"/>
                   </wp:cNvGraphicFramePr>
@@ -9204,13 +8263,13 @@
                     <a:graphicData uri="http://schemas.openxmlformats.org/drawingml/2006/picture">
                       <pic:pic xmlns:pic="http://schemas.openxmlformats.org/drawingml/2006/picture">
                         <pic:nvPicPr>
-                          <pic:cNvPr id="29" name="Picture 7"/>
+                          <pic:cNvPr id="44" name="Picture 7"/>
                           <pic:cNvPicPr>
                             <a:picLocks noChangeAspect="1"/>
                           </pic:cNvPicPr>
                         </pic:nvPicPr>
                         <pic:blipFill>
-                          <a:blip r:embed="rId24"/>
+                          <a:blip r:embed="rId21"/>
                           <a:stretch>
                             <a:fillRect/>
                           </a:stretch>
@@ -9247,6 +8306,7 @@
               <w:pageBreakBefore w:val="0"/>
               <w:widowControl/>
               <w:numPr>
+                <w:ilvl w:val="0"/>
                 <w:numId w:val="0"/>
               </w:numPr>
               <w:kinsoku/>
@@ -9296,6 +8356,7 @@
               <w:pageBreakBefore w:val="0"/>
               <w:widowControl/>
               <w:numPr>
+                <w:ilvl w:val="0"/>
                 <w:numId w:val="0"/>
               </w:numPr>
               <w:kinsoku/>
@@ -9346,7 +8407,9 @@
             <w:insideV w:val="single" w:color="auto" w:sz="4" w:space="0"/>
           </w:tblBorders>
           <w:tblCellMar>
+            <w:top w:w="0" w:type="dxa"/>
             <w:left w:w="108" w:type="dxa"/>
+            <w:bottom w:w="0" w:type="dxa"/>
             <w:right w:w="108" w:type="dxa"/>
           </w:tblCellMar>
         </w:tblPrEx>
@@ -9364,6 +8427,7 @@
               <w:pageBreakBefore w:val="0"/>
               <w:widowControl/>
               <w:numPr>
+                <w:ilvl w:val="0"/>
                 <w:numId w:val="0"/>
               </w:numPr>
               <w:kinsoku/>
@@ -9398,7 +8462,7 @@
                 <wp:inline distT="0" distB="0" distL="114300" distR="114300">
                   <wp:extent cx="1417955" cy="702310"/>
                   <wp:effectExtent l="0" t="0" r="10795" b="2540"/>
-                  <wp:docPr id="30" name="Picture 8" descr="IMG_256"/>
+                  <wp:docPr id="45" name="Picture 8" descr="IMG_256"/>
                   <wp:cNvGraphicFramePr>
                     <a:graphicFrameLocks xmlns:a="http://schemas.openxmlformats.org/drawingml/2006/main" noChangeAspect="1"/>
                   </wp:cNvGraphicFramePr>
@@ -9406,13 +8470,13 @@
                     <a:graphicData uri="http://schemas.openxmlformats.org/drawingml/2006/picture">
                       <pic:pic xmlns:pic="http://schemas.openxmlformats.org/drawingml/2006/picture">
                         <pic:nvPicPr>
-                          <pic:cNvPr id="30" name="Picture 8" descr="IMG_256"/>
+                          <pic:cNvPr id="45" name="Picture 8" descr="IMG_256"/>
                           <pic:cNvPicPr>
                             <a:picLocks noChangeAspect="1"/>
                           </pic:cNvPicPr>
                         </pic:nvPicPr>
                         <pic:blipFill>
-                          <a:blip r:embed="rId25"/>
+                          <a:blip r:embed="rId22"/>
                           <a:srcRect l="16911" t="36831" r="17278" b="20636"/>
                           <a:stretch>
                             <a:fillRect/>
@@ -9450,6 +8514,7 @@
               <w:pageBreakBefore w:val="0"/>
               <w:widowControl/>
               <w:numPr>
+                <w:ilvl w:val="0"/>
                 <w:numId w:val="0"/>
               </w:numPr>
               <w:kinsoku/>
@@ -9499,6 +8564,7 @@
               <w:pageBreakBefore w:val="0"/>
               <w:widowControl/>
               <w:numPr>
+                <w:ilvl w:val="0"/>
                 <w:numId w:val="0"/>
               </w:numPr>
               <w:kinsoku/>
@@ -9549,7 +8615,9 @@
             <w:insideV w:val="single" w:color="auto" w:sz="4" w:space="0"/>
           </w:tblBorders>
           <w:tblCellMar>
+            <w:top w:w="0" w:type="dxa"/>
             <w:left w:w="108" w:type="dxa"/>
+            <w:bottom w:w="0" w:type="dxa"/>
             <w:right w:w="108" w:type="dxa"/>
           </w:tblCellMar>
         </w:tblPrEx>
@@ -9567,6 +8635,7 @@
               <w:pageBreakBefore w:val="0"/>
               <w:widowControl/>
               <w:numPr>
+                <w:ilvl w:val="0"/>
                 <w:numId w:val="0"/>
               </w:numPr>
               <w:kinsoku/>
@@ -9592,7 +8661,7 @@
                 <wp:inline distT="0" distB="0" distL="114300" distR="114300">
                   <wp:extent cx="1174115" cy="683260"/>
                   <wp:effectExtent l="0" t="0" r="6985" b="2540"/>
-                  <wp:docPr id="31" name="Picture 9"/>
+                  <wp:docPr id="61" name="Picture 9"/>
                   <wp:cNvGraphicFramePr>
                     <a:graphicFrameLocks xmlns:a="http://schemas.openxmlformats.org/drawingml/2006/main" noChangeAspect="1"/>
                   </wp:cNvGraphicFramePr>
@@ -9600,13 +8669,13 @@
                     <a:graphicData uri="http://schemas.openxmlformats.org/drawingml/2006/picture">
                       <pic:pic xmlns:pic="http://schemas.openxmlformats.org/drawingml/2006/picture">
                         <pic:nvPicPr>
-                          <pic:cNvPr id="31" name="Picture 9"/>
+                          <pic:cNvPr id="61" name="Picture 9"/>
                           <pic:cNvPicPr>
                             <a:picLocks noChangeAspect="1"/>
                           </pic:cNvPicPr>
                         </pic:nvPicPr>
                         <pic:blipFill>
-                          <a:blip r:embed="rId26"/>
+                          <a:blip r:embed="rId23"/>
                           <a:stretch>
                             <a:fillRect/>
                           </a:stretch>
@@ -9643,6 +8712,7 @@
               <w:pageBreakBefore w:val="0"/>
               <w:widowControl/>
               <w:numPr>
+                <w:ilvl w:val="0"/>
                 <w:numId w:val="0"/>
               </w:numPr>
               <w:kinsoku/>
@@ -9692,6 +8762,7 @@
               <w:pageBreakBefore w:val="0"/>
               <w:widowControl/>
               <w:numPr>
+                <w:ilvl w:val="0"/>
                 <w:numId w:val="0"/>
               </w:numPr>
               <w:kinsoku/>
@@ -9742,7 +8813,9 @@
             <w:insideV w:val="single" w:color="auto" w:sz="4" w:space="0"/>
           </w:tblBorders>
           <w:tblCellMar>
+            <w:top w:w="0" w:type="dxa"/>
             <w:left w:w="108" w:type="dxa"/>
+            <w:bottom w:w="0" w:type="dxa"/>
             <w:right w:w="108" w:type="dxa"/>
           </w:tblCellMar>
         </w:tblPrEx>
@@ -9760,6 +8833,7 @@
               <w:pageBreakBefore w:val="0"/>
               <w:widowControl/>
               <w:numPr>
+                <w:ilvl w:val="0"/>
                 <w:numId w:val="0"/>
               </w:numPr>
               <w:kinsoku/>
@@ -9780,7 +8854,7 @@
                 <wp:inline distT="0" distB="0" distL="114300" distR="114300">
                   <wp:extent cx="1496060" cy="657225"/>
                   <wp:effectExtent l="0" t="0" r="8890" b="9525"/>
-                  <wp:docPr id="32" name="Picture 10"/>
+                  <wp:docPr id="62" name="Picture 10"/>
                   <wp:cNvGraphicFramePr>
                     <a:graphicFrameLocks xmlns:a="http://schemas.openxmlformats.org/drawingml/2006/main" noChangeAspect="1"/>
                   </wp:cNvGraphicFramePr>
@@ -9788,13 +8862,13 @@
                     <a:graphicData uri="http://schemas.openxmlformats.org/drawingml/2006/picture">
                       <pic:pic xmlns:pic="http://schemas.openxmlformats.org/drawingml/2006/picture">
                         <pic:nvPicPr>
-                          <pic:cNvPr id="32" name="Picture 10"/>
+                          <pic:cNvPr id="62" name="Picture 10"/>
                           <pic:cNvPicPr>
                             <a:picLocks noChangeAspect="1"/>
                           </pic:cNvPicPr>
                         </pic:nvPicPr>
                         <pic:blipFill>
-                          <a:blip r:embed="rId27"/>
+                          <a:blip r:embed="rId24"/>
                           <a:stretch>
                             <a:fillRect/>
                           </a:stretch>
@@ -9831,6 +8905,7 @@
               <w:pageBreakBefore w:val="0"/>
               <w:widowControl/>
               <w:numPr>
+                <w:ilvl w:val="0"/>
                 <w:numId w:val="0"/>
               </w:numPr>
               <w:kinsoku/>
@@ -9880,6 +8955,7 @@
               <w:pageBreakBefore w:val="0"/>
               <w:widowControl/>
               <w:numPr>
+                <w:ilvl w:val="0"/>
                 <w:numId w:val="0"/>
               </w:numPr>
               <w:kinsoku/>
@@ -9929,6 +9005,12 @@
             <w:insideH w:val="single" w:color="auto" w:sz="4" w:space="0"/>
             <w:insideV w:val="single" w:color="auto" w:sz="4" w:space="0"/>
           </w:tblBorders>
+          <w:tblCellMar>
+            <w:top w:w="0" w:type="dxa"/>
+            <w:left w:w="108" w:type="dxa"/>
+            <w:bottom w:w="0" w:type="dxa"/>
+            <w:right w:w="108" w:type="dxa"/>
+          </w:tblCellMar>
         </w:tblPrEx>
         <w:trPr>
           <w:trHeight w:val="1165" w:hRule="atLeast"/>
@@ -9944,6 +9026,7 @@
               <w:pageBreakBefore w:val="0"/>
               <w:widowControl/>
               <w:numPr>
+                <w:ilvl w:val="0"/>
                 <w:numId w:val="0"/>
               </w:numPr>
               <w:kinsoku/>
@@ -9964,7 +9047,7 @@
                 <wp:inline distT="0" distB="0" distL="114300" distR="114300">
                   <wp:extent cx="1188085" cy="638810"/>
                   <wp:effectExtent l="0" t="0" r="12065" b="8890"/>
-                  <wp:docPr id="35" name="Picture 13"/>
+                  <wp:docPr id="63" name="Picture 13"/>
                   <wp:cNvGraphicFramePr>
                     <a:graphicFrameLocks xmlns:a="http://schemas.openxmlformats.org/drawingml/2006/main" noChangeAspect="1"/>
                   </wp:cNvGraphicFramePr>
@@ -9972,13 +9055,13 @@
                     <a:graphicData uri="http://schemas.openxmlformats.org/drawingml/2006/picture">
                       <pic:pic xmlns:pic="http://schemas.openxmlformats.org/drawingml/2006/picture">
                         <pic:nvPicPr>
-                          <pic:cNvPr id="35" name="Picture 13"/>
+                          <pic:cNvPr id="63" name="Picture 13"/>
                           <pic:cNvPicPr>
                             <a:picLocks noChangeAspect="1"/>
                           </pic:cNvPicPr>
                         </pic:nvPicPr>
                         <pic:blipFill>
-                          <a:blip r:embed="rId28"/>
+                          <a:blip r:embed="rId25"/>
                           <a:stretch>
                             <a:fillRect/>
                           </a:stretch>
@@ -10015,6 +9098,7 @@
               <w:pageBreakBefore w:val="0"/>
               <w:widowControl/>
               <w:numPr>
+                <w:ilvl w:val="0"/>
                 <w:numId w:val="0"/>
               </w:numPr>
               <w:kinsoku/>
@@ -10064,6 +9148,7 @@
               <w:pageBreakBefore w:val="0"/>
               <w:widowControl/>
               <w:numPr>
+                <w:ilvl w:val="0"/>
                 <w:numId w:val="0"/>
               </w:numPr>
               <w:kinsoku/>
@@ -10107,6 +9192,7 @@
     <w:p>
       <w:pPr>
         <w:numPr>
+          <w:ilvl w:val="0"/>
           <w:numId w:val="0"/>
         </w:numPr>
         <w:pBdr>
@@ -10131,6 +9217,7 @@
     <w:p>
       <w:pPr>
         <w:numPr>
+          <w:ilvl w:val="0"/>
           <w:numId w:val="0"/>
         </w:numPr>
         <w:pBdr>
@@ -10156,7 +9243,7 @@
           <wp:inline distT="0" distB="0" distL="114300" distR="114300">
             <wp:extent cx="4865370" cy="2056765"/>
             <wp:effectExtent l="0" t="0" r="11430" b="635"/>
-            <wp:docPr id="33" name="Picture 11"/>
+            <wp:docPr id="64" name="Picture 11"/>
             <wp:cNvGraphicFramePr>
               <a:graphicFrameLocks xmlns:a="http://schemas.openxmlformats.org/drawingml/2006/main" noChangeAspect="1"/>
             </wp:cNvGraphicFramePr>
@@ -10164,13 +9251,13 @@
               <a:graphicData uri="http://schemas.openxmlformats.org/drawingml/2006/picture">
                 <pic:pic xmlns:pic="http://schemas.openxmlformats.org/drawingml/2006/picture">
                   <pic:nvPicPr>
-                    <pic:cNvPr id="33" name="Picture 11"/>
+                    <pic:cNvPr id="64" name="Picture 11"/>
                     <pic:cNvPicPr>
                       <a:picLocks noChangeAspect="1"/>
                     </pic:cNvPicPr>
                   </pic:nvPicPr>
                   <pic:blipFill>
-                    <a:blip r:embed="rId29"/>
+                    <a:blip r:embed="rId26"/>
                     <a:stretch>
                       <a:fillRect/>
                     </a:stretch>
@@ -10216,7 +9303,7 @@
           <wp:inline distT="0" distB="0" distL="114300" distR="114300">
             <wp:extent cx="4918710" cy="833120"/>
             <wp:effectExtent l="0" t="0" r="15240" b="5080"/>
-            <wp:docPr id="34" name="Picture 12"/>
+            <wp:docPr id="65" name="Picture 12"/>
             <wp:cNvGraphicFramePr>
               <a:graphicFrameLocks xmlns:a="http://schemas.openxmlformats.org/drawingml/2006/main" noChangeAspect="1"/>
             </wp:cNvGraphicFramePr>
@@ -10224,13 +9311,13 @@
               <a:graphicData uri="http://schemas.openxmlformats.org/drawingml/2006/picture">
                 <pic:pic xmlns:pic="http://schemas.openxmlformats.org/drawingml/2006/picture">
                   <pic:nvPicPr>
-                    <pic:cNvPr id="34" name="Picture 12"/>
+                    <pic:cNvPr id="65" name="Picture 12"/>
                     <pic:cNvPicPr>
                       <a:picLocks noChangeAspect="1"/>
                     </pic:cNvPicPr>
                   </pic:nvPicPr>
                   <pic:blipFill>
-                    <a:blip r:embed="rId30"/>
+                    <a:blip r:embed="rId27"/>
                     <a:stretch>
                       <a:fillRect/>
                     </a:stretch>
@@ -10486,98 +9573,6 @@
     </w:p>
     <w:p>
       <w:pPr>
-        <w:numPr>
-          <w:numId w:val="0"/>
-        </w:numPr>
-        <w:pBdr>
-          <w:top w:val="none" w:color="auto" w:sz="0" w:space="0"/>
-          <w:left w:val="none" w:color="auto" w:sz="0" w:space="0"/>
-          <w:bottom w:val="none" w:color="auto" w:sz="0" w:space="0"/>
-          <w:right w:val="none" w:color="auto" w:sz="0" w:space="0"/>
-          <w:between w:val="none" w:color="auto" w:sz="0" w:space="0"/>
-        </w:pBdr>
-        <w:spacing w:line="480" w:lineRule="auto"/>
-        <w:ind w:leftChars="0"/>
-        <w:jc w:val="both"/>
-        <w:rPr>
-          <w:rFonts w:hint="default" w:ascii="Times New Roman" w:hAnsi="Times New Roman" w:eastAsia="Century Gothic" w:cs="Times New Roman"/>
-          <w:sz w:val="24"/>
-          <w:szCs w:val="24"/>
-          <w:lang w:val="en-US"/>
-        </w:rPr>
-      </w:pPr>
-    </w:p>
-    <w:p>
-      <w:pPr>
-        <w:numPr>
-          <w:numId w:val="0"/>
-        </w:numPr>
-        <w:pBdr>
-          <w:top w:val="none" w:color="auto" w:sz="0" w:space="0"/>
-          <w:left w:val="none" w:color="auto" w:sz="0" w:space="0"/>
-          <w:bottom w:val="none" w:color="auto" w:sz="0" w:space="0"/>
-          <w:right w:val="none" w:color="auto" w:sz="0" w:space="0"/>
-          <w:between w:val="none" w:color="auto" w:sz="0" w:space="0"/>
-        </w:pBdr>
-        <w:spacing w:line="480" w:lineRule="auto"/>
-        <w:ind w:leftChars="0"/>
-        <w:jc w:val="both"/>
-        <w:rPr>
-          <w:rFonts w:hint="default" w:ascii="Times New Roman" w:hAnsi="Times New Roman" w:eastAsia="Century Gothic" w:cs="Times New Roman"/>
-          <w:sz w:val="24"/>
-          <w:szCs w:val="24"/>
-          <w:lang w:val="en-US"/>
-        </w:rPr>
-      </w:pPr>
-    </w:p>
-    <w:p>
-      <w:pPr>
-        <w:numPr>
-          <w:numId w:val="0"/>
-        </w:numPr>
-        <w:pBdr>
-          <w:top w:val="none" w:color="auto" w:sz="0" w:space="0"/>
-          <w:left w:val="none" w:color="auto" w:sz="0" w:space="0"/>
-          <w:bottom w:val="none" w:color="auto" w:sz="0" w:space="0"/>
-          <w:right w:val="none" w:color="auto" w:sz="0" w:space="0"/>
-          <w:between w:val="none" w:color="auto" w:sz="0" w:space="0"/>
-        </w:pBdr>
-        <w:spacing w:line="480" w:lineRule="auto"/>
-        <w:ind w:leftChars="0"/>
-        <w:jc w:val="both"/>
-        <w:rPr>
-          <w:rFonts w:hint="default" w:ascii="Times New Roman" w:hAnsi="Times New Roman" w:eastAsia="Century Gothic" w:cs="Times New Roman"/>
-          <w:sz w:val="24"/>
-          <w:szCs w:val="24"/>
-          <w:lang w:val="en-US"/>
-        </w:rPr>
-      </w:pPr>
-    </w:p>
-    <w:p>
-      <w:pPr>
-        <w:numPr>
-          <w:numId w:val="0"/>
-        </w:numPr>
-        <w:pBdr>
-          <w:top w:val="none" w:color="auto" w:sz="0" w:space="0"/>
-          <w:left w:val="none" w:color="auto" w:sz="0" w:space="0"/>
-          <w:bottom w:val="none" w:color="auto" w:sz="0" w:space="0"/>
-          <w:right w:val="none" w:color="auto" w:sz="0" w:space="0"/>
-          <w:between w:val="none" w:color="auto" w:sz="0" w:space="0"/>
-        </w:pBdr>
-        <w:spacing w:line="480" w:lineRule="auto"/>
-        <w:ind w:leftChars="0"/>
-        <w:jc w:val="both"/>
-        <w:rPr>
-          <w:rFonts w:hint="default" w:ascii="Times New Roman" w:hAnsi="Times New Roman" w:eastAsia="Century Gothic" w:cs="Times New Roman"/>
-          <w:sz w:val="24"/>
-          <w:szCs w:val="24"/>
-          <w:lang w:val="en-US"/>
-        </w:rPr>
-      </w:pPr>
-    </w:p>
-    <w:p>
-      <w:pPr>
         <w:pBdr>
           <w:top w:val="none" w:color="auto" w:sz="0" w:space="0"/>
           <w:left w:val="none" w:color="auto" w:sz="0" w:space="0"/>
@@ -10788,7 +9783,7 @@
     </w:p>
     <w:tbl>
       <w:tblPr>
-        <w:tblStyle w:val="10"/>
+        <w:tblStyle w:val="11"/>
         <w:tblW w:w="0" w:type="auto"/>
         <w:tblInd w:w="0" w:type="dxa"/>
         <w:tblBorders>
@@ -10801,7 +9796,9 @@
         </w:tblBorders>
         <w:tblLayout w:type="autofit"/>
         <w:tblCellMar>
+          <w:top w:w="0" w:type="dxa"/>
           <w:left w:w="108" w:type="dxa"/>
+          <w:bottom w:w="0" w:type="dxa"/>
           <w:right w:w="108" w:type="dxa"/>
         </w:tblCellMar>
       </w:tblPr>
@@ -10822,7 +9819,9 @@
             <w:insideV w:val="single" w:color="auto" w:sz="4" w:space="0"/>
           </w:tblBorders>
           <w:tblCellMar>
+            <w:top w:w="0" w:type="dxa"/>
             <w:left w:w="108" w:type="dxa"/>
+            <w:bottom w:w="0" w:type="dxa"/>
             <w:right w:w="108" w:type="dxa"/>
           </w:tblCellMar>
         </w:tblPrEx>
@@ -10832,6 +9831,7 @@
           </w:tcPr>
           <w:p>
             <w:pPr>
+              <w:widowControl w:val="0"/>
               <w:spacing w:line="240" w:lineRule="auto"/>
               <w:jc w:val="center"/>
               <w:rPr>
@@ -10860,6 +9860,7 @@
           </w:tcPr>
           <w:p>
             <w:pPr>
+              <w:widowControl w:val="0"/>
               <w:spacing w:line="240" w:lineRule="auto"/>
               <w:jc w:val="center"/>
               <w:rPr>
@@ -10888,6 +9889,7 @@
           </w:tcPr>
           <w:p>
             <w:pPr>
+              <w:widowControl w:val="0"/>
               <w:spacing w:line="240" w:lineRule="auto"/>
               <w:jc w:val="center"/>
               <w:rPr>
@@ -10916,6 +9918,7 @@
           </w:tcPr>
           <w:p>
             <w:pPr>
+              <w:widowControl w:val="0"/>
               <w:spacing w:line="240" w:lineRule="auto"/>
               <w:jc w:val="center"/>
               <w:rPr>
@@ -10950,7 +9953,9 @@
             <w:insideV w:val="single" w:color="auto" w:sz="4" w:space="0"/>
           </w:tblBorders>
           <w:tblCellMar>
+            <w:top w:w="0" w:type="dxa"/>
             <w:left w:w="108" w:type="dxa"/>
+            <w:bottom w:w="0" w:type="dxa"/>
             <w:right w:w="108" w:type="dxa"/>
           </w:tblCellMar>
         </w:tblPrEx>
@@ -10963,6 +9968,7 @@
           </w:tcPr>
           <w:p>
             <w:pPr>
+              <w:widowControl w:val="0"/>
               <w:spacing w:line="240" w:lineRule="auto"/>
               <w:jc w:val="center"/>
               <w:rPr>
@@ -10991,6 +9997,7 @@
           </w:tcPr>
           <w:p>
             <w:pPr>
+              <w:widowControl w:val="0"/>
               <w:spacing w:line="240" w:lineRule="auto"/>
               <w:jc w:val="center"/>
               <w:rPr>
@@ -11019,6 +10026,7 @@
           </w:tcPr>
           <w:p>
             <w:pPr>
+              <w:widowControl w:val="0"/>
               <w:spacing w:line="240" w:lineRule="auto"/>
               <w:jc w:val="center"/>
               <w:rPr>
@@ -11047,6 +10055,7 @@
           </w:tcPr>
           <w:p>
             <w:pPr>
+              <w:widowControl w:val="0"/>
               <w:spacing w:line="240" w:lineRule="auto"/>
               <w:jc w:val="center"/>
               <w:rPr>
@@ -11081,7 +10090,9 @@
             <w:insideV w:val="single" w:color="auto" w:sz="4" w:space="0"/>
           </w:tblBorders>
           <w:tblCellMar>
+            <w:top w:w="0" w:type="dxa"/>
             <w:left w:w="108" w:type="dxa"/>
+            <w:bottom w:w="0" w:type="dxa"/>
             <w:right w:w="108" w:type="dxa"/>
           </w:tblCellMar>
         </w:tblPrEx>
@@ -11091,6 +10102,7 @@
           </w:tcPr>
           <w:p>
             <w:pPr>
+              <w:widowControl w:val="0"/>
               <w:spacing w:line="240" w:lineRule="auto"/>
               <w:jc w:val="center"/>
               <w:rPr>
@@ -11119,6 +10131,7 @@
           </w:tcPr>
           <w:p>
             <w:pPr>
+              <w:widowControl w:val="0"/>
               <w:spacing w:line="240" w:lineRule="auto"/>
               <w:jc w:val="center"/>
               <w:rPr>
@@ -11147,6 +10160,7 @@
           </w:tcPr>
           <w:p>
             <w:pPr>
+              <w:widowControl w:val="0"/>
               <w:spacing w:line="240" w:lineRule="auto"/>
               <w:jc w:val="center"/>
               <w:rPr>
@@ -11175,6 +10189,7 @@
           </w:tcPr>
           <w:p>
             <w:pPr>
+              <w:widowControl w:val="0"/>
               <w:spacing w:line="240" w:lineRule="auto"/>
               <w:jc w:val="center"/>
               <w:rPr>
@@ -11209,7 +10224,9 @@
             <w:insideV w:val="single" w:color="auto" w:sz="4" w:space="0"/>
           </w:tblBorders>
           <w:tblCellMar>
+            <w:top w:w="0" w:type="dxa"/>
             <w:left w:w="108" w:type="dxa"/>
+            <w:bottom w:w="0" w:type="dxa"/>
             <w:right w:w="108" w:type="dxa"/>
           </w:tblCellMar>
         </w:tblPrEx>
@@ -11219,6 +10236,7 @@
           </w:tcPr>
           <w:p>
             <w:pPr>
+              <w:widowControl w:val="0"/>
               <w:spacing w:line="240" w:lineRule="auto"/>
               <w:jc w:val="center"/>
               <w:rPr>
@@ -11247,6 +10265,7 @@
           </w:tcPr>
           <w:p>
             <w:pPr>
+              <w:widowControl w:val="0"/>
               <w:spacing w:line="240" w:lineRule="auto"/>
               <w:jc w:val="center"/>
               <w:rPr>
@@ -11275,6 +10294,7 @@
           </w:tcPr>
           <w:p>
             <w:pPr>
+              <w:widowControl w:val="0"/>
               <w:spacing w:line="240" w:lineRule="auto"/>
               <w:jc w:val="center"/>
               <w:rPr>
@@ -11303,6 +10323,7 @@
           </w:tcPr>
           <w:p>
             <w:pPr>
+              <w:widowControl w:val="0"/>
               <w:spacing w:line="240" w:lineRule="auto"/>
               <w:jc w:val="center"/>
               <w:rPr>
@@ -11337,7 +10358,9 @@
             <w:insideV w:val="single" w:color="auto" w:sz="4" w:space="0"/>
           </w:tblBorders>
           <w:tblCellMar>
+            <w:top w:w="0" w:type="dxa"/>
             <w:left w:w="108" w:type="dxa"/>
+            <w:bottom w:w="0" w:type="dxa"/>
             <w:right w:w="108" w:type="dxa"/>
           </w:tblCellMar>
         </w:tblPrEx>
@@ -11347,6 +10370,7 @@
           </w:tcPr>
           <w:p>
             <w:pPr>
+              <w:widowControl w:val="0"/>
               <w:spacing w:line="240" w:lineRule="auto"/>
               <w:jc w:val="center"/>
               <w:rPr>
@@ -11375,6 +10399,7 @@
           </w:tcPr>
           <w:p>
             <w:pPr>
+              <w:widowControl w:val="0"/>
               <w:spacing w:line="240" w:lineRule="auto"/>
               <w:jc w:val="center"/>
               <w:rPr>
@@ -11403,6 +10428,7 @@
           </w:tcPr>
           <w:p>
             <w:pPr>
+              <w:widowControl w:val="0"/>
               <w:spacing w:line="240" w:lineRule="auto"/>
               <w:jc w:val="center"/>
               <w:rPr>
@@ -11432,6 +10458,7 @@
           </w:tcPr>
           <w:p>
             <w:pPr>
+              <w:widowControl w:val="0"/>
               <w:spacing w:line="240" w:lineRule="auto"/>
               <w:jc w:val="center"/>
               <w:rPr>
@@ -11466,7 +10493,9 @@
             <w:insideV w:val="single" w:color="auto" w:sz="4" w:space="0"/>
           </w:tblBorders>
           <w:tblCellMar>
+            <w:top w:w="0" w:type="dxa"/>
             <w:left w:w="108" w:type="dxa"/>
+            <w:bottom w:w="0" w:type="dxa"/>
             <w:right w:w="108" w:type="dxa"/>
           </w:tblCellMar>
         </w:tblPrEx>
@@ -11476,6 +10505,7 @@
           </w:tcPr>
           <w:p>
             <w:pPr>
+              <w:widowControl w:val="0"/>
               <w:spacing w:line="240" w:lineRule="auto"/>
               <w:jc w:val="center"/>
               <w:rPr>
@@ -11504,6 +10534,7 @@
           </w:tcPr>
           <w:p>
             <w:pPr>
+              <w:widowControl w:val="0"/>
               <w:spacing w:line="240" w:lineRule="auto"/>
               <w:jc w:val="center"/>
               <w:rPr>
@@ -11532,6 +10563,7 @@
           </w:tcPr>
           <w:p>
             <w:pPr>
+              <w:widowControl w:val="0"/>
               <w:spacing w:line="240" w:lineRule="auto"/>
               <w:jc w:val="center"/>
               <w:rPr>
@@ -11561,6 +10593,7 @@
           </w:tcPr>
           <w:p>
             <w:pPr>
+              <w:widowControl w:val="0"/>
               <w:spacing w:line="240" w:lineRule="auto"/>
               <w:jc w:val="center"/>
               <w:rPr>
@@ -11595,7 +10628,9 @@
             <w:insideV w:val="single" w:color="auto" w:sz="4" w:space="0"/>
           </w:tblBorders>
           <w:tblCellMar>
+            <w:top w:w="0" w:type="dxa"/>
             <w:left w:w="108" w:type="dxa"/>
+            <w:bottom w:w="0" w:type="dxa"/>
             <w:right w:w="108" w:type="dxa"/>
           </w:tblCellMar>
         </w:tblPrEx>
@@ -11605,6 +10640,7 @@
           </w:tcPr>
           <w:p>
             <w:pPr>
+              <w:widowControl w:val="0"/>
               <w:spacing w:line="240" w:lineRule="auto"/>
               <w:jc w:val="center"/>
               <w:rPr>
@@ -11633,6 +10669,7 @@
           </w:tcPr>
           <w:p>
             <w:pPr>
+              <w:widowControl w:val="0"/>
               <w:spacing w:line="240" w:lineRule="auto"/>
               <w:jc w:val="center"/>
               <w:rPr>
@@ -11661,6 +10698,7 @@
           </w:tcPr>
           <w:p>
             <w:pPr>
+              <w:widowControl w:val="0"/>
               <w:spacing w:line="240" w:lineRule="auto"/>
               <w:jc w:val="center"/>
               <w:rPr>
@@ -11690,6 +10728,7 @@
           </w:tcPr>
           <w:p>
             <w:pPr>
+              <w:widowControl w:val="0"/>
               <w:spacing w:line="240" w:lineRule="auto"/>
               <w:jc w:val="center"/>
               <w:rPr>
@@ -11724,7 +10763,9 @@
             <w:insideV w:val="single" w:color="auto" w:sz="4" w:space="0"/>
           </w:tblBorders>
           <w:tblCellMar>
+            <w:top w:w="0" w:type="dxa"/>
             <w:left w:w="108" w:type="dxa"/>
+            <w:bottom w:w="0" w:type="dxa"/>
             <w:right w:w="108" w:type="dxa"/>
           </w:tblCellMar>
         </w:tblPrEx>
@@ -11734,6 +10775,7 @@
           </w:tcPr>
           <w:p>
             <w:pPr>
+              <w:widowControl w:val="0"/>
               <w:spacing w:line="240" w:lineRule="auto"/>
               <w:jc w:val="center"/>
               <w:rPr>
@@ -11762,6 +10804,7 @@
           </w:tcPr>
           <w:p>
             <w:pPr>
+              <w:widowControl w:val="0"/>
               <w:spacing w:line="240" w:lineRule="auto"/>
               <w:jc w:val="center"/>
               <w:rPr>
@@ -11790,6 +10833,7 @@
           </w:tcPr>
           <w:p>
             <w:pPr>
+              <w:widowControl w:val="0"/>
               <w:spacing w:line="240" w:lineRule="auto"/>
               <w:jc w:val="center"/>
               <w:rPr>
@@ -11819,6 +10863,7 @@
           </w:tcPr>
           <w:p>
             <w:pPr>
+              <w:widowControl w:val="0"/>
               <w:spacing w:line="240" w:lineRule="auto"/>
               <w:jc w:val="center"/>
               <w:rPr>
@@ -11853,7 +10898,9 @@
             <w:insideV w:val="single" w:color="auto" w:sz="4" w:space="0"/>
           </w:tblBorders>
           <w:tblCellMar>
+            <w:top w:w="0" w:type="dxa"/>
             <w:left w:w="108" w:type="dxa"/>
+            <w:bottom w:w="0" w:type="dxa"/>
             <w:right w:w="108" w:type="dxa"/>
           </w:tblCellMar>
         </w:tblPrEx>
@@ -11863,6 +10910,7 @@
           </w:tcPr>
           <w:p>
             <w:pPr>
+              <w:widowControl w:val="0"/>
               <w:spacing w:line="240" w:lineRule="auto"/>
               <w:jc w:val="center"/>
               <w:rPr>
@@ -11891,6 +10939,7 @@
           </w:tcPr>
           <w:p>
             <w:pPr>
+              <w:widowControl w:val="0"/>
               <w:spacing w:line="240" w:lineRule="auto"/>
               <w:jc w:val="center"/>
               <w:rPr>
@@ -11919,6 +10968,7 @@
           </w:tcPr>
           <w:p>
             <w:pPr>
+              <w:widowControl w:val="0"/>
               <w:spacing w:line="240" w:lineRule="auto"/>
               <w:jc w:val="center"/>
               <w:rPr>
@@ -11948,6 +10998,7 @@
           </w:tcPr>
           <w:p>
             <w:pPr>
+              <w:widowControl w:val="0"/>
               <w:spacing w:line="240" w:lineRule="auto"/>
               <w:jc w:val="center"/>
               <w:rPr>
@@ -11982,7 +11033,9 @@
             <w:insideV w:val="single" w:color="auto" w:sz="4" w:space="0"/>
           </w:tblBorders>
           <w:tblCellMar>
+            <w:top w:w="0" w:type="dxa"/>
             <w:left w:w="108" w:type="dxa"/>
+            <w:bottom w:w="0" w:type="dxa"/>
             <w:right w:w="108" w:type="dxa"/>
           </w:tblCellMar>
         </w:tblPrEx>
@@ -11992,6 +11045,7 @@
           </w:tcPr>
           <w:p>
             <w:pPr>
+              <w:widowControl w:val="0"/>
               <w:spacing w:line="240" w:lineRule="auto"/>
               <w:jc w:val="center"/>
               <w:rPr>
@@ -12020,6 +11074,7 @@
           </w:tcPr>
           <w:p>
             <w:pPr>
+              <w:widowControl w:val="0"/>
               <w:spacing w:line="240" w:lineRule="auto"/>
               <w:jc w:val="center"/>
               <w:rPr>
@@ -12048,6 +11103,7 @@
           </w:tcPr>
           <w:p>
             <w:pPr>
+              <w:widowControl w:val="0"/>
               <w:spacing w:line="240" w:lineRule="auto"/>
               <w:jc w:val="center"/>
               <w:rPr>
@@ -12077,6 +11133,7 @@
           </w:tcPr>
           <w:p>
             <w:pPr>
+              <w:widowControl w:val="0"/>
               <w:spacing w:line="240" w:lineRule="auto"/>
               <w:jc w:val="center"/>
               <w:rPr>
@@ -12111,7 +11168,9 @@
             <w:insideV w:val="single" w:color="auto" w:sz="4" w:space="0"/>
           </w:tblBorders>
           <w:tblCellMar>
+            <w:top w:w="0" w:type="dxa"/>
             <w:left w:w="108" w:type="dxa"/>
+            <w:bottom w:w="0" w:type="dxa"/>
             <w:right w:w="108" w:type="dxa"/>
           </w:tblCellMar>
         </w:tblPrEx>
@@ -12121,6 +11180,7 @@
           </w:tcPr>
           <w:p>
             <w:pPr>
+              <w:widowControl w:val="0"/>
               <w:spacing w:line="240" w:lineRule="auto"/>
               <w:jc w:val="center"/>
               <w:rPr>
@@ -12149,6 +11209,7 @@
           </w:tcPr>
           <w:p>
             <w:pPr>
+              <w:widowControl w:val="0"/>
               <w:spacing w:line="240" w:lineRule="auto"/>
               <w:jc w:val="center"/>
               <w:rPr>
@@ -12177,6 +11238,7 @@
           </w:tcPr>
           <w:p>
             <w:pPr>
+              <w:widowControl w:val="0"/>
               <w:spacing w:line="240" w:lineRule="auto"/>
               <w:jc w:val="center"/>
               <w:rPr>
@@ -12206,6 +11268,7 @@
           </w:tcPr>
           <w:p>
             <w:pPr>
+              <w:widowControl w:val="0"/>
               <w:spacing w:line="240" w:lineRule="auto"/>
               <w:jc w:val="center"/>
               <w:rPr>
@@ -12240,7 +11303,9 @@
             <w:insideV w:val="single" w:color="auto" w:sz="4" w:space="0"/>
           </w:tblBorders>
           <w:tblCellMar>
+            <w:top w:w="0" w:type="dxa"/>
             <w:left w:w="108" w:type="dxa"/>
+            <w:bottom w:w="0" w:type="dxa"/>
             <w:right w:w="108" w:type="dxa"/>
           </w:tblCellMar>
         </w:tblPrEx>
@@ -12250,6 +11315,7 @@
           </w:tcPr>
           <w:p>
             <w:pPr>
+              <w:widowControl w:val="0"/>
               <w:spacing w:line="240" w:lineRule="auto"/>
               <w:jc w:val="center"/>
               <w:rPr>
@@ -12278,6 +11344,7 @@
           </w:tcPr>
           <w:p>
             <w:pPr>
+              <w:widowControl w:val="0"/>
               <w:spacing w:line="240" w:lineRule="auto"/>
               <w:jc w:val="center"/>
               <w:rPr>
@@ -12306,6 +11373,7 @@
           </w:tcPr>
           <w:p>
             <w:pPr>
+              <w:widowControl w:val="0"/>
               <w:spacing w:line="240" w:lineRule="auto"/>
               <w:jc w:val="center"/>
               <w:rPr>
@@ -12335,6 +11403,7 @@
           </w:tcPr>
           <w:p>
             <w:pPr>
+              <w:widowControl w:val="0"/>
               <w:spacing w:line="240" w:lineRule="auto"/>
               <w:jc w:val="center"/>
               <w:rPr>
@@ -12369,7 +11438,9 @@
             <w:insideV w:val="single" w:color="auto" w:sz="4" w:space="0"/>
           </w:tblBorders>
           <w:tblCellMar>
+            <w:top w:w="0" w:type="dxa"/>
             <w:left w:w="108" w:type="dxa"/>
+            <w:bottom w:w="0" w:type="dxa"/>
             <w:right w:w="108" w:type="dxa"/>
           </w:tblCellMar>
         </w:tblPrEx>
@@ -12379,6 +11450,7 @@
           </w:tcPr>
           <w:p>
             <w:pPr>
+              <w:widowControl w:val="0"/>
               <w:spacing w:line="240" w:lineRule="auto"/>
               <w:jc w:val="center"/>
               <w:rPr>
@@ -12407,6 +11479,7 @@
           </w:tcPr>
           <w:p>
             <w:pPr>
+              <w:widowControl w:val="0"/>
               <w:spacing w:line="240" w:lineRule="auto"/>
               <w:jc w:val="center"/>
               <w:rPr>
@@ -12435,6 +11508,7 @@
           </w:tcPr>
           <w:p>
             <w:pPr>
+              <w:widowControl w:val="0"/>
               <w:spacing w:line="240" w:lineRule="auto"/>
               <w:jc w:val="center"/>
               <w:rPr>
@@ -12464,6 +11538,7 @@
           </w:tcPr>
           <w:p>
             <w:pPr>
+              <w:widowControl w:val="0"/>
               <w:spacing w:line="240" w:lineRule="auto"/>
               <w:jc w:val="center"/>
               <w:rPr>
@@ -12537,7 +11612,7 @@
     </w:p>
     <w:tbl>
       <w:tblPr>
-        <w:tblStyle w:val="10"/>
+        <w:tblStyle w:val="11"/>
         <w:tblW w:w="0" w:type="auto"/>
         <w:tblInd w:w="0" w:type="dxa"/>
         <w:tblBorders>
@@ -12550,7 +11625,9 @@
         </w:tblBorders>
         <w:tblLayout w:type="autofit"/>
         <w:tblCellMar>
+          <w:top w:w="0" w:type="dxa"/>
           <w:left w:w="108" w:type="dxa"/>
+          <w:bottom w:w="0" w:type="dxa"/>
           <w:right w:w="108" w:type="dxa"/>
         </w:tblCellMar>
       </w:tblPr>
@@ -12568,6 +11645,12 @@
             <w:insideH w:val="single" w:color="auto" w:sz="4" w:space="0"/>
             <w:insideV w:val="single" w:color="auto" w:sz="4" w:space="0"/>
           </w:tblBorders>
+          <w:tblCellMar>
+            <w:top w:w="0" w:type="dxa"/>
+            <w:left w:w="108" w:type="dxa"/>
+            <w:bottom w:w="0" w:type="dxa"/>
+            <w:right w:w="108" w:type="dxa"/>
+          </w:tblCellMar>
         </w:tblPrEx>
         <w:tc>
           <w:tcPr>
@@ -12575,6 +11658,7 @@
           </w:tcPr>
           <w:p>
             <w:pPr>
+              <w:widowControl w:val="0"/>
               <w:spacing w:line="480" w:lineRule="auto"/>
               <w:jc w:val="center"/>
               <w:rPr>
@@ -12605,6 +11689,7 @@
           </w:tcPr>
           <w:p>
             <w:pPr>
+              <w:widowControl w:val="0"/>
               <w:spacing w:line="480" w:lineRule="auto"/>
               <w:jc w:val="center"/>
               <w:rPr>
@@ -12641,7 +11726,9 @@
             <w:insideV w:val="single" w:color="auto" w:sz="4" w:space="0"/>
           </w:tblBorders>
           <w:tblCellMar>
+            <w:top w:w="0" w:type="dxa"/>
             <w:left w:w="108" w:type="dxa"/>
+            <w:bottom w:w="0" w:type="dxa"/>
             <w:right w:w="108" w:type="dxa"/>
           </w:tblCellMar>
         </w:tblPrEx>
@@ -12651,6 +11738,7 @@
           </w:tcPr>
           <w:p>
             <w:pPr>
+              <w:widowControl w:val="0"/>
               <w:spacing w:line="480" w:lineRule="auto"/>
               <w:jc w:val="center"/>
               <w:rPr>
@@ -12679,6 +11767,7 @@
           </w:tcPr>
           <w:p>
             <w:pPr>
+              <w:widowControl w:val="0"/>
               <w:spacing w:line="480" w:lineRule="auto"/>
               <w:jc w:val="center"/>
               <w:rPr>
@@ -12717,7 +11806,9 @@
             <w:insideV w:val="single" w:color="auto" w:sz="4" w:space="0"/>
           </w:tblBorders>
           <w:tblCellMar>
+            <w:top w:w="0" w:type="dxa"/>
             <w:left w:w="108" w:type="dxa"/>
+            <w:bottom w:w="0" w:type="dxa"/>
             <w:right w:w="108" w:type="dxa"/>
           </w:tblCellMar>
         </w:tblPrEx>
@@ -12727,6 +11818,7 @@
           </w:tcPr>
           <w:p>
             <w:pPr>
+              <w:widowControl w:val="0"/>
               <w:spacing w:line="480" w:lineRule="auto"/>
               <w:jc w:val="center"/>
               <w:rPr>
@@ -12755,6 +11847,7 @@
           </w:tcPr>
           <w:p>
             <w:pPr>
+              <w:widowControl w:val="0"/>
               <w:spacing w:line="480" w:lineRule="auto"/>
               <w:jc w:val="center"/>
               <w:rPr>
@@ -12793,7 +11886,9 @@
             <w:insideV w:val="single" w:color="auto" w:sz="4" w:space="0"/>
           </w:tblBorders>
           <w:tblCellMar>
+            <w:top w:w="0" w:type="dxa"/>
             <w:left w:w="108" w:type="dxa"/>
+            <w:bottom w:w="0" w:type="dxa"/>
             <w:right w:w="108" w:type="dxa"/>
           </w:tblCellMar>
         </w:tblPrEx>
@@ -12803,6 +11898,7 @@
           </w:tcPr>
           <w:p>
             <w:pPr>
+              <w:widowControl w:val="0"/>
               <w:spacing w:line="480" w:lineRule="auto"/>
               <w:jc w:val="center"/>
               <w:rPr>
@@ -12831,6 +11927,7 @@
           </w:tcPr>
           <w:p>
             <w:pPr>
+              <w:widowControl w:val="0"/>
               <w:spacing w:line="480" w:lineRule="auto"/>
               <w:jc w:val="center"/>
               <w:rPr>
@@ -12865,7 +11962,9 @@
             <w:insideV w:val="single" w:color="auto" w:sz="4" w:space="0"/>
           </w:tblBorders>
           <w:tblCellMar>
+            <w:top w:w="0" w:type="dxa"/>
             <w:left w:w="108" w:type="dxa"/>
+            <w:bottom w:w="0" w:type="dxa"/>
             <w:right w:w="108" w:type="dxa"/>
           </w:tblCellMar>
         </w:tblPrEx>
@@ -12875,6 +11974,7 @@
           </w:tcPr>
           <w:p>
             <w:pPr>
+              <w:widowControl w:val="0"/>
               <w:spacing w:line="480" w:lineRule="auto"/>
               <w:jc w:val="center"/>
               <w:rPr>
@@ -12903,6 +12003,7 @@
           </w:tcPr>
           <w:p>
             <w:pPr>
+              <w:widowControl w:val="0"/>
               <w:spacing w:line="480" w:lineRule="auto"/>
               <w:jc w:val="center"/>
               <w:rPr>
@@ -12937,7 +12038,9 @@
             <w:insideV w:val="single" w:color="auto" w:sz="4" w:space="0"/>
           </w:tblBorders>
           <w:tblCellMar>
+            <w:top w:w="0" w:type="dxa"/>
             <w:left w:w="108" w:type="dxa"/>
+            <w:bottom w:w="0" w:type="dxa"/>
             <w:right w:w="108" w:type="dxa"/>
           </w:tblCellMar>
         </w:tblPrEx>
@@ -12950,6 +12053,7 @@
           </w:tcPr>
           <w:p>
             <w:pPr>
+              <w:widowControl w:val="0"/>
               <w:spacing w:line="480" w:lineRule="auto"/>
               <w:jc w:val="center"/>
               <w:rPr>
@@ -12978,6 +12082,7 @@
           </w:tcPr>
           <w:p>
             <w:pPr>
+              <w:widowControl w:val="0"/>
               <w:spacing w:line="480" w:lineRule="auto"/>
               <w:jc w:val="center"/>
               <w:rPr>
@@ -13012,7 +12117,9 @@
             <w:insideV w:val="single" w:color="auto" w:sz="4" w:space="0"/>
           </w:tblBorders>
           <w:tblCellMar>
+            <w:top w:w="0" w:type="dxa"/>
             <w:left w:w="108" w:type="dxa"/>
+            <w:bottom w:w="0" w:type="dxa"/>
             <w:right w:w="108" w:type="dxa"/>
           </w:tblCellMar>
         </w:tblPrEx>
@@ -13025,6 +12132,7 @@
           </w:tcPr>
           <w:p>
             <w:pPr>
+              <w:widowControl w:val="0"/>
               <w:spacing w:line="480" w:lineRule="auto"/>
               <w:jc w:val="center"/>
               <w:rPr>
@@ -13053,6 +12161,7 @@
           </w:tcPr>
           <w:p>
             <w:pPr>
+              <w:widowControl w:val="0"/>
               <w:spacing w:line="480" w:lineRule="auto"/>
               <w:jc w:val="center"/>
               <w:rPr>
@@ -13087,7 +12196,9 @@
             <w:insideV w:val="single" w:color="auto" w:sz="4" w:space="0"/>
           </w:tblBorders>
           <w:tblCellMar>
+            <w:top w:w="0" w:type="dxa"/>
             <w:left w:w="108" w:type="dxa"/>
+            <w:bottom w:w="0" w:type="dxa"/>
             <w:right w:w="108" w:type="dxa"/>
           </w:tblCellMar>
         </w:tblPrEx>
@@ -13100,6 +12211,7 @@
           </w:tcPr>
           <w:p>
             <w:pPr>
+              <w:widowControl w:val="0"/>
               <w:spacing w:line="480" w:lineRule="auto"/>
               <w:jc w:val="center"/>
               <w:rPr>
@@ -13128,6 +12240,7 @@
           </w:tcPr>
           <w:p>
             <w:pPr>
+              <w:widowControl w:val="0"/>
               <w:spacing w:line="480" w:lineRule="auto"/>
               <w:jc w:val="center"/>
               <w:rPr>
@@ -13376,7 +12489,7 @@
           <w:szCs w:val="24"/>
           <w:lang w:val="en-US"/>
         </w:rPr>
-        <w:t>Image Preprocessing: OpenCV offers numerous functions for image preprocessing, such as resizing, blurring, thresholding, and edge detection. These operations help enhance the quality of the input image and prepare it for further processing.</w:t>
+        <w:t>Image Pre-processing: OpenCV offers numerous functions for image pre-processing, such as re-sizing, blurring, thresholding , and edge detection. These operations help enhance the quality of the input image and prepare it for further processing.</w:t>
       </w:r>
     </w:p>
     <w:p>
@@ -13456,6 +12569,7 @@
     <w:p>
       <w:pPr>
         <w:numPr>
+          <w:ilvl w:val="0"/>
           <w:numId w:val="0"/>
         </w:numPr>
         <w:pBdr>
@@ -13922,25 +13036,6 @@
           <w:between w:val="none" w:color="auto" w:sz="0" w:space="0"/>
         </w:pBdr>
         <w:spacing w:line="480" w:lineRule="auto"/>
-        <w:jc w:val="both"/>
-        <w:rPr>
-          <w:rFonts w:hint="default" w:ascii="Times New Roman" w:hAnsi="Times New Roman" w:eastAsia="Century Gothic" w:cs="Times New Roman"/>
-          <w:sz w:val="24"/>
-          <w:szCs w:val="24"/>
-          <w:lang w:val="en-US"/>
-        </w:rPr>
-      </w:pPr>
-    </w:p>
-    <w:p>
-      <w:pPr>
-        <w:pBdr>
-          <w:top w:val="none" w:color="auto" w:sz="0" w:space="0"/>
-          <w:left w:val="none" w:color="auto" w:sz="0" w:space="0"/>
-          <w:bottom w:val="none" w:color="auto" w:sz="0" w:space="0"/>
-          <w:right w:val="none" w:color="auto" w:sz="0" w:space="0"/>
-          <w:between w:val="none" w:color="auto" w:sz="0" w:space="0"/>
-        </w:pBdr>
-        <w:spacing w:line="480" w:lineRule="auto"/>
         <w:jc w:val="center"/>
         <w:rPr>
           <w:rFonts w:hint="default" w:ascii="Times New Roman" w:hAnsi="Times New Roman" w:eastAsia="Century Gothic" w:cs="Times New Roman"/>
@@ -14374,142 +13469,9 @@
       </w:r>
     </w:p>
     <w:p>
-      <w:pPr>
-        <w:pBdr>
-          <w:top w:val="none" w:color="auto" w:sz="0" w:space="0"/>
-          <w:left w:val="none" w:color="auto" w:sz="0" w:space="0"/>
-          <w:bottom w:val="none" w:color="auto" w:sz="0" w:space="0"/>
-          <w:right w:val="none" w:color="auto" w:sz="0" w:space="0"/>
-          <w:between w:val="none" w:color="auto" w:sz="0" w:space="0"/>
-        </w:pBdr>
-        <w:spacing w:line="480" w:lineRule="auto"/>
-        <w:jc w:val="both"/>
-        <w:outlineLvl w:val="9"/>
-        <w:rPr>
-          <w:rFonts w:hint="default" w:ascii="Times New Roman" w:hAnsi="Times New Roman" w:eastAsia="Century Gothic" w:cs="Times New Roman"/>
-          <w:b/>
-          <w:bCs/>
-          <w:sz w:val="24"/>
-          <w:szCs w:val="24"/>
-        </w:rPr>
-      </w:pPr>
-    </w:p>
-    <w:p>
-      <w:pPr>
-        <w:pBdr>
-          <w:top w:val="none" w:color="auto" w:sz="0" w:space="0"/>
-          <w:left w:val="none" w:color="auto" w:sz="0" w:space="0"/>
-          <w:bottom w:val="none" w:color="auto" w:sz="0" w:space="0"/>
-          <w:right w:val="none" w:color="auto" w:sz="0" w:space="0"/>
-          <w:between w:val="none" w:color="auto" w:sz="0" w:space="0"/>
-        </w:pBdr>
-        <w:spacing w:line="480" w:lineRule="auto"/>
-        <w:jc w:val="both"/>
-        <w:outlineLvl w:val="9"/>
-        <w:rPr>
-          <w:rFonts w:hint="default" w:ascii="Times New Roman" w:hAnsi="Times New Roman" w:eastAsia="Century Gothic" w:cs="Times New Roman"/>
-          <w:b/>
-          <w:bCs/>
-          <w:sz w:val="24"/>
-          <w:szCs w:val="24"/>
-        </w:rPr>
-      </w:pPr>
-    </w:p>
-    <w:p>
-      <w:pPr>
-        <w:pBdr>
-          <w:top w:val="none" w:color="auto" w:sz="0" w:space="0"/>
-          <w:left w:val="none" w:color="auto" w:sz="0" w:space="0"/>
-          <w:bottom w:val="none" w:color="auto" w:sz="0" w:space="0"/>
-          <w:right w:val="none" w:color="auto" w:sz="0" w:space="0"/>
-          <w:between w:val="none" w:color="auto" w:sz="0" w:space="0"/>
-        </w:pBdr>
-        <w:spacing w:line="480" w:lineRule="auto"/>
-        <w:jc w:val="both"/>
-        <w:outlineLvl w:val="9"/>
-        <w:rPr>
-          <w:rFonts w:hint="default" w:ascii="Times New Roman" w:hAnsi="Times New Roman" w:eastAsia="Century Gothic" w:cs="Times New Roman"/>
-          <w:b/>
-          <w:bCs/>
-          <w:sz w:val="24"/>
-          <w:szCs w:val="24"/>
-        </w:rPr>
-      </w:pPr>
-    </w:p>
-    <w:p>
-      <w:pPr>
-        <w:pBdr>
-          <w:top w:val="none" w:color="auto" w:sz="0" w:space="0"/>
-          <w:left w:val="none" w:color="auto" w:sz="0" w:space="0"/>
-          <w:bottom w:val="none" w:color="auto" w:sz="0" w:space="0"/>
-          <w:right w:val="none" w:color="auto" w:sz="0" w:space="0"/>
-          <w:between w:val="none" w:color="auto" w:sz="0" w:space="0"/>
-        </w:pBdr>
-        <w:spacing w:line="480" w:lineRule="auto"/>
-        <w:jc w:val="both"/>
-        <w:rPr>
-          <w:rFonts w:hint="default" w:ascii="Times New Roman" w:hAnsi="Times New Roman" w:eastAsia="Century Gothic" w:cs="Times New Roman"/>
-          <w:sz w:val="24"/>
-          <w:szCs w:val="24"/>
-        </w:rPr>
-      </w:pPr>
-    </w:p>
-    <w:p>
-      <w:pPr>
-        <w:pBdr>
-          <w:top w:val="none" w:color="auto" w:sz="0" w:space="0"/>
-          <w:left w:val="none" w:color="auto" w:sz="0" w:space="0"/>
-          <w:bottom w:val="none" w:color="auto" w:sz="0" w:space="0"/>
-          <w:right w:val="none" w:color="auto" w:sz="0" w:space="0"/>
-          <w:between w:val="none" w:color="auto" w:sz="0" w:space="0"/>
-        </w:pBdr>
-        <w:spacing w:line="480" w:lineRule="auto"/>
-        <w:jc w:val="both"/>
-        <w:rPr>
-          <w:rFonts w:hint="default" w:ascii="Times New Roman" w:hAnsi="Times New Roman" w:eastAsia="Century Gothic" w:cs="Times New Roman"/>
-          <w:sz w:val="24"/>
-          <w:szCs w:val="24"/>
-        </w:rPr>
-      </w:pPr>
-    </w:p>
-    <w:p>
-      <w:pPr>
-        <w:pBdr>
-          <w:top w:val="none" w:color="auto" w:sz="0" w:space="0"/>
-          <w:left w:val="none" w:color="auto" w:sz="0" w:space="0"/>
-          <w:bottom w:val="none" w:color="auto" w:sz="0" w:space="0"/>
-          <w:right w:val="none" w:color="auto" w:sz="0" w:space="0"/>
-          <w:between w:val="none" w:color="auto" w:sz="0" w:space="0"/>
-        </w:pBdr>
-        <w:spacing w:line="480" w:lineRule="auto"/>
-        <w:jc w:val="both"/>
-        <w:rPr>
-          <w:rFonts w:hint="default" w:ascii="Times New Roman" w:hAnsi="Times New Roman" w:eastAsia="Century Gothic" w:cs="Times New Roman"/>
-          <w:sz w:val="24"/>
-          <w:szCs w:val="24"/>
-        </w:rPr>
-      </w:pPr>
-    </w:p>
-    <w:p/>
-    <w:p>
-      <w:pPr>
-        <w:pBdr>
-          <w:top w:val="none" w:color="auto" w:sz="0" w:space="0"/>
-          <w:left w:val="none" w:color="auto" w:sz="0" w:space="0"/>
-          <w:bottom w:val="none" w:color="auto" w:sz="0" w:space="0"/>
-          <w:right w:val="none" w:color="auto" w:sz="0" w:space="0"/>
-          <w:between w:val="none" w:color="auto" w:sz="0" w:space="0"/>
-        </w:pBdr>
-        <w:spacing w:line="480" w:lineRule="auto"/>
-        <w:jc w:val="both"/>
-        <w:rPr>
-          <w:rFonts w:hint="default" w:ascii="Times New Roman" w:hAnsi="Times New Roman" w:eastAsia="Century Gothic" w:cs="Times New Roman"/>
-          <w:sz w:val="24"/>
-          <w:szCs w:val="24"/>
-        </w:rPr>
-      </w:pPr>
-    </w:p>
-    <w:p/>
+      <w:bookmarkStart w:id="11" w:name="_GoBack"/>
+      <w:bookmarkEnd w:id="11"/>
+    </w:p>
     <w:sectPr>
       <w:pgSz w:w="11906" w:h="16838"/>
       <w:pgMar w:top="1440" w:right="1800" w:bottom="1440" w:left="1800" w:header="720" w:footer="720" w:gutter="0"/>
@@ -15200,14 +14162,14 @@
     <w:lsdException w:unhideWhenUsed="0" w:uiPriority="0" w:semiHidden="0" w:name="Document Map"/>
     <w:lsdException w:unhideWhenUsed="0" w:uiPriority="0" w:semiHidden="0" w:name="Plain Text"/>
     <w:lsdException w:unhideWhenUsed="0" w:uiPriority="0" w:semiHidden="0" w:name="E-mail Signature"/>
-    <w:lsdException w:unhideWhenUsed="0" w:uiPriority="0" w:semiHidden="0" w:name="Normal (Web)"/>
+    <w:lsdException w:qFormat="1" w:unhideWhenUsed="0" w:uiPriority="0" w:semiHidden="0" w:name="Normal (Web)"/>
     <w:lsdException w:unhideWhenUsed="0" w:uiPriority="0" w:semiHidden="0" w:name="HTML Acronym"/>
     <w:lsdException w:unhideWhenUsed="0" w:uiPriority="0" w:semiHidden="0" w:name="HTML Address"/>
     <w:lsdException w:unhideWhenUsed="0" w:uiPriority="0" w:semiHidden="0" w:name="HTML Cite"/>
-    <w:lsdException w:unhideWhenUsed="0" w:uiPriority="0" w:semiHidden="0" w:name="HTML Code"/>
+    <w:lsdException w:qFormat="1" w:unhideWhenUsed="0" w:uiPriority="0" w:semiHidden="0" w:name="HTML Code"/>
     <w:lsdException w:unhideWhenUsed="0" w:uiPriority="0" w:semiHidden="0" w:name="HTML Definition"/>
     <w:lsdException w:unhideWhenUsed="0" w:uiPriority="0" w:semiHidden="0" w:name="HTML Keyboard"/>
-    <w:lsdException w:unhideWhenUsed="0" w:uiPriority="0" w:semiHidden="0" w:name="HTML Preformatted"/>
+    <w:lsdException w:qFormat="1" w:unhideWhenUsed="0" w:uiPriority="0" w:semiHidden="0" w:name="HTML Preformatted"/>
     <w:lsdException w:unhideWhenUsed="0" w:uiPriority="0" w:semiHidden="0" w:name="HTML Sample"/>
     <w:lsdException w:unhideWhenUsed="0" w:uiPriority="0" w:semiHidden="0" w:name="HTML Typewriter"/>
     <w:lsdException w:unhideWhenUsed="0" w:uiPriority="0" w:semiHidden="0" w:name="HTML Variable"/>
@@ -15430,8 +14392,20 @@
       </w:tblCellMar>
     </w:tblPr>
   </w:style>
-  <w:style w:type="paragraph" w:styleId="6">
+  <w:style w:type="character" w:styleId="6">
+    <w:name w:val="HTML Code"/>
+    <w:basedOn w:val="4"/>
+    <w:qFormat/>
+    <w:uiPriority w:val="0"/>
+    <w:rPr>
+      <w:rFonts w:ascii="Courier New" w:hAnsi="Courier New" w:cs="Courier New"/>
+      <w:sz w:val="20"/>
+      <w:szCs w:val="20"/>
+    </w:rPr>
+  </w:style>
+  <w:style w:type="paragraph" w:styleId="7">
     <w:name w:val="HTML Preformatted"/>
+    <w:qFormat/>
     <w:uiPriority w:val="0"/>
     <w:pPr>
       <w:tabs>
@@ -15462,7 +14436,7 @@
       <w:lang w:val="en-US" w:eastAsia="zh-CN" w:bidi="ar"/>
     </w:rPr>
   </w:style>
-  <w:style w:type="character" w:styleId="7">
+  <w:style w:type="character" w:styleId="8">
     <w:name w:val="Hyperlink"/>
     <w:basedOn w:val="4"/>
     <w:semiHidden/>
@@ -15474,8 +14448,9 @@
       <w:u w:val="single"/>
     </w:rPr>
   </w:style>
-  <w:style w:type="paragraph" w:styleId="8">
+  <w:style w:type="paragraph" w:styleId="9">
     <w:name w:val="Normal (Web)"/>
+    <w:qFormat/>
     <w:uiPriority w:val="0"/>
     <w:pPr>
       <w:spacing w:before="0" w:beforeAutospacing="1" w:after="0" w:afterAutospacing="1"/>
@@ -15483,13 +14458,14 @@
       <w:jc w:val="left"/>
     </w:pPr>
     <w:rPr>
+      <w:rFonts w:ascii="Times New Roman" w:hAnsi="Times New Roman" w:eastAsia="SimSun" w:cs="Times New Roman"/>
       <w:kern w:val="0"/>
       <w:sz w:val="24"/>
       <w:szCs w:val="24"/>
       <w:lang w:val="en-US" w:eastAsia="zh-CN" w:bidi="ar"/>
     </w:rPr>
   </w:style>
-  <w:style w:type="character" w:styleId="9">
+  <w:style w:type="character" w:styleId="10">
     <w:name w:val="Strong"/>
     <w:basedOn w:val="4"/>
     <w:qFormat/>
@@ -15499,7 +14475,7 @@
       <w:bCs/>
     </w:rPr>
   </w:style>
-  <w:style w:type="table" w:styleId="10">
+  <w:style w:type="table" w:styleId="11">
     <w:name w:val="Table Grid"/>
     <w:basedOn w:val="5"/>
     <w:qFormat/>
